--- a/Lab1.docx
+++ b/Lab1.docx
@@ -135,6 +135,7 @@
         </w:rPr>
         <w:t>://</w:t>
       </w:r>
+      <w:proofErr w:type="spellStart"/>
       <w:r>
         <w:rPr>
           <w:rFonts w:ascii="Times New Roman" w:eastAsia="Times New Roman" w:hAnsi="Times New Roman" w:cs="Times New Roman"/>
@@ -146,6 +147,7 @@
         </w:rPr>
         <w:t>sdfsdfsdf</w:t>
       </w:r>
+      <w:proofErr w:type="spellEnd"/>
       <w:r>
         <w:rPr>
           <w:rFonts w:ascii="Times New Roman" w:eastAsia="Times New Roman" w:hAnsi="Times New Roman" w:cs="Times New Roman"/>
@@ -157,6 +159,7 @@
         </w:rPr>
         <w:t>/</w:t>
       </w:r>
+      <w:proofErr w:type="spellStart"/>
       <w:r>
         <w:rPr>
           <w:rFonts w:ascii="Times New Roman" w:eastAsia="Times New Roman" w:hAnsi="Times New Roman" w:cs="Times New Roman"/>
@@ -168,6 +171,7 @@
         </w:rPr>
         <w:t>dfdfsdfsd</w:t>
       </w:r>
+      <w:proofErr w:type="spellEnd"/>
       <w:r>
         <w:rPr>
           <w:rFonts w:ascii="Times New Roman" w:eastAsia="Times New Roman" w:hAnsi="Times New Roman" w:cs="Times New Roman"/>
@@ -179,6 +183,7 @@
         </w:rPr>
         <w:t>/</w:t>
       </w:r>
+      <w:proofErr w:type="spellStart"/>
       <w:r>
         <w:rPr>
           <w:rFonts w:ascii="Times New Roman" w:eastAsia="Times New Roman" w:hAnsi="Times New Roman" w:cs="Times New Roman"/>
@@ -190,6 +195,7 @@
         </w:rPr>
         <w:t>sdsfsfdfht</w:t>
       </w:r>
+      <w:proofErr w:type="spellEnd"/>
       <w:r>
         <w:rPr>
           <w:rFonts w:ascii="Times New Roman" w:eastAsia="Times New Roman" w:hAnsi="Times New Roman" w:cs="Times New Roman"/>
@@ -201,6 +207,7 @@
         </w:rPr>
         <w:t>/</w:t>
       </w:r>
+      <w:proofErr w:type="spellStart"/>
       <w:r>
         <w:rPr>
           <w:rFonts w:ascii="Times New Roman" w:eastAsia="Times New Roman" w:hAnsi="Times New Roman" w:cs="Times New Roman"/>
@@ -212,6 +219,7 @@
         </w:rPr>
         <w:t>hthrthrtr</w:t>
       </w:r>
+      <w:proofErr w:type="spellEnd"/>
       <w:r>
         <w:rPr>
           <w:rFonts w:ascii="Times New Roman" w:eastAsia="Times New Roman" w:hAnsi="Times New Roman" w:cs="Times New Roman"/>
@@ -223,6 +231,7 @@
         </w:rPr>
         <w:t>/</w:t>
       </w:r>
+      <w:proofErr w:type="spellStart"/>
       <w:r>
         <w:rPr>
           <w:rFonts w:ascii="Times New Roman" w:eastAsia="Times New Roman" w:hAnsi="Times New Roman" w:cs="Times New Roman"/>
@@ -234,6 +243,7 @@
         </w:rPr>
         <w:t>uikuiku</w:t>
       </w:r>
+      <w:proofErr w:type="spellEnd"/>
       <w:r>
         <w:rPr>
           <w:rFonts w:ascii="Times New Roman" w:eastAsia="Times New Roman" w:hAnsi="Times New Roman" w:cs="Times New Roman"/>
@@ -245,6 +255,7 @@
         </w:rPr>
         <w:t>/</w:t>
       </w:r>
+      <w:proofErr w:type="spellStart"/>
       <w:r>
         <w:rPr>
           <w:rFonts w:ascii="Times New Roman" w:eastAsia="Times New Roman" w:hAnsi="Times New Roman" w:cs="Times New Roman"/>
@@ -256,6 +267,7 @@
         </w:rPr>
         <w:t>olkmlk</w:t>
       </w:r>
+      <w:proofErr w:type="spellEnd"/>
       <w:r>
         <w:rPr>
           <w:rFonts w:ascii="Times New Roman" w:eastAsia="Times New Roman" w:hAnsi="Times New Roman" w:cs="Times New Roman"/>
@@ -267,6 +279,7 @@
         </w:rPr>
         <w:t>/</w:t>
       </w:r>
+      <w:proofErr w:type="spellStart"/>
       <w:r>
         <w:rPr>
           <w:rFonts w:ascii="Times New Roman" w:eastAsia="Times New Roman" w:hAnsi="Times New Roman" w:cs="Times New Roman"/>
@@ -278,6 +291,7 @@
         </w:rPr>
         <w:t>gggggg</w:t>
       </w:r>
+      <w:proofErr w:type="spellEnd"/>
       <w:r>
         <w:rPr>
           <w:rFonts w:ascii="Times New Roman" w:eastAsia="Times New Roman" w:hAnsi="Times New Roman" w:cs="Times New Roman"/>
@@ -289,6 +303,7 @@
         </w:rPr>
         <w:t>/66666/55555/55555/333333/222222/2222222/111111/</w:t>
       </w:r>
+      <w:proofErr w:type="spellStart"/>
       <w:r>
         <w:rPr>
           <w:rFonts w:ascii="Times New Roman" w:eastAsia="Times New Roman" w:hAnsi="Times New Roman" w:cs="Times New Roman"/>
@@ -300,6 +315,7 @@
         </w:rPr>
         <w:t>hhhh</w:t>
       </w:r>
+      <w:proofErr w:type="spellEnd"/>
       <w:r>
         <w:rPr>
           <w:rFonts w:ascii="Times New Roman" w:eastAsia="Times New Roman" w:hAnsi="Times New Roman" w:cs="Times New Roman"/>
@@ -311,6 +327,7 @@
         </w:rPr>
         <w:t>/</w:t>
       </w:r>
+      <w:proofErr w:type="spellStart"/>
       <w:r>
         <w:rPr>
           <w:rFonts w:ascii="Times New Roman" w:eastAsia="Times New Roman" w:hAnsi="Times New Roman" w:cs="Times New Roman"/>
@@ -322,6 +339,7 @@
         </w:rPr>
         <w:t>ffffff</w:t>
       </w:r>
+      <w:proofErr w:type="spellEnd"/>
       <w:r>
         <w:rPr>
           <w:rFonts w:ascii="Times New Roman" w:eastAsia="Times New Roman" w:hAnsi="Times New Roman" w:cs="Times New Roman"/>
@@ -333,6 +351,7 @@
         </w:rPr>
         <w:t>/</w:t>
       </w:r>
+      <w:proofErr w:type="spellStart"/>
       <w:r>
         <w:rPr>
           <w:rFonts w:ascii="Times New Roman" w:eastAsia="Times New Roman" w:hAnsi="Times New Roman" w:cs="Times New Roman"/>
@@ -344,6 +363,7 @@
         </w:rPr>
         <w:t>ssss</w:t>
       </w:r>
+      <w:proofErr w:type="spellEnd"/>
       <w:r>
         <w:rPr>
           <w:rFonts w:ascii="Times New Roman" w:eastAsia="Times New Roman" w:hAnsi="Times New Roman" w:cs="Times New Roman"/>
@@ -355,6 +375,7 @@
         </w:rPr>
         <w:t>/</w:t>
       </w:r>
+      <w:proofErr w:type="spellStart"/>
       <w:r>
         <w:rPr>
           <w:rFonts w:ascii="Times New Roman" w:eastAsia="Times New Roman" w:hAnsi="Times New Roman" w:cs="Times New Roman"/>
@@ -366,6 +387,7 @@
         </w:rPr>
         <w:t>sdsfsfdfht</w:t>
       </w:r>
+      <w:proofErr w:type="spellEnd"/>
       <w:r>
         <w:rPr>
           <w:rFonts w:ascii="Times New Roman" w:eastAsia="Times New Roman" w:hAnsi="Times New Roman" w:cs="Times New Roman"/>
@@ -377,6 +399,7 @@
         </w:rPr>
         <w:t>/</w:t>
       </w:r>
+      <w:proofErr w:type="spellStart"/>
       <w:r>
         <w:rPr>
           <w:rFonts w:ascii="Times New Roman" w:eastAsia="Times New Roman" w:hAnsi="Times New Roman" w:cs="Times New Roman"/>
@@ -388,6 +411,7 @@
         </w:rPr>
         <w:t>hthrthrtr</w:t>
       </w:r>
+      <w:proofErr w:type="spellEnd"/>
       <w:r>
         <w:rPr>
           <w:rFonts w:ascii="Times New Roman" w:eastAsia="Times New Roman" w:hAnsi="Times New Roman" w:cs="Times New Roman"/>
@@ -399,6 +423,7 @@
         </w:rPr>
         <w:t>/</w:t>
       </w:r>
+      <w:proofErr w:type="spellStart"/>
       <w:r>
         <w:rPr>
           <w:rFonts w:ascii="Times New Roman" w:eastAsia="Times New Roman" w:hAnsi="Times New Roman" w:cs="Times New Roman"/>
@@ -410,6 +435,7 @@
         </w:rPr>
         <w:t>uikuiku</w:t>
       </w:r>
+      <w:proofErr w:type="spellEnd"/>
       <w:r>
         <w:rPr>
           <w:rFonts w:ascii="Times New Roman" w:eastAsia="Times New Roman" w:hAnsi="Times New Roman" w:cs="Times New Roman"/>
@@ -421,6 +447,7 @@
         </w:rPr>
         <w:t>/</w:t>
       </w:r>
+      <w:proofErr w:type="spellStart"/>
       <w:r>
         <w:rPr>
           <w:rFonts w:ascii="Times New Roman" w:eastAsia="Times New Roman" w:hAnsi="Times New Roman" w:cs="Times New Roman"/>
@@ -432,6 +459,7 @@
         </w:rPr>
         <w:t>olkmlk</w:t>
       </w:r>
+      <w:proofErr w:type="spellEnd"/>
       <w:r>
         <w:rPr>
           <w:rFonts w:ascii="Times New Roman" w:eastAsia="Times New Roman" w:hAnsi="Times New Roman" w:cs="Times New Roman"/>
@@ -443,6 +471,7 @@
         </w:rPr>
         <w:t>/</w:t>
       </w:r>
+      <w:proofErr w:type="spellStart"/>
       <w:r>
         <w:rPr>
           <w:rFonts w:ascii="Times New Roman" w:eastAsia="Times New Roman" w:hAnsi="Times New Roman" w:cs="Times New Roman"/>
@@ -454,6 +483,7 @@
         </w:rPr>
         <w:t>gggggg</w:t>
       </w:r>
+      <w:proofErr w:type="spellEnd"/>
       <w:r>
         <w:rPr>
           <w:rFonts w:ascii="Times New Roman" w:eastAsia="Times New Roman" w:hAnsi="Times New Roman" w:cs="Times New Roman"/>
@@ -465,6 +495,7 @@
         </w:rPr>
         <w:t>/66666/55555/55555/333333/222222/2222222/111111/</w:t>
       </w:r>
+      <w:proofErr w:type="spellStart"/>
       <w:r>
         <w:rPr>
           <w:rFonts w:ascii="Times New Roman" w:eastAsia="Times New Roman" w:hAnsi="Times New Roman" w:cs="Times New Roman"/>
@@ -476,6 +507,7 @@
         </w:rPr>
         <w:t>hhhh</w:t>
       </w:r>
+      <w:proofErr w:type="spellEnd"/>
       <w:r>
         <w:rPr>
           <w:rFonts w:ascii="Times New Roman" w:eastAsia="Times New Roman" w:hAnsi="Times New Roman" w:cs="Times New Roman"/>
@@ -487,6 +519,7 @@
         </w:rPr>
         <w:t>/</w:t>
       </w:r>
+      <w:proofErr w:type="spellStart"/>
       <w:r>
         <w:rPr>
           <w:rFonts w:ascii="Times New Roman" w:eastAsia="Times New Roman" w:hAnsi="Times New Roman" w:cs="Times New Roman"/>
@@ -498,49 +531,17 @@
         </w:rPr>
         <w:t>fffff</w:t>
       </w:r>
-      <w:r>
-        <w:rPr>
-          <w:rFonts w:ascii="Times New Roman" w:eastAsia="Times New Roman" w:hAnsi="Times New Roman" w:cs="Times New Roman"/>
-          <w:color w:val="24292E"/>
-          <w:sz w:val="28"/>
-          <w:szCs w:val="28"/>
-          <w:bdr w:val="none" w:sz="0" w:space="0" w:color="auto" w:frame="1"/>
-          <w:lang w:eastAsia="ru-RU"/>
-        </w:rPr>
-        <w:t>/5555/333/222/11111/1</w:t>
-      </w:r>
-      <w:r>
-        <w:rPr>
-          <w:rFonts w:ascii="Times New Roman" w:eastAsia="Times New Roman" w:hAnsi="Times New Roman" w:cs="Times New Roman"/>
-          <w:color w:val="24292E"/>
-          <w:sz w:val="28"/>
-          <w:szCs w:val="28"/>
-          <w:bdr w:val="none" w:sz="0" w:space="0" w:color="auto" w:frame="1"/>
-          <w:lang w:eastAsia="ru-RU"/>
-        </w:rPr>
-        <w:t xml:space="preserve"> </w:t>
-      </w:r>
-      <w:r>
-        <w:rPr>
-          <w:rFonts w:ascii="Times New Roman" w:eastAsia="Times New Roman" w:hAnsi="Times New Roman" w:cs="Times New Roman"/>
-          <w:color w:val="24292E"/>
-          <w:sz w:val="28"/>
-          <w:szCs w:val="28"/>
-          <w:bdr w:val="none" w:sz="0" w:space="0" w:color="auto" w:frame="1"/>
-          <w:lang w:eastAsia="ru-RU"/>
-        </w:rPr>
-        <w:t>(=256)</w:t>
-      </w:r>
-      <w:r>
-        <w:rPr>
-          <w:rFonts w:ascii="Times New Roman" w:eastAsia="Times New Roman" w:hAnsi="Times New Roman" w:cs="Times New Roman"/>
-          <w:color w:val="24292E"/>
-          <w:sz w:val="28"/>
-          <w:szCs w:val="28"/>
-          <w:bdr w:val="none" w:sz="0" w:space="0" w:color="auto" w:frame="1"/>
-          <w:lang w:eastAsia="ru-RU"/>
-        </w:rPr>
-        <w:t xml:space="preserve">  </w:t>
+      <w:proofErr w:type="spellEnd"/>
+      <w:r>
+        <w:rPr>
+          <w:rFonts w:ascii="Times New Roman" w:eastAsia="Times New Roman" w:hAnsi="Times New Roman" w:cs="Times New Roman"/>
+          <w:color w:val="24292E"/>
+          <w:sz w:val="28"/>
+          <w:szCs w:val="28"/>
+          <w:bdr w:val="none" w:sz="0" w:space="0" w:color="auto" w:frame="1"/>
+          <w:lang w:eastAsia="ru-RU"/>
+        </w:rPr>
+        <w:t xml:space="preserve">/5555/333/222/11111/1 (=256)  </w:t>
       </w:r>
     </w:p>
     <w:p>
@@ -609,29 +610,7 @@
           <w:bdr w:val="none" w:sz="0" w:space="0" w:color="auto" w:frame="1"/>
           <w:lang w:val="en-US" w:eastAsia="ru-RU"/>
         </w:rPr>
-        <w:t>http</w:t>
-      </w:r>
-      <w:r>
-        <w:rPr>
-          <w:rFonts w:ascii="Times New Roman" w:eastAsia="Times New Roman" w:hAnsi="Times New Roman" w:cs="Times New Roman"/>
-          <w:color w:val="24292E"/>
-          <w:sz w:val="28"/>
-          <w:szCs w:val="28"/>
-          <w:bdr w:val="none" w:sz="0" w:space="0" w:color="auto" w:frame="1"/>
-          <w:lang w:val="en-US" w:eastAsia="ru-RU"/>
-        </w:rPr>
-        <w:t>://.........</w:t>
-      </w:r>
-      <w:r>
-        <w:rPr>
-          <w:rFonts w:ascii="Times New Roman" w:eastAsia="Times New Roman" w:hAnsi="Times New Roman" w:cs="Times New Roman"/>
-          <w:color w:val="24292E"/>
-          <w:sz w:val="28"/>
-          <w:szCs w:val="28"/>
-          <w:bdr w:val="none" w:sz="0" w:space="0" w:color="auto" w:frame="1"/>
-          <w:lang w:val="en-US" w:eastAsia="ru-RU"/>
-        </w:rPr>
-        <w:t>)</w:t>
+        <w:t>http://.........)</w:t>
       </w:r>
     </w:p>
     <w:p>
@@ -678,18 +657,31 @@
           <w:bdr w:val="none" w:sz="0" w:space="0" w:color="auto" w:frame="1"/>
           <w:lang w:val="en-US" w:eastAsia="ru-RU"/>
         </w:rPr>
-        <w:t>&lt;server_name&gt; = github.com</w:t>
-      </w:r>
-      <w:r>
-        <w:rPr>
-          <w:rFonts w:ascii="Times New Roman" w:eastAsia="Times New Roman" w:hAnsi="Times New Roman" w:cs="Times New Roman"/>
-          <w:color w:val="24292E"/>
-          <w:sz w:val="28"/>
-          <w:szCs w:val="28"/>
-          <w:bdr w:val="none" w:sz="0" w:space="0" w:color="auto" w:frame="1"/>
-          <w:lang w:val="en-US" w:eastAsia="ru-RU"/>
-        </w:rPr>
-        <w:t>/project10</w:t>
+        <w:t>&lt;</w:t>
+      </w:r>
+      <w:proofErr w:type="spellStart"/>
+      <w:r>
+        <w:rPr>
+          <w:rFonts w:ascii="Times New Roman" w:eastAsia="Times New Roman" w:hAnsi="Times New Roman" w:cs="Times New Roman"/>
+          <w:color w:val="24292E"/>
+          <w:sz w:val="28"/>
+          <w:szCs w:val="28"/>
+          <w:bdr w:val="none" w:sz="0" w:space="0" w:color="auto" w:frame="1"/>
+          <w:lang w:val="en-US" w:eastAsia="ru-RU"/>
+        </w:rPr>
+        <w:t>server_name</w:t>
+      </w:r>
+      <w:proofErr w:type="spellEnd"/>
+      <w:r>
+        <w:rPr>
+          <w:rFonts w:ascii="Times New Roman" w:eastAsia="Times New Roman" w:hAnsi="Times New Roman" w:cs="Times New Roman"/>
+          <w:color w:val="24292E"/>
+          <w:sz w:val="28"/>
+          <w:szCs w:val="28"/>
+          <w:bdr w:val="none" w:sz="0" w:space="0" w:color="auto" w:frame="1"/>
+          <w:lang w:val="en-US" w:eastAsia="ru-RU"/>
+        </w:rPr>
+        <w:t>&gt; = github.com</w:t>
       </w:r>
     </w:p>
     <w:p>
@@ -736,15 +728,241 @@
           <w:bdr w:val="none" w:sz="0" w:space="0" w:color="auto" w:frame="1"/>
           <w:lang w:val="en-US" w:eastAsia="ru-RU"/>
         </w:rPr>
-        <w:t>&lt;server_name&gt; = github.com</w:t>
+        <w:t>&lt;</w:t>
+      </w:r>
+      <w:proofErr w:type="spellStart"/>
+      <w:r>
+        <w:rPr>
+          <w:rFonts w:ascii="Times New Roman" w:eastAsia="Times New Roman" w:hAnsi="Times New Roman" w:cs="Times New Roman"/>
+          <w:color w:val="24292E"/>
+          <w:sz w:val="28"/>
+          <w:szCs w:val="28"/>
+          <w:bdr w:val="none" w:sz="0" w:space="0" w:color="auto" w:frame="1"/>
+          <w:lang w:val="en-US" w:eastAsia="ru-RU"/>
+        </w:rPr>
+        <w:t>s</w:t>
+      </w:r>
+      <w:r>
+        <w:rPr>
+          <w:rFonts w:ascii="Times New Roman" w:eastAsia="Times New Roman" w:hAnsi="Times New Roman" w:cs="Times New Roman"/>
+          <w:color w:val="24292E"/>
+          <w:sz w:val="28"/>
+          <w:szCs w:val="28"/>
+          <w:bdr w:val="none" w:sz="0" w:space="0" w:color="auto" w:frame="1"/>
+          <w:lang w:val="en-US" w:eastAsia="ru-RU"/>
+        </w:rPr>
+        <w:t>erver_name</w:t>
+      </w:r>
+      <w:proofErr w:type="spellEnd"/>
+      <w:r>
+        <w:rPr>
+          <w:rFonts w:ascii="Times New Roman" w:eastAsia="Times New Roman" w:hAnsi="Times New Roman" w:cs="Times New Roman"/>
+          <w:color w:val="24292E"/>
+          <w:sz w:val="28"/>
+          <w:szCs w:val="28"/>
+          <w:bdr w:val="none" w:sz="0" w:space="0" w:color="auto" w:frame="1"/>
+          <w:lang w:val="en-US" w:eastAsia="ru-RU"/>
+        </w:rPr>
+        <w:t>&gt; = github.com</w:t>
+      </w:r>
+      <w:r>
+        <w:rPr>
+          <w:rFonts w:ascii="Times New Roman" w:eastAsia="Times New Roman" w:hAnsi="Times New Roman" w:cs="Times New Roman"/>
+          <w:color w:val="24292E"/>
+          <w:sz w:val="28"/>
+          <w:szCs w:val="28"/>
+          <w:bdr w:val="none" w:sz="0" w:space="0" w:color="auto" w:frame="1"/>
+          <w:lang w:val="en-US" w:eastAsia="ru-RU"/>
+        </w:rPr>
+        <w:t>1</w:t>
       </w:r>
     </w:p>
     <w:p>
       <w:pPr>
-        <w:rPr>
-          <w:rFonts w:ascii="Times New Roman" w:hAnsi="Times New Roman" w:cs="Times New Roman"/>
-          <w:sz w:val="28"/>
-          <w:szCs w:val="28"/>
+        <w:pStyle w:val="a4"/>
+        <w:numPr>
+          <w:ilvl w:val="0"/>
+          <w:numId w:val="2"/>
+        </w:numPr>
+        <w:shd w:val="clear" w:color="auto" w:fill="F6F8FA"/>
+        <w:tabs>
+          <w:tab w:val="left" w:pos="916"/>
+          <w:tab w:val="left" w:pos="1832"/>
+          <w:tab w:val="left" w:pos="2748"/>
+          <w:tab w:val="left" w:pos="3664"/>
+          <w:tab w:val="left" w:pos="4580"/>
+          <w:tab w:val="left" w:pos="5496"/>
+          <w:tab w:val="left" w:pos="6412"/>
+          <w:tab w:val="left" w:pos="7328"/>
+          <w:tab w:val="left" w:pos="8244"/>
+          <w:tab w:val="left" w:pos="9160"/>
+          <w:tab w:val="left" w:pos="10076"/>
+          <w:tab w:val="left" w:pos="10992"/>
+          <w:tab w:val="left" w:pos="11908"/>
+          <w:tab w:val="left" w:pos="12824"/>
+          <w:tab w:val="left" w:pos="13740"/>
+          <w:tab w:val="left" w:pos="14656"/>
+        </w:tabs>
+        <w:spacing w:after="0" w:line="240" w:lineRule="auto"/>
+        <w:rPr>
+          <w:rFonts w:ascii="Times New Roman" w:eastAsia="Times New Roman" w:hAnsi="Times New Roman" w:cs="Times New Roman"/>
+          <w:color w:val="24292E"/>
+          <w:sz w:val="28"/>
+          <w:szCs w:val="28"/>
+          <w:lang w:val="en-US" w:eastAsia="ru-RU"/>
+        </w:rPr>
+      </w:pPr>
+      <w:r>
+        <w:rPr>
+          <w:rFonts w:ascii="Times New Roman" w:eastAsia="Times New Roman" w:hAnsi="Times New Roman" w:cs="Times New Roman"/>
+          <w:color w:val="24292E"/>
+          <w:sz w:val="28"/>
+          <w:szCs w:val="28"/>
+          <w:bdr w:val="none" w:sz="0" w:space="0" w:color="auto" w:frame="1"/>
+          <w:lang w:val="en-US" w:eastAsia="ru-RU"/>
+        </w:rPr>
+        <w:t>&lt;</w:t>
+      </w:r>
+      <w:proofErr w:type="spellStart"/>
+      <w:r>
+        <w:rPr>
+          <w:rFonts w:ascii="Times New Roman" w:eastAsia="Times New Roman" w:hAnsi="Times New Roman" w:cs="Times New Roman"/>
+          <w:color w:val="24292E"/>
+          <w:sz w:val="28"/>
+          <w:szCs w:val="28"/>
+          <w:bdr w:val="none" w:sz="0" w:space="0" w:color="auto" w:frame="1"/>
+          <w:lang w:val="en-US" w:eastAsia="ru-RU"/>
+        </w:rPr>
+        <w:t>server_name</w:t>
+      </w:r>
+      <w:proofErr w:type="spellEnd"/>
+      <w:r>
+        <w:rPr>
+          <w:rFonts w:ascii="Times New Roman" w:eastAsia="Times New Roman" w:hAnsi="Times New Roman" w:cs="Times New Roman"/>
+          <w:color w:val="24292E"/>
+          <w:sz w:val="28"/>
+          <w:szCs w:val="28"/>
+          <w:bdr w:val="none" w:sz="0" w:space="0" w:color="auto" w:frame="1"/>
+          <w:lang w:val="en-US" w:eastAsia="ru-RU"/>
+        </w:rPr>
+        <w:t>&gt;</w:t>
+      </w:r>
+      <w:r>
+        <w:rPr>
+          <w:rFonts w:ascii="Times New Roman" w:eastAsia="Times New Roman" w:hAnsi="Times New Roman" w:cs="Times New Roman"/>
+          <w:color w:val="24292E"/>
+          <w:sz w:val="28"/>
+          <w:szCs w:val="28"/>
+          <w:bdr w:val="none" w:sz="0" w:space="0" w:color="auto" w:frame="1"/>
+          <w:lang w:val="en-US" w:eastAsia="ru-RU"/>
+        </w:rPr>
+        <w:t xml:space="preserve"> = git-hub.com</w:t>
+      </w:r>
+      <w:r>
+        <w:rPr>
+          <w:rFonts w:ascii="Times New Roman" w:eastAsia="Times New Roman" w:hAnsi="Times New Roman" w:cs="Times New Roman"/>
+          <w:color w:val="24292E"/>
+          <w:sz w:val="28"/>
+          <w:szCs w:val="28"/>
+          <w:bdr w:val="none" w:sz="0" w:space="0" w:color="auto" w:frame="1"/>
+          <w:lang w:val="en-US" w:eastAsia="ru-RU"/>
+        </w:rPr>
+        <w:t xml:space="preserve"> </w:t>
+      </w:r>
+    </w:p>
+    <w:p>
+      <w:pPr>
+        <w:pStyle w:val="a4"/>
+        <w:numPr>
+          <w:ilvl w:val="0"/>
+          <w:numId w:val="2"/>
+        </w:numPr>
+        <w:shd w:val="clear" w:color="auto" w:fill="F6F8FA"/>
+        <w:tabs>
+          <w:tab w:val="left" w:pos="916"/>
+          <w:tab w:val="left" w:pos="1832"/>
+          <w:tab w:val="left" w:pos="2748"/>
+          <w:tab w:val="left" w:pos="3664"/>
+          <w:tab w:val="left" w:pos="4580"/>
+          <w:tab w:val="left" w:pos="5496"/>
+          <w:tab w:val="left" w:pos="6412"/>
+          <w:tab w:val="left" w:pos="7328"/>
+          <w:tab w:val="left" w:pos="8244"/>
+          <w:tab w:val="left" w:pos="9160"/>
+          <w:tab w:val="left" w:pos="10076"/>
+          <w:tab w:val="left" w:pos="10992"/>
+          <w:tab w:val="left" w:pos="11908"/>
+          <w:tab w:val="left" w:pos="12824"/>
+          <w:tab w:val="left" w:pos="13740"/>
+          <w:tab w:val="left" w:pos="14656"/>
+        </w:tabs>
+        <w:spacing w:after="0" w:line="240" w:lineRule="auto"/>
+        <w:rPr>
+          <w:rFonts w:ascii="Times New Roman" w:eastAsia="Times New Roman" w:hAnsi="Times New Roman" w:cs="Times New Roman"/>
+          <w:color w:val="24292E"/>
+          <w:sz w:val="28"/>
+          <w:szCs w:val="28"/>
+          <w:lang w:val="en-US" w:eastAsia="ru-RU"/>
+        </w:rPr>
+      </w:pPr>
+      <w:r>
+        <w:rPr>
+          <w:rFonts w:ascii="Times New Roman" w:eastAsia="Times New Roman" w:hAnsi="Times New Roman" w:cs="Times New Roman"/>
+          <w:color w:val="24292E"/>
+          <w:sz w:val="28"/>
+          <w:szCs w:val="28"/>
+          <w:bdr w:val="none" w:sz="0" w:space="0" w:color="auto" w:frame="1"/>
+          <w:lang w:val="en-US" w:eastAsia="ru-RU"/>
+        </w:rPr>
+        <w:t xml:space="preserve">&lt;domain&gt; = </w:t>
+      </w:r>
+      <w:proofErr w:type="spellStart"/>
+      <w:r>
+        <w:rPr>
+          <w:rFonts w:ascii="Times New Roman" w:eastAsia="Times New Roman" w:hAnsi="Times New Roman" w:cs="Times New Roman"/>
+          <w:color w:val="24292E"/>
+          <w:sz w:val="28"/>
+          <w:szCs w:val="28"/>
+          <w:bdr w:val="none" w:sz="0" w:space="0" w:color="auto" w:frame="1"/>
+          <w:lang w:val="en-US" w:eastAsia="ru-RU"/>
+        </w:rPr>
+        <w:t>ru</w:t>
+      </w:r>
+      <w:proofErr w:type="spellEnd"/>
+    </w:p>
+    <w:p>
+      <w:pPr>
+        <w:pStyle w:val="a4"/>
+        <w:numPr>
+          <w:ilvl w:val="0"/>
+          <w:numId w:val="2"/>
+        </w:numPr>
+        <w:shd w:val="clear" w:color="auto" w:fill="F6F8FA"/>
+        <w:tabs>
+          <w:tab w:val="left" w:pos="916"/>
+          <w:tab w:val="left" w:pos="1832"/>
+          <w:tab w:val="left" w:pos="2748"/>
+          <w:tab w:val="left" w:pos="3664"/>
+          <w:tab w:val="left" w:pos="4580"/>
+          <w:tab w:val="left" w:pos="5496"/>
+          <w:tab w:val="left" w:pos="6412"/>
+          <w:tab w:val="left" w:pos="7328"/>
+          <w:tab w:val="left" w:pos="8244"/>
+          <w:tab w:val="left" w:pos="9160"/>
+          <w:tab w:val="left" w:pos="10076"/>
+          <w:tab w:val="left" w:pos="10992"/>
+          <w:tab w:val="left" w:pos="11908"/>
+          <w:tab w:val="left" w:pos="12824"/>
+          <w:tab w:val="left" w:pos="13740"/>
+          <w:tab w:val="left" w:pos="14656"/>
+        </w:tabs>
+        <w:spacing w:after="0" w:line="240" w:lineRule="auto"/>
+        <w:rPr>
+          <w:rFonts w:ascii="Times New Roman" w:eastAsia="Times New Roman" w:hAnsi="Times New Roman" w:cs="Times New Roman"/>
+          <w:color w:val="24292E"/>
+          <w:sz w:val="28"/>
+          <w:szCs w:val="28"/>
+          <w:lang w:val="en-US" w:eastAsia="ru-RU"/>
         </w:rPr>
       </w:pPr>
     </w:p>
@@ -951,6 +1169,7 @@
         </w:rPr>
         <w:t>://</w:t>
       </w:r>
+      <w:proofErr w:type="spellStart"/>
       <w:r>
         <w:rPr>
           <w:rFonts w:ascii="Times New Roman" w:eastAsia="Times New Roman" w:hAnsi="Times New Roman" w:cs="Times New Roman"/>
@@ -962,6 +1181,7 @@
         </w:rPr>
         <w:t>sdfsdfsdf</w:t>
       </w:r>
+      <w:proofErr w:type="spellEnd"/>
       <w:r>
         <w:rPr>
           <w:rFonts w:ascii="Times New Roman" w:eastAsia="Times New Roman" w:hAnsi="Times New Roman" w:cs="Times New Roman"/>
@@ -973,6 +1193,7 @@
         </w:rPr>
         <w:t>/</w:t>
       </w:r>
+      <w:proofErr w:type="spellStart"/>
       <w:r>
         <w:rPr>
           <w:rFonts w:ascii="Times New Roman" w:eastAsia="Times New Roman" w:hAnsi="Times New Roman" w:cs="Times New Roman"/>
@@ -984,6 +1205,7 @@
         </w:rPr>
         <w:t>dfdfsdfsd</w:t>
       </w:r>
+      <w:proofErr w:type="spellEnd"/>
       <w:r>
         <w:rPr>
           <w:rFonts w:ascii="Times New Roman" w:eastAsia="Times New Roman" w:hAnsi="Times New Roman" w:cs="Times New Roman"/>
@@ -995,6 +1217,7 @@
         </w:rPr>
         <w:t>/</w:t>
       </w:r>
+      <w:proofErr w:type="spellStart"/>
       <w:r>
         <w:rPr>
           <w:rFonts w:ascii="Times New Roman" w:eastAsia="Times New Roman" w:hAnsi="Times New Roman" w:cs="Times New Roman"/>
@@ -1006,6 +1229,7 @@
         </w:rPr>
         <w:t>sdsfsfdfht</w:t>
       </w:r>
+      <w:proofErr w:type="spellEnd"/>
       <w:r>
         <w:rPr>
           <w:rFonts w:ascii="Times New Roman" w:eastAsia="Times New Roman" w:hAnsi="Times New Roman" w:cs="Times New Roman"/>
@@ -1017,6 +1241,7 @@
         </w:rPr>
         <w:t>/</w:t>
       </w:r>
+      <w:proofErr w:type="spellStart"/>
       <w:r>
         <w:rPr>
           <w:rFonts w:ascii="Times New Roman" w:eastAsia="Times New Roman" w:hAnsi="Times New Roman" w:cs="Times New Roman"/>
@@ -1028,6 +1253,7 @@
         </w:rPr>
         <w:t>hthrthrtr</w:t>
       </w:r>
+      <w:proofErr w:type="spellEnd"/>
       <w:r>
         <w:rPr>
           <w:rFonts w:ascii="Times New Roman" w:eastAsia="Times New Roman" w:hAnsi="Times New Roman" w:cs="Times New Roman"/>
@@ -1039,6 +1265,7 @@
         </w:rPr>
         <w:t>/</w:t>
       </w:r>
+      <w:proofErr w:type="spellStart"/>
       <w:r>
         <w:rPr>
           <w:rFonts w:ascii="Times New Roman" w:eastAsia="Times New Roman" w:hAnsi="Times New Roman" w:cs="Times New Roman"/>
@@ -1050,6 +1277,7 @@
         </w:rPr>
         <w:t>uikuiku</w:t>
       </w:r>
+      <w:proofErr w:type="spellEnd"/>
       <w:r>
         <w:rPr>
           <w:rFonts w:ascii="Times New Roman" w:eastAsia="Times New Roman" w:hAnsi="Times New Roman" w:cs="Times New Roman"/>
@@ -1061,6 +1289,7 @@
         </w:rPr>
         <w:t>/</w:t>
       </w:r>
+      <w:proofErr w:type="spellStart"/>
       <w:r>
         <w:rPr>
           <w:rFonts w:ascii="Times New Roman" w:eastAsia="Times New Roman" w:hAnsi="Times New Roman" w:cs="Times New Roman"/>
@@ -1072,6 +1301,7 @@
         </w:rPr>
         <w:t>olkmlk</w:t>
       </w:r>
+      <w:proofErr w:type="spellEnd"/>
       <w:r>
         <w:rPr>
           <w:rFonts w:ascii="Times New Roman" w:eastAsia="Times New Roman" w:hAnsi="Times New Roman" w:cs="Times New Roman"/>
@@ -1083,6 +1313,7 @@
         </w:rPr>
         <w:t>/</w:t>
       </w:r>
+      <w:proofErr w:type="spellStart"/>
       <w:r>
         <w:rPr>
           <w:rFonts w:ascii="Times New Roman" w:eastAsia="Times New Roman" w:hAnsi="Times New Roman" w:cs="Times New Roman"/>
@@ -1094,6 +1325,7 @@
         </w:rPr>
         <w:t>gggggg</w:t>
       </w:r>
+      <w:proofErr w:type="spellEnd"/>
       <w:r>
         <w:rPr>
           <w:rFonts w:ascii="Times New Roman" w:eastAsia="Times New Roman" w:hAnsi="Times New Roman" w:cs="Times New Roman"/>
@@ -1105,6 +1337,7 @@
         </w:rPr>
         <w:t>/66666/55555/55555/333333/222222/2222222/111111/</w:t>
       </w:r>
+      <w:proofErr w:type="spellStart"/>
       <w:r>
         <w:rPr>
           <w:rFonts w:ascii="Times New Roman" w:eastAsia="Times New Roman" w:hAnsi="Times New Roman" w:cs="Times New Roman"/>
@@ -1116,6 +1349,7 @@
         </w:rPr>
         <w:t>hhhh</w:t>
       </w:r>
+      <w:proofErr w:type="spellEnd"/>
       <w:r>
         <w:rPr>
           <w:rFonts w:ascii="Times New Roman" w:eastAsia="Times New Roman" w:hAnsi="Times New Roman" w:cs="Times New Roman"/>
@@ -1127,6 +1361,7 @@
         </w:rPr>
         <w:t>/</w:t>
       </w:r>
+      <w:proofErr w:type="spellStart"/>
       <w:r>
         <w:rPr>
           <w:rFonts w:ascii="Times New Roman" w:eastAsia="Times New Roman" w:hAnsi="Times New Roman" w:cs="Times New Roman"/>
@@ -1138,6 +1373,7 @@
         </w:rPr>
         <w:t>ffffff</w:t>
       </w:r>
+      <w:proofErr w:type="spellEnd"/>
       <w:r>
         <w:rPr>
           <w:rFonts w:ascii="Times New Roman" w:eastAsia="Times New Roman" w:hAnsi="Times New Roman" w:cs="Times New Roman"/>
@@ -1149,6 +1385,7 @@
         </w:rPr>
         <w:t>/</w:t>
       </w:r>
+      <w:proofErr w:type="spellStart"/>
       <w:r>
         <w:rPr>
           <w:rFonts w:ascii="Times New Roman" w:eastAsia="Times New Roman" w:hAnsi="Times New Roman" w:cs="Times New Roman"/>
@@ -1160,6 +1397,7 @@
         </w:rPr>
         <w:t>ssss</w:t>
       </w:r>
+      <w:proofErr w:type="spellEnd"/>
       <w:r>
         <w:rPr>
           <w:rFonts w:ascii="Times New Roman" w:eastAsia="Times New Roman" w:hAnsi="Times New Roman" w:cs="Times New Roman"/>
@@ -1171,6 +1409,7 @@
         </w:rPr>
         <w:t>/</w:t>
       </w:r>
+      <w:proofErr w:type="spellStart"/>
       <w:r>
         <w:rPr>
           <w:rFonts w:ascii="Times New Roman" w:eastAsia="Times New Roman" w:hAnsi="Times New Roman" w:cs="Times New Roman"/>
@@ -1182,6 +1421,7 @@
         </w:rPr>
         <w:t>sdsfsfdfht</w:t>
       </w:r>
+      <w:proofErr w:type="spellEnd"/>
       <w:r>
         <w:rPr>
           <w:rFonts w:ascii="Times New Roman" w:eastAsia="Times New Roman" w:hAnsi="Times New Roman" w:cs="Times New Roman"/>
@@ -1193,6 +1433,7 @@
         </w:rPr>
         <w:t>/</w:t>
       </w:r>
+      <w:proofErr w:type="spellStart"/>
       <w:r>
         <w:rPr>
           <w:rFonts w:ascii="Times New Roman" w:eastAsia="Times New Roman" w:hAnsi="Times New Roman" w:cs="Times New Roman"/>
@@ -1204,6 +1445,7 @@
         </w:rPr>
         <w:t>hthrthrtr</w:t>
       </w:r>
+      <w:proofErr w:type="spellEnd"/>
       <w:r>
         <w:rPr>
           <w:rFonts w:ascii="Times New Roman" w:eastAsia="Times New Roman" w:hAnsi="Times New Roman" w:cs="Times New Roman"/>
@@ -1215,6 +1457,7 @@
         </w:rPr>
         <w:t>/</w:t>
       </w:r>
+      <w:proofErr w:type="spellStart"/>
       <w:r>
         <w:rPr>
           <w:rFonts w:ascii="Times New Roman" w:eastAsia="Times New Roman" w:hAnsi="Times New Roman" w:cs="Times New Roman"/>
@@ -1226,6 +1469,7 @@
         </w:rPr>
         <w:t>uikuiku</w:t>
       </w:r>
+      <w:proofErr w:type="spellEnd"/>
       <w:r>
         <w:rPr>
           <w:rFonts w:ascii="Times New Roman" w:eastAsia="Times New Roman" w:hAnsi="Times New Roman" w:cs="Times New Roman"/>
@@ -1237,6 +1481,7 @@
         </w:rPr>
         <w:t>/</w:t>
       </w:r>
+      <w:proofErr w:type="spellStart"/>
       <w:r>
         <w:rPr>
           <w:rFonts w:ascii="Times New Roman" w:eastAsia="Times New Roman" w:hAnsi="Times New Roman" w:cs="Times New Roman"/>
@@ -1248,6 +1493,7 @@
         </w:rPr>
         <w:t>olkmlk</w:t>
       </w:r>
+      <w:proofErr w:type="spellEnd"/>
       <w:r>
         <w:rPr>
           <w:rFonts w:ascii="Times New Roman" w:eastAsia="Times New Roman" w:hAnsi="Times New Roman" w:cs="Times New Roman"/>
@@ -1259,6 +1505,7 @@
         </w:rPr>
         <w:t>/</w:t>
       </w:r>
+      <w:proofErr w:type="spellStart"/>
       <w:r>
         <w:rPr>
           <w:rFonts w:ascii="Times New Roman" w:eastAsia="Times New Roman" w:hAnsi="Times New Roman" w:cs="Times New Roman"/>
@@ -1270,6 +1517,7 @@
         </w:rPr>
         <w:t>gggggg</w:t>
       </w:r>
+      <w:proofErr w:type="spellEnd"/>
       <w:r>
         <w:rPr>
           <w:rFonts w:ascii="Times New Roman" w:eastAsia="Times New Roman" w:hAnsi="Times New Roman" w:cs="Times New Roman"/>
@@ -1281,6 +1529,7 @@
         </w:rPr>
         <w:t>/66666/55555/55555/333333/222222/2222222/111111/</w:t>
       </w:r>
+      <w:proofErr w:type="spellStart"/>
       <w:r>
         <w:rPr>
           <w:rFonts w:ascii="Times New Roman" w:eastAsia="Times New Roman" w:hAnsi="Times New Roman" w:cs="Times New Roman"/>
@@ -1292,6 +1541,7 @@
         </w:rPr>
         <w:t>hhhh</w:t>
       </w:r>
+      <w:proofErr w:type="spellEnd"/>
       <w:r>
         <w:rPr>
           <w:rFonts w:ascii="Times New Roman" w:eastAsia="Times New Roman" w:hAnsi="Times New Roman" w:cs="Times New Roman"/>
@@ -1303,6 +1553,7 @@
         </w:rPr>
         <w:t>/</w:t>
       </w:r>
+      <w:proofErr w:type="spellStart"/>
       <w:r>
         <w:rPr>
           <w:rFonts w:ascii="Times New Roman" w:eastAsia="Times New Roman" w:hAnsi="Times New Roman" w:cs="Times New Roman"/>
@@ -1314,6 +1565,7 @@
         </w:rPr>
         <w:t>fffff</w:t>
       </w:r>
+      <w:proofErr w:type="spellEnd"/>
       <w:r>
         <w:rPr>
           <w:rFonts w:ascii="Times New Roman" w:eastAsia="Times New Roman" w:hAnsi="Times New Roman" w:cs="Times New Roman"/>
@@ -1416,6 +1668,7 @@
         </w:rPr>
         <w:t>://</w:t>
       </w:r>
+      <w:proofErr w:type="spellStart"/>
       <w:r>
         <w:rPr>
           <w:rFonts w:ascii="Times New Roman" w:eastAsia="Times New Roman" w:hAnsi="Times New Roman" w:cs="Times New Roman"/>
@@ -1427,6 +1680,7 @@
         </w:rPr>
         <w:t>sdfsdfsdf</w:t>
       </w:r>
+      <w:proofErr w:type="spellEnd"/>
       <w:r>
         <w:rPr>
           <w:rFonts w:ascii="Times New Roman" w:eastAsia="Times New Roman" w:hAnsi="Times New Roman" w:cs="Times New Roman"/>
@@ -1438,6 +1692,7 @@
         </w:rPr>
         <w:t>/</w:t>
       </w:r>
+      <w:proofErr w:type="spellStart"/>
       <w:r>
         <w:rPr>
           <w:rFonts w:ascii="Times New Roman" w:eastAsia="Times New Roman" w:hAnsi="Times New Roman" w:cs="Times New Roman"/>
@@ -1449,6 +1704,7 @@
         </w:rPr>
         <w:t>dfdfsdfsd</w:t>
       </w:r>
+      <w:proofErr w:type="spellEnd"/>
       <w:r>
         <w:rPr>
           <w:rFonts w:ascii="Times New Roman" w:eastAsia="Times New Roman" w:hAnsi="Times New Roman" w:cs="Times New Roman"/>
@@ -1460,6 +1716,7 @@
         </w:rPr>
         <w:t>/</w:t>
       </w:r>
+      <w:proofErr w:type="spellStart"/>
       <w:r>
         <w:rPr>
           <w:rFonts w:ascii="Times New Roman" w:eastAsia="Times New Roman" w:hAnsi="Times New Roman" w:cs="Times New Roman"/>
@@ -1471,6 +1728,7 @@
         </w:rPr>
         <w:t>sdsfsfdfht</w:t>
       </w:r>
+      <w:proofErr w:type="spellEnd"/>
       <w:r>
         <w:rPr>
           <w:rFonts w:ascii="Times New Roman" w:eastAsia="Times New Roman" w:hAnsi="Times New Roman" w:cs="Times New Roman"/>
@@ -1482,6 +1740,7 @@
         </w:rPr>
         <w:t>/</w:t>
       </w:r>
+      <w:proofErr w:type="spellStart"/>
       <w:r>
         <w:rPr>
           <w:rFonts w:ascii="Times New Roman" w:eastAsia="Times New Roman" w:hAnsi="Times New Roman" w:cs="Times New Roman"/>
@@ -1493,6 +1752,7 @@
         </w:rPr>
         <w:t>hthrthrtr</w:t>
       </w:r>
+      <w:proofErr w:type="spellEnd"/>
       <w:r>
         <w:rPr>
           <w:rFonts w:ascii="Times New Roman" w:eastAsia="Times New Roman" w:hAnsi="Times New Roman" w:cs="Times New Roman"/>
@@ -1504,6 +1764,7 @@
         </w:rPr>
         <w:t>/</w:t>
       </w:r>
+      <w:proofErr w:type="spellStart"/>
       <w:r>
         <w:rPr>
           <w:rFonts w:ascii="Times New Roman" w:eastAsia="Times New Roman" w:hAnsi="Times New Roman" w:cs="Times New Roman"/>
@@ -1515,6 +1776,7 @@
         </w:rPr>
         <w:t>uikuiku</w:t>
       </w:r>
+      <w:proofErr w:type="spellEnd"/>
       <w:r>
         <w:rPr>
           <w:rFonts w:ascii="Times New Roman" w:eastAsia="Times New Roman" w:hAnsi="Times New Roman" w:cs="Times New Roman"/>
@@ -1526,6 +1788,7 @@
         </w:rPr>
         <w:t>/</w:t>
       </w:r>
+      <w:proofErr w:type="spellStart"/>
       <w:r>
         <w:rPr>
           <w:rFonts w:ascii="Times New Roman" w:eastAsia="Times New Roman" w:hAnsi="Times New Roman" w:cs="Times New Roman"/>
@@ -1537,6 +1800,7 @@
         </w:rPr>
         <w:t>olkmlk</w:t>
       </w:r>
+      <w:proofErr w:type="spellEnd"/>
       <w:r>
         <w:rPr>
           <w:rFonts w:ascii="Times New Roman" w:eastAsia="Times New Roman" w:hAnsi="Times New Roman" w:cs="Times New Roman"/>
@@ -1548,6 +1812,7 @@
         </w:rPr>
         <w:t>/</w:t>
       </w:r>
+      <w:proofErr w:type="spellStart"/>
       <w:r>
         <w:rPr>
           <w:rFonts w:ascii="Times New Roman" w:eastAsia="Times New Roman" w:hAnsi="Times New Roman" w:cs="Times New Roman"/>
@@ -1559,6 +1824,7 @@
         </w:rPr>
         <w:t>gggggg</w:t>
       </w:r>
+      <w:proofErr w:type="spellEnd"/>
       <w:r>
         <w:rPr>
           <w:rFonts w:ascii="Times New Roman" w:eastAsia="Times New Roman" w:hAnsi="Times New Roman" w:cs="Times New Roman"/>
@@ -1570,6 +1836,7 @@
         </w:rPr>
         <w:t>/66666/55555/55555/333333/222222/2222222/111111/</w:t>
       </w:r>
+      <w:proofErr w:type="spellStart"/>
       <w:r>
         <w:rPr>
           <w:rFonts w:ascii="Times New Roman" w:eastAsia="Times New Roman" w:hAnsi="Times New Roman" w:cs="Times New Roman"/>
@@ -1581,6 +1848,7 @@
         </w:rPr>
         <w:t>hhhh</w:t>
       </w:r>
+      <w:proofErr w:type="spellEnd"/>
       <w:r>
         <w:rPr>
           <w:rFonts w:ascii="Times New Roman" w:eastAsia="Times New Roman" w:hAnsi="Times New Roman" w:cs="Times New Roman"/>
@@ -1592,6 +1860,7 @@
         </w:rPr>
         <w:t>/</w:t>
       </w:r>
+      <w:proofErr w:type="spellStart"/>
       <w:r>
         <w:rPr>
           <w:rFonts w:ascii="Times New Roman" w:eastAsia="Times New Roman" w:hAnsi="Times New Roman" w:cs="Times New Roman"/>
@@ -1603,6 +1872,7 @@
         </w:rPr>
         <w:t>ffffff</w:t>
       </w:r>
+      <w:proofErr w:type="spellEnd"/>
       <w:r>
         <w:rPr>
           <w:rFonts w:ascii="Times New Roman" w:eastAsia="Times New Roman" w:hAnsi="Times New Roman" w:cs="Times New Roman"/>
@@ -1614,6 +1884,7 @@
         </w:rPr>
         <w:t>/</w:t>
       </w:r>
+      <w:proofErr w:type="spellStart"/>
       <w:r>
         <w:rPr>
           <w:rFonts w:ascii="Times New Roman" w:eastAsia="Times New Roman" w:hAnsi="Times New Roman" w:cs="Times New Roman"/>
@@ -1625,6 +1896,7 @@
         </w:rPr>
         <w:t>ssss</w:t>
       </w:r>
+      <w:proofErr w:type="spellEnd"/>
       <w:r>
         <w:rPr>
           <w:rFonts w:ascii="Times New Roman" w:eastAsia="Times New Roman" w:hAnsi="Times New Roman" w:cs="Times New Roman"/>
@@ -1636,6 +1908,7 @@
         </w:rPr>
         <w:t>/</w:t>
       </w:r>
+      <w:proofErr w:type="spellStart"/>
       <w:r>
         <w:rPr>
           <w:rFonts w:ascii="Times New Roman" w:eastAsia="Times New Roman" w:hAnsi="Times New Roman" w:cs="Times New Roman"/>
@@ -1647,6 +1920,7 @@
         </w:rPr>
         <w:t>sdsfsfdfht</w:t>
       </w:r>
+      <w:proofErr w:type="spellEnd"/>
       <w:r>
         <w:rPr>
           <w:rFonts w:ascii="Times New Roman" w:eastAsia="Times New Roman" w:hAnsi="Times New Roman" w:cs="Times New Roman"/>
@@ -1658,6 +1932,7 @@
         </w:rPr>
         <w:t>/</w:t>
       </w:r>
+      <w:proofErr w:type="spellStart"/>
       <w:r>
         <w:rPr>
           <w:rFonts w:ascii="Times New Roman" w:eastAsia="Times New Roman" w:hAnsi="Times New Roman" w:cs="Times New Roman"/>
@@ -1669,6 +1944,7 @@
         </w:rPr>
         <w:t>hthrthrtr</w:t>
       </w:r>
+      <w:proofErr w:type="spellEnd"/>
       <w:r>
         <w:rPr>
           <w:rFonts w:ascii="Times New Roman" w:eastAsia="Times New Roman" w:hAnsi="Times New Roman" w:cs="Times New Roman"/>
@@ -1680,6 +1956,7 @@
         </w:rPr>
         <w:t>/</w:t>
       </w:r>
+      <w:proofErr w:type="spellStart"/>
       <w:r>
         <w:rPr>
           <w:rFonts w:ascii="Times New Roman" w:eastAsia="Times New Roman" w:hAnsi="Times New Roman" w:cs="Times New Roman"/>
@@ -1691,6 +1968,7 @@
         </w:rPr>
         <w:t>uikuiku</w:t>
       </w:r>
+      <w:proofErr w:type="spellEnd"/>
       <w:r>
         <w:rPr>
           <w:rFonts w:ascii="Times New Roman" w:eastAsia="Times New Roman" w:hAnsi="Times New Roman" w:cs="Times New Roman"/>
@@ -1702,6 +1980,7 @@
         </w:rPr>
         <w:t>/</w:t>
       </w:r>
+      <w:proofErr w:type="spellStart"/>
       <w:r>
         <w:rPr>
           <w:rFonts w:ascii="Times New Roman" w:eastAsia="Times New Roman" w:hAnsi="Times New Roman" w:cs="Times New Roman"/>
@@ -1713,6 +1992,7 @@
         </w:rPr>
         <w:t>olkmlk</w:t>
       </w:r>
+      <w:proofErr w:type="spellEnd"/>
       <w:r>
         <w:rPr>
           <w:rFonts w:ascii="Times New Roman" w:eastAsia="Times New Roman" w:hAnsi="Times New Roman" w:cs="Times New Roman"/>
@@ -1724,6 +2004,7 @@
         </w:rPr>
         <w:t>/</w:t>
       </w:r>
+      <w:proofErr w:type="spellStart"/>
       <w:r>
         <w:rPr>
           <w:rFonts w:ascii="Times New Roman" w:eastAsia="Times New Roman" w:hAnsi="Times New Roman" w:cs="Times New Roman"/>
@@ -1735,6 +2016,7 @@
         </w:rPr>
         <w:t>gggggg</w:t>
       </w:r>
+      <w:proofErr w:type="spellEnd"/>
       <w:r>
         <w:rPr>
           <w:rFonts w:ascii="Times New Roman" w:eastAsia="Times New Roman" w:hAnsi="Times New Roman" w:cs="Times New Roman"/>
@@ -1746,6 +2028,7 @@
         </w:rPr>
         <w:t>/66666/55555/55555/333333/222222/2222222/111111/</w:t>
       </w:r>
+      <w:proofErr w:type="spellStart"/>
       <w:r>
         <w:rPr>
           <w:rFonts w:ascii="Times New Roman" w:eastAsia="Times New Roman" w:hAnsi="Times New Roman" w:cs="Times New Roman"/>
@@ -1757,6 +2040,7 @@
         </w:rPr>
         <w:t>hhhh</w:t>
       </w:r>
+      <w:proofErr w:type="spellEnd"/>
       <w:r>
         <w:rPr>
           <w:rFonts w:ascii="Times New Roman" w:eastAsia="Times New Roman" w:hAnsi="Times New Roman" w:cs="Times New Roman"/>
@@ -1768,6 +2052,7 @@
         </w:rPr>
         <w:t>/</w:t>
       </w:r>
+      <w:proofErr w:type="spellStart"/>
       <w:r>
         <w:rPr>
           <w:rFonts w:ascii="Times New Roman" w:eastAsia="Times New Roman" w:hAnsi="Times New Roman" w:cs="Times New Roman"/>
@@ -1779,6 +2064,7 @@
         </w:rPr>
         <w:t>fffff</w:t>
       </w:r>
+      <w:proofErr w:type="spellEnd"/>
       <w:r>
         <w:rPr>
           <w:rFonts w:ascii="Times New Roman" w:eastAsia="Times New Roman" w:hAnsi="Times New Roman" w:cs="Times New Roman"/>
@@ -1867,88 +2153,42 @@
           <w:color w:val="24292E"/>
           <w:sz w:val="28"/>
           <w:szCs w:val="28"/>
-          <w:lang w:val="en-US" w:eastAsia="ru-RU"/>
-        </w:rPr>
-      </w:pPr>
-      <w:r>
-        <w:rPr>
-          <w:rFonts w:ascii="Times New Roman" w:eastAsia="Times New Roman" w:hAnsi="Times New Roman" w:cs="Times New Roman"/>
-          <w:color w:val="24292E"/>
-          <w:sz w:val="28"/>
-          <w:szCs w:val="28"/>
-          <w:bdr w:val="none" w:sz="0" w:space="0" w:color="auto" w:frame="1"/>
-          <w:lang w:val="en-US" w:eastAsia="ru-RU"/>
-        </w:rPr>
-        <w:t>ht</w:t>
-      </w:r>
-      <w:r>
-        <w:rPr>
-          <w:rFonts w:ascii="Times New Roman" w:eastAsia="Times New Roman" w:hAnsi="Times New Roman" w:cs="Times New Roman"/>
-          <w:color w:val="24292E"/>
-          <w:sz w:val="28"/>
-          <w:szCs w:val="28"/>
-          <w:bdr w:val="none" w:sz="0" w:space="0" w:color="auto" w:frame="1"/>
-          <w:lang w:eastAsia="ru-RU"/>
-        </w:rPr>
-        <w:t>Т</w:t>
-      </w:r>
-      <w:r>
-        <w:rPr>
-          <w:rFonts w:ascii="Times New Roman" w:eastAsia="Times New Roman" w:hAnsi="Times New Roman" w:cs="Times New Roman"/>
-          <w:color w:val="24292E"/>
-          <w:sz w:val="28"/>
-          <w:szCs w:val="28"/>
-          <w:bdr w:val="none" w:sz="0" w:space="0" w:color="auto" w:frame="1"/>
-          <w:lang w:val="en-US" w:eastAsia="ru-RU"/>
-        </w:rPr>
-        <w:t>ps://......... (</w:t>
-      </w:r>
-      <w:r>
-        <w:rPr>
-          <w:rFonts w:ascii="Times New Roman" w:eastAsia="Times New Roman" w:hAnsi="Times New Roman" w:cs="Times New Roman"/>
-          <w:color w:val="24292E"/>
-          <w:sz w:val="28"/>
-          <w:szCs w:val="28"/>
-          <w:bdr w:val="none" w:sz="0" w:space="0" w:color="auto" w:frame="1"/>
-          <w:lang w:eastAsia="ru-RU"/>
-        </w:rPr>
-        <w:t>Или</w:t>
-      </w:r>
-      <w:r>
-        <w:rPr>
-          <w:rFonts w:ascii="Times New Roman" w:eastAsia="Times New Roman" w:hAnsi="Times New Roman" w:cs="Times New Roman"/>
-          <w:color w:val="24292E"/>
-          <w:sz w:val="28"/>
-          <w:szCs w:val="28"/>
-          <w:bdr w:val="none" w:sz="0" w:space="0" w:color="auto" w:frame="1"/>
-          <w:lang w:val="en-US" w:eastAsia="ru-RU"/>
-        </w:rPr>
-        <w:t xml:space="preserve"> </w:t>
-      </w:r>
-      <w:r>
-        <w:rPr>
-          <w:rFonts w:ascii="Times New Roman" w:eastAsia="Times New Roman" w:hAnsi="Times New Roman" w:cs="Times New Roman"/>
-          <w:color w:val="24292E"/>
-          <w:sz w:val="28"/>
-          <w:szCs w:val="28"/>
-          <w:bdr w:val="none" w:sz="0" w:space="0" w:color="auto" w:frame="1"/>
-          <w:lang w:val="en-US" w:eastAsia="ru-RU"/>
-        </w:rPr>
-        <w:t>htТp://.........)</w:t>
-      </w:r>
-      <w:r>
-        <w:rPr>
-          <w:rFonts w:ascii="Times New Roman" w:eastAsia="Times New Roman" w:hAnsi="Times New Roman" w:cs="Times New Roman"/>
-          <w:color w:val="24292E"/>
-          <w:sz w:val="28"/>
-          <w:szCs w:val="28"/>
-          <w:bdr w:val="none" w:sz="0" w:space="0" w:color="auto" w:frame="1"/>
-          <w:lang w:val="en-US" w:eastAsia="ru-RU"/>
-        </w:rPr>
-        <w:t xml:space="preserve">, </w:t>
-      </w:r>
-      <w:bookmarkStart w:id="0" w:name="_GoBack"/>
-      <w:bookmarkEnd w:id="0"/>
+          <w:lang w:eastAsia="ru-RU"/>
+        </w:rPr>
+      </w:pPr>
+      <w:r>
+        <w:rPr>
+          <w:rFonts w:ascii="Times New Roman" w:eastAsia="Times New Roman" w:hAnsi="Times New Roman" w:cs="Times New Roman"/>
+          <w:color w:val="24292E"/>
+          <w:sz w:val="28"/>
+          <w:szCs w:val="28"/>
+          <w:bdr w:val="none" w:sz="0" w:space="0" w:color="auto" w:frame="1"/>
+          <w:lang w:val="en-US" w:eastAsia="ru-RU"/>
+        </w:rPr>
+        <w:t>https// (</w:t>
+      </w:r>
+      <w:r>
+        <w:rPr>
+          <w:rFonts w:ascii="Times New Roman" w:eastAsia="Times New Roman" w:hAnsi="Times New Roman" w:cs="Times New Roman"/>
+          <w:color w:val="24292E"/>
+          <w:sz w:val="28"/>
+          <w:szCs w:val="28"/>
+          <w:bdr w:val="none" w:sz="0" w:space="0" w:color="auto" w:frame="1"/>
+          <w:lang w:eastAsia="ru-RU"/>
+        </w:rPr>
+        <w:t xml:space="preserve">или </w:t>
+      </w:r>
+      <w:r>
+        <w:rPr>
+          <w:rFonts w:ascii="Times New Roman" w:eastAsia="Times New Roman" w:hAnsi="Times New Roman" w:cs="Times New Roman"/>
+          <w:color w:val="24292E"/>
+          <w:sz w:val="28"/>
+          <w:szCs w:val="28"/>
+          <w:bdr w:val="none" w:sz="0" w:space="0" w:color="auto" w:frame="1"/>
+          <w:lang w:val="en-US" w:eastAsia="ru-RU"/>
+        </w:rPr>
+        <w:t>https:/)</w:t>
+      </w:r>
     </w:p>
     <w:p>
       <w:pPr>
@@ -1982,42 +2222,605 @@
           <w:color w:val="24292E"/>
           <w:sz w:val="28"/>
           <w:szCs w:val="28"/>
-          <w:lang w:val="en-US" w:eastAsia="ru-RU"/>
-        </w:rPr>
-      </w:pPr>
-      <w:r>
-        <w:rPr>
-          <w:rFonts w:ascii="Times New Roman" w:eastAsia="Times New Roman" w:hAnsi="Times New Roman" w:cs="Times New Roman"/>
-          <w:color w:val="24292E"/>
-          <w:sz w:val="28"/>
-          <w:szCs w:val="28"/>
-          <w:bdr w:val="none" w:sz="0" w:space="0" w:color="auto" w:frame="1"/>
-          <w:lang w:val="en-US" w:eastAsia="ru-RU"/>
-        </w:rPr>
-        <w:t>&lt;server</w:t>
-      </w:r>
-      <w:r>
-        <w:rPr>
-          <w:rFonts w:ascii="Times New Roman" w:eastAsia="Times New Roman" w:hAnsi="Times New Roman" w:cs="Times New Roman"/>
-          <w:color w:val="24292E"/>
-          <w:sz w:val="28"/>
-          <w:szCs w:val="28"/>
-          <w:bdr w:val="none" w:sz="0" w:space="0" w:color="auto" w:frame="1"/>
-          <w:lang w:val="en-US" w:eastAsia="ru-RU"/>
-        </w:rPr>
-        <w:t>_name&gt; = github,</w:t>
-      </w:r>
-      <w:r>
-        <w:rPr>
-          <w:rFonts w:ascii="Times New Roman" w:eastAsia="Times New Roman" w:hAnsi="Times New Roman" w:cs="Times New Roman"/>
-          <w:color w:val="24292E"/>
-          <w:sz w:val="28"/>
-          <w:szCs w:val="28"/>
-          <w:bdr w:val="none" w:sz="0" w:space="0" w:color="auto" w:frame="1"/>
-          <w:lang w:val="en-US" w:eastAsia="ru-RU"/>
-        </w:rPr>
-        <w:t>com</w:t>
-      </w:r>
+          <w:lang w:eastAsia="ru-RU"/>
+        </w:rPr>
+      </w:pPr>
+      <w:r>
+        <w:rPr>
+          <w:rFonts w:ascii="Times New Roman" w:eastAsia="Times New Roman" w:hAnsi="Times New Roman" w:cs="Times New Roman"/>
+          <w:color w:val="24292E"/>
+          <w:sz w:val="28"/>
+          <w:szCs w:val="28"/>
+          <w:bdr w:val="none" w:sz="0" w:space="0" w:color="auto" w:frame="1"/>
+          <w:lang w:val="en-US" w:eastAsia="ru-RU"/>
+        </w:rPr>
+        <w:t>http s://</w:t>
+      </w:r>
+    </w:p>
+    <w:p>
+      <w:pPr>
+        <w:pStyle w:val="a4"/>
+        <w:numPr>
+          <w:ilvl w:val="0"/>
+          <w:numId w:val="1"/>
+        </w:numPr>
+        <w:shd w:val="clear" w:color="auto" w:fill="F6F8FA"/>
+        <w:tabs>
+          <w:tab w:val="left" w:pos="916"/>
+          <w:tab w:val="left" w:pos="1832"/>
+          <w:tab w:val="left" w:pos="2748"/>
+          <w:tab w:val="left" w:pos="3664"/>
+          <w:tab w:val="left" w:pos="4580"/>
+          <w:tab w:val="left" w:pos="5496"/>
+          <w:tab w:val="left" w:pos="6412"/>
+          <w:tab w:val="left" w:pos="7328"/>
+          <w:tab w:val="left" w:pos="8244"/>
+          <w:tab w:val="left" w:pos="9160"/>
+          <w:tab w:val="left" w:pos="10076"/>
+          <w:tab w:val="left" w:pos="10992"/>
+          <w:tab w:val="left" w:pos="11908"/>
+          <w:tab w:val="left" w:pos="12824"/>
+          <w:tab w:val="left" w:pos="13740"/>
+          <w:tab w:val="left" w:pos="14656"/>
+        </w:tabs>
+        <w:spacing w:after="0" w:line="240" w:lineRule="auto"/>
+        <w:rPr>
+          <w:rFonts w:ascii="Times New Roman" w:eastAsia="Times New Roman" w:hAnsi="Times New Roman" w:cs="Times New Roman"/>
+          <w:color w:val="24292E"/>
+          <w:sz w:val="28"/>
+          <w:szCs w:val="28"/>
+          <w:lang w:eastAsia="ru-RU"/>
+        </w:rPr>
+      </w:pPr>
+      <w:proofErr w:type="spellStart"/>
+      <w:r>
+        <w:rPr>
+          <w:rFonts w:ascii="Times New Roman" w:hAnsi="Times New Roman" w:cs="Times New Roman"/>
+          <w:color w:val="24292E"/>
+          <w:sz w:val="28"/>
+          <w:szCs w:val="28"/>
+        </w:rPr>
+        <w:t>http</w:t>
+      </w:r>
+      <w:proofErr w:type="spellEnd"/>
+      <w:r>
+        <w:rPr>
+          <w:rFonts w:ascii="Times New Roman" w:hAnsi="Times New Roman" w:cs="Times New Roman"/>
+          <w:color w:val="24292E"/>
+          <w:sz w:val="28"/>
+          <w:szCs w:val="28"/>
+        </w:rPr>
+        <w:t>[s]://&lt;</w:t>
+      </w:r>
+      <w:proofErr w:type="spellStart"/>
+      <w:r>
+        <w:rPr>
+          <w:rFonts w:ascii="Times New Roman" w:hAnsi="Times New Roman" w:cs="Times New Roman"/>
+          <w:color w:val="24292E"/>
+          <w:sz w:val="28"/>
+          <w:szCs w:val="28"/>
+        </w:rPr>
+        <w:t>server_name</w:t>
+      </w:r>
+      <w:proofErr w:type="spellEnd"/>
+      <w:r>
+        <w:rPr>
+          <w:rFonts w:ascii="Times New Roman" w:hAnsi="Times New Roman" w:cs="Times New Roman"/>
+          <w:color w:val="24292E"/>
+          <w:sz w:val="28"/>
+          <w:szCs w:val="28"/>
+        </w:rPr>
+        <w:t>&gt;'</w:t>
+      </w:r>
+      <w:r>
+        <w:rPr>
+          <w:rFonts w:ascii="Times New Roman" w:hAnsi="Times New Roman" w:cs="Times New Roman"/>
+          <w:color w:val="24292E"/>
+          <w:sz w:val="28"/>
+          <w:szCs w:val="28"/>
+        </w:rPr>
+        <w:t>&lt;</w:t>
+      </w:r>
+      <w:proofErr w:type="spellStart"/>
+      <w:r>
+        <w:rPr>
+          <w:rFonts w:ascii="Times New Roman" w:hAnsi="Times New Roman" w:cs="Times New Roman"/>
+          <w:color w:val="24292E"/>
+          <w:sz w:val="28"/>
+          <w:szCs w:val="28"/>
+        </w:rPr>
+        <w:t>domain</w:t>
+      </w:r>
+      <w:proofErr w:type="spellEnd"/>
+      <w:r>
+        <w:rPr>
+          <w:rFonts w:ascii="Times New Roman" w:hAnsi="Times New Roman" w:cs="Times New Roman"/>
+          <w:color w:val="24292E"/>
+          <w:sz w:val="28"/>
+          <w:szCs w:val="28"/>
+        </w:rPr>
+        <w:t>&gt;</w:t>
+      </w:r>
+    </w:p>
+    <w:p>
+      <w:pPr>
+        <w:pStyle w:val="a4"/>
+        <w:numPr>
+          <w:ilvl w:val="0"/>
+          <w:numId w:val="1"/>
+        </w:numPr>
+        <w:shd w:val="clear" w:color="auto" w:fill="F6F8FA"/>
+        <w:tabs>
+          <w:tab w:val="left" w:pos="916"/>
+          <w:tab w:val="left" w:pos="1832"/>
+          <w:tab w:val="left" w:pos="2748"/>
+          <w:tab w:val="left" w:pos="3664"/>
+          <w:tab w:val="left" w:pos="4580"/>
+          <w:tab w:val="left" w:pos="5496"/>
+          <w:tab w:val="left" w:pos="6412"/>
+          <w:tab w:val="left" w:pos="7328"/>
+          <w:tab w:val="left" w:pos="8244"/>
+          <w:tab w:val="left" w:pos="9160"/>
+          <w:tab w:val="left" w:pos="10076"/>
+          <w:tab w:val="left" w:pos="10992"/>
+          <w:tab w:val="left" w:pos="11908"/>
+          <w:tab w:val="left" w:pos="12824"/>
+          <w:tab w:val="left" w:pos="13740"/>
+          <w:tab w:val="left" w:pos="14656"/>
+        </w:tabs>
+        <w:spacing w:after="0" w:line="240" w:lineRule="auto"/>
+        <w:rPr>
+          <w:rFonts w:ascii="Times New Roman" w:eastAsia="Times New Roman" w:hAnsi="Times New Roman" w:cs="Times New Roman"/>
+          <w:color w:val="24292E"/>
+          <w:sz w:val="28"/>
+          <w:szCs w:val="28"/>
+          <w:lang w:val="en-US" w:eastAsia="ru-RU"/>
+        </w:rPr>
+      </w:pPr>
+      <w:r>
+        <w:rPr>
+          <w:rFonts w:ascii="Times New Roman" w:hAnsi="Times New Roman" w:cs="Times New Roman"/>
+          <w:color w:val="24292E"/>
+          <w:sz w:val="28"/>
+          <w:szCs w:val="28"/>
+          <w:lang w:val="en-US"/>
+        </w:rPr>
+        <w:t>http[s]://&lt;</w:t>
+      </w:r>
+      <w:proofErr w:type="spellStart"/>
+      <w:r>
+        <w:rPr>
+          <w:rFonts w:ascii="Times New Roman" w:hAnsi="Times New Roman" w:cs="Times New Roman"/>
+          <w:color w:val="24292E"/>
+          <w:sz w:val="28"/>
+          <w:szCs w:val="28"/>
+          <w:lang w:val="en-US"/>
+        </w:rPr>
+        <w:t>server_name</w:t>
+      </w:r>
+      <w:proofErr w:type="spellEnd"/>
+      <w:r>
+        <w:rPr>
+          <w:rFonts w:ascii="Times New Roman" w:hAnsi="Times New Roman" w:cs="Times New Roman"/>
+          <w:color w:val="24292E"/>
+          <w:sz w:val="28"/>
+          <w:szCs w:val="28"/>
+          <w:lang w:val="en-US"/>
+        </w:rPr>
+        <w:t>&gt;</w:t>
+      </w:r>
+      <w:r>
+        <w:rPr>
+          <w:rFonts w:ascii="Times New Roman" w:hAnsi="Times New Roman" w:cs="Times New Roman"/>
+          <w:color w:val="24292E"/>
+          <w:sz w:val="28"/>
+          <w:szCs w:val="28"/>
+          <w:lang w:val="en-US"/>
+        </w:rPr>
+        <w:t xml:space="preserve"> </w:t>
+      </w:r>
+      <w:r>
+        <w:rPr>
+          <w:rFonts w:ascii="Times New Roman" w:hAnsi="Times New Roman" w:cs="Times New Roman"/>
+          <w:color w:val="24292E"/>
+          <w:sz w:val="28"/>
+          <w:szCs w:val="28"/>
+          <w:lang w:val="en-US"/>
+        </w:rPr>
+        <w:t>&lt;domain&gt;</w:t>
+      </w:r>
+    </w:p>
+    <w:p>
+      <w:pPr>
+        <w:pStyle w:val="a4"/>
+        <w:numPr>
+          <w:ilvl w:val="0"/>
+          <w:numId w:val="1"/>
+        </w:numPr>
+        <w:shd w:val="clear" w:color="auto" w:fill="F6F8FA"/>
+        <w:tabs>
+          <w:tab w:val="left" w:pos="916"/>
+          <w:tab w:val="left" w:pos="1832"/>
+          <w:tab w:val="left" w:pos="2748"/>
+          <w:tab w:val="left" w:pos="3664"/>
+          <w:tab w:val="left" w:pos="4580"/>
+          <w:tab w:val="left" w:pos="5496"/>
+          <w:tab w:val="left" w:pos="6412"/>
+          <w:tab w:val="left" w:pos="7328"/>
+          <w:tab w:val="left" w:pos="8244"/>
+          <w:tab w:val="left" w:pos="9160"/>
+          <w:tab w:val="left" w:pos="10076"/>
+          <w:tab w:val="left" w:pos="10992"/>
+          <w:tab w:val="left" w:pos="11908"/>
+          <w:tab w:val="left" w:pos="12824"/>
+          <w:tab w:val="left" w:pos="13740"/>
+          <w:tab w:val="left" w:pos="14656"/>
+        </w:tabs>
+        <w:spacing w:after="0" w:line="240" w:lineRule="auto"/>
+        <w:rPr>
+          <w:rFonts w:ascii="Times New Roman" w:eastAsia="Times New Roman" w:hAnsi="Times New Roman" w:cs="Times New Roman"/>
+          <w:color w:val="24292E"/>
+          <w:sz w:val="28"/>
+          <w:szCs w:val="28"/>
+          <w:lang w:val="en-US" w:eastAsia="ru-RU"/>
+        </w:rPr>
+      </w:pPr>
+      <w:r>
+        <w:rPr>
+          <w:rFonts w:ascii="Times New Roman" w:eastAsia="Times New Roman" w:hAnsi="Times New Roman" w:cs="Times New Roman"/>
+          <w:color w:val="24292E"/>
+          <w:sz w:val="28"/>
+          <w:szCs w:val="28"/>
+          <w:lang w:val="en-US" w:eastAsia="ru-RU"/>
+        </w:rPr>
+        <w:t xml:space="preserve">&lt;domain&gt; = </w:t>
+      </w:r>
+      <w:proofErr w:type="spellStart"/>
+      <w:r>
+        <w:rPr>
+          <w:rFonts w:ascii="Times New Roman" w:eastAsia="Times New Roman" w:hAnsi="Times New Roman" w:cs="Times New Roman"/>
+          <w:color w:val="24292E"/>
+          <w:sz w:val="28"/>
+          <w:szCs w:val="28"/>
+          <w:lang w:eastAsia="ru-RU"/>
+        </w:rPr>
+        <w:t>ру</w:t>
+      </w:r>
+      <w:proofErr w:type="spellEnd"/>
+    </w:p>
+    <w:p>
+      <w:pPr>
+        <w:pStyle w:val="a4"/>
+        <w:numPr>
+          <w:ilvl w:val="0"/>
+          <w:numId w:val="1"/>
+        </w:numPr>
+        <w:shd w:val="clear" w:color="auto" w:fill="F6F8FA"/>
+        <w:tabs>
+          <w:tab w:val="left" w:pos="916"/>
+          <w:tab w:val="left" w:pos="1832"/>
+          <w:tab w:val="left" w:pos="2748"/>
+          <w:tab w:val="left" w:pos="3664"/>
+          <w:tab w:val="left" w:pos="4580"/>
+          <w:tab w:val="left" w:pos="5496"/>
+          <w:tab w:val="left" w:pos="6412"/>
+          <w:tab w:val="left" w:pos="7328"/>
+          <w:tab w:val="left" w:pos="8244"/>
+          <w:tab w:val="left" w:pos="9160"/>
+          <w:tab w:val="left" w:pos="10076"/>
+          <w:tab w:val="left" w:pos="10992"/>
+          <w:tab w:val="left" w:pos="11908"/>
+          <w:tab w:val="left" w:pos="12824"/>
+          <w:tab w:val="left" w:pos="13740"/>
+          <w:tab w:val="left" w:pos="14656"/>
+        </w:tabs>
+        <w:spacing w:after="0" w:line="240" w:lineRule="auto"/>
+        <w:rPr>
+          <w:rFonts w:ascii="Times New Roman" w:eastAsia="Times New Roman" w:hAnsi="Times New Roman" w:cs="Times New Roman"/>
+          <w:color w:val="24292E"/>
+          <w:sz w:val="28"/>
+          <w:szCs w:val="28"/>
+          <w:lang w:eastAsia="ru-RU"/>
+        </w:rPr>
+      </w:pPr>
+      <w:r>
+        <w:rPr>
+          <w:rFonts w:ascii="Times New Roman" w:eastAsia="Times New Roman" w:hAnsi="Times New Roman" w:cs="Times New Roman"/>
+          <w:color w:val="24292E"/>
+          <w:sz w:val="28"/>
+          <w:szCs w:val="28"/>
+          <w:lang w:val="en-US" w:eastAsia="ru-RU"/>
+        </w:rPr>
+        <w:t xml:space="preserve">&lt;domain&gt; = </w:t>
+      </w:r>
+      <w:r>
+        <w:rPr>
+          <w:rFonts w:ascii="Times New Roman" w:eastAsia="Times New Roman" w:hAnsi="Times New Roman" w:cs="Times New Roman"/>
+          <w:color w:val="24292E"/>
+          <w:sz w:val="28"/>
+          <w:szCs w:val="28"/>
+          <w:lang w:val="en-US" w:eastAsia="ru-RU"/>
+        </w:rPr>
+        <w:t>r u</w:t>
+      </w:r>
+      <w:bookmarkStart w:id="0" w:name="_GoBack"/>
+      <w:bookmarkEnd w:id="0"/>
+    </w:p>
+    <w:p>
+      <w:pPr>
+        <w:pStyle w:val="a4"/>
+        <w:numPr>
+          <w:ilvl w:val="0"/>
+          <w:numId w:val="1"/>
+        </w:numPr>
+        <w:shd w:val="clear" w:color="auto" w:fill="F6F8FA"/>
+        <w:tabs>
+          <w:tab w:val="left" w:pos="916"/>
+          <w:tab w:val="left" w:pos="1832"/>
+          <w:tab w:val="left" w:pos="2748"/>
+          <w:tab w:val="left" w:pos="3664"/>
+          <w:tab w:val="left" w:pos="4580"/>
+          <w:tab w:val="left" w:pos="5496"/>
+          <w:tab w:val="left" w:pos="6412"/>
+          <w:tab w:val="left" w:pos="7328"/>
+          <w:tab w:val="left" w:pos="8244"/>
+          <w:tab w:val="left" w:pos="9160"/>
+          <w:tab w:val="left" w:pos="10076"/>
+          <w:tab w:val="left" w:pos="10992"/>
+          <w:tab w:val="left" w:pos="11908"/>
+          <w:tab w:val="left" w:pos="12824"/>
+          <w:tab w:val="left" w:pos="13740"/>
+          <w:tab w:val="left" w:pos="14656"/>
+        </w:tabs>
+        <w:spacing w:after="0" w:line="240" w:lineRule="auto"/>
+        <w:rPr>
+          <w:rFonts w:ascii="Times New Roman" w:eastAsia="Times New Roman" w:hAnsi="Times New Roman" w:cs="Times New Roman"/>
+          <w:color w:val="24292E"/>
+          <w:sz w:val="28"/>
+          <w:szCs w:val="28"/>
+          <w:lang w:eastAsia="ru-RU"/>
+        </w:rPr>
+      </w:pPr>
+      <w:r>
+        <w:rPr>
+          <w:rFonts w:ascii="Times New Roman" w:eastAsia="Times New Roman" w:hAnsi="Times New Roman" w:cs="Times New Roman"/>
+          <w:color w:val="24292E"/>
+          <w:sz w:val="28"/>
+          <w:szCs w:val="28"/>
+          <w:bdr w:val="none" w:sz="0" w:space="0" w:color="auto" w:frame="1"/>
+          <w:lang w:val="en-US" w:eastAsia="ru-RU"/>
+        </w:rPr>
+        <w:t xml:space="preserve">&lt;domain&gt; = </w:t>
+      </w:r>
+      <w:proofErr w:type="gramStart"/>
+      <w:r>
+        <w:rPr>
+          <w:rFonts w:ascii="Times New Roman" w:eastAsia="Times New Roman" w:hAnsi="Times New Roman" w:cs="Times New Roman"/>
+          <w:color w:val="24292E"/>
+          <w:sz w:val="28"/>
+          <w:szCs w:val="28"/>
+          <w:bdr w:val="none" w:sz="0" w:space="0" w:color="auto" w:frame="1"/>
+          <w:lang w:val="en-US" w:eastAsia="ru-RU"/>
+        </w:rPr>
+        <w:t>“ ”</w:t>
+      </w:r>
+      <w:proofErr w:type="gramEnd"/>
+    </w:p>
+    <w:p>
+      <w:pPr>
+        <w:pStyle w:val="a4"/>
+        <w:numPr>
+          <w:ilvl w:val="0"/>
+          <w:numId w:val="1"/>
+        </w:numPr>
+        <w:shd w:val="clear" w:color="auto" w:fill="F6F8FA"/>
+        <w:tabs>
+          <w:tab w:val="left" w:pos="916"/>
+          <w:tab w:val="left" w:pos="1832"/>
+          <w:tab w:val="left" w:pos="2748"/>
+          <w:tab w:val="left" w:pos="3664"/>
+          <w:tab w:val="left" w:pos="4580"/>
+          <w:tab w:val="left" w:pos="5496"/>
+          <w:tab w:val="left" w:pos="6412"/>
+          <w:tab w:val="left" w:pos="7328"/>
+          <w:tab w:val="left" w:pos="8244"/>
+          <w:tab w:val="left" w:pos="9160"/>
+          <w:tab w:val="left" w:pos="10076"/>
+          <w:tab w:val="left" w:pos="10992"/>
+          <w:tab w:val="left" w:pos="11908"/>
+          <w:tab w:val="left" w:pos="12824"/>
+          <w:tab w:val="left" w:pos="13740"/>
+          <w:tab w:val="left" w:pos="14656"/>
+        </w:tabs>
+        <w:spacing w:after="0" w:line="240" w:lineRule="auto"/>
+        <w:rPr>
+          <w:rFonts w:ascii="Times New Roman" w:eastAsia="Times New Roman" w:hAnsi="Times New Roman" w:cs="Times New Roman"/>
+          <w:color w:val="24292E"/>
+          <w:sz w:val="28"/>
+          <w:szCs w:val="28"/>
+          <w:lang w:val="en-US" w:eastAsia="ru-RU"/>
+        </w:rPr>
+      </w:pPr>
+      <w:proofErr w:type="spellStart"/>
+      <w:r>
+        <w:rPr>
+          <w:rFonts w:ascii="Times New Roman" w:eastAsia="Times New Roman" w:hAnsi="Times New Roman" w:cs="Times New Roman"/>
+          <w:color w:val="24292E"/>
+          <w:sz w:val="28"/>
+          <w:szCs w:val="28"/>
+          <w:bdr w:val="none" w:sz="0" w:space="0" w:color="auto" w:frame="1"/>
+          <w:lang w:val="en-US" w:eastAsia="ru-RU"/>
+        </w:rPr>
+        <w:t>ht</w:t>
+      </w:r>
+      <w:proofErr w:type="spellEnd"/>
+      <w:r>
+        <w:rPr>
+          <w:rFonts w:ascii="Times New Roman" w:eastAsia="Times New Roman" w:hAnsi="Times New Roman" w:cs="Times New Roman"/>
+          <w:color w:val="24292E"/>
+          <w:sz w:val="28"/>
+          <w:szCs w:val="28"/>
+          <w:bdr w:val="none" w:sz="0" w:space="0" w:color="auto" w:frame="1"/>
+          <w:lang w:eastAsia="ru-RU"/>
+        </w:rPr>
+        <w:t>Т</w:t>
+      </w:r>
+      <w:proofErr w:type="spellStart"/>
+      <w:r>
+        <w:rPr>
+          <w:rFonts w:ascii="Times New Roman" w:eastAsia="Times New Roman" w:hAnsi="Times New Roman" w:cs="Times New Roman"/>
+          <w:color w:val="24292E"/>
+          <w:sz w:val="28"/>
+          <w:szCs w:val="28"/>
+          <w:bdr w:val="none" w:sz="0" w:space="0" w:color="auto" w:frame="1"/>
+          <w:lang w:val="en-US" w:eastAsia="ru-RU"/>
+        </w:rPr>
+        <w:t>ps</w:t>
+      </w:r>
+      <w:proofErr w:type="spellEnd"/>
+      <w:r>
+        <w:rPr>
+          <w:rFonts w:ascii="Times New Roman" w:eastAsia="Times New Roman" w:hAnsi="Times New Roman" w:cs="Times New Roman"/>
+          <w:color w:val="24292E"/>
+          <w:sz w:val="28"/>
+          <w:szCs w:val="28"/>
+          <w:bdr w:val="none" w:sz="0" w:space="0" w:color="auto" w:frame="1"/>
+          <w:lang w:val="en-US" w:eastAsia="ru-RU"/>
+        </w:rPr>
+        <w:t>://......... (</w:t>
+      </w:r>
+      <w:r>
+        <w:rPr>
+          <w:rFonts w:ascii="Times New Roman" w:eastAsia="Times New Roman" w:hAnsi="Times New Roman" w:cs="Times New Roman"/>
+          <w:color w:val="24292E"/>
+          <w:sz w:val="28"/>
+          <w:szCs w:val="28"/>
+          <w:bdr w:val="none" w:sz="0" w:space="0" w:color="auto" w:frame="1"/>
+          <w:lang w:eastAsia="ru-RU"/>
+        </w:rPr>
+        <w:t>Или</w:t>
+      </w:r>
+      <w:r>
+        <w:rPr>
+          <w:rFonts w:ascii="Times New Roman" w:eastAsia="Times New Roman" w:hAnsi="Times New Roman" w:cs="Times New Roman"/>
+          <w:color w:val="24292E"/>
+          <w:sz w:val="28"/>
+          <w:szCs w:val="28"/>
+          <w:bdr w:val="none" w:sz="0" w:space="0" w:color="auto" w:frame="1"/>
+          <w:lang w:val="en-US" w:eastAsia="ru-RU"/>
+        </w:rPr>
+        <w:t xml:space="preserve"> </w:t>
+      </w:r>
+      <w:proofErr w:type="spellStart"/>
+      <w:r>
+        <w:rPr>
+          <w:rFonts w:ascii="Times New Roman" w:eastAsia="Times New Roman" w:hAnsi="Times New Roman" w:cs="Times New Roman"/>
+          <w:color w:val="24292E"/>
+          <w:sz w:val="28"/>
+          <w:szCs w:val="28"/>
+          <w:bdr w:val="none" w:sz="0" w:space="0" w:color="auto" w:frame="1"/>
+          <w:lang w:val="en-US" w:eastAsia="ru-RU"/>
+        </w:rPr>
+        <w:t>htТp</w:t>
+      </w:r>
+      <w:proofErr w:type="spellEnd"/>
+      <w:r>
+        <w:rPr>
+          <w:rFonts w:ascii="Times New Roman" w:eastAsia="Times New Roman" w:hAnsi="Times New Roman" w:cs="Times New Roman"/>
+          <w:color w:val="24292E"/>
+          <w:sz w:val="28"/>
+          <w:szCs w:val="28"/>
+          <w:bdr w:val="none" w:sz="0" w:space="0" w:color="auto" w:frame="1"/>
+          <w:lang w:val="en-US" w:eastAsia="ru-RU"/>
+        </w:rPr>
+        <w:t xml:space="preserve">://.........), </w:t>
+      </w:r>
+    </w:p>
+    <w:p>
+      <w:pPr>
+        <w:pStyle w:val="a4"/>
+        <w:numPr>
+          <w:ilvl w:val="0"/>
+          <w:numId w:val="1"/>
+        </w:numPr>
+        <w:shd w:val="clear" w:color="auto" w:fill="F6F8FA"/>
+        <w:tabs>
+          <w:tab w:val="left" w:pos="916"/>
+          <w:tab w:val="left" w:pos="1832"/>
+          <w:tab w:val="left" w:pos="2748"/>
+          <w:tab w:val="left" w:pos="3664"/>
+          <w:tab w:val="left" w:pos="4580"/>
+          <w:tab w:val="left" w:pos="5496"/>
+          <w:tab w:val="left" w:pos="6412"/>
+          <w:tab w:val="left" w:pos="7328"/>
+          <w:tab w:val="left" w:pos="8244"/>
+          <w:tab w:val="left" w:pos="9160"/>
+          <w:tab w:val="left" w:pos="10076"/>
+          <w:tab w:val="left" w:pos="10992"/>
+          <w:tab w:val="left" w:pos="11908"/>
+          <w:tab w:val="left" w:pos="12824"/>
+          <w:tab w:val="left" w:pos="13740"/>
+          <w:tab w:val="left" w:pos="14656"/>
+        </w:tabs>
+        <w:spacing w:after="0" w:line="240" w:lineRule="auto"/>
+        <w:rPr>
+          <w:rFonts w:ascii="Times New Roman" w:eastAsia="Times New Roman" w:hAnsi="Times New Roman" w:cs="Times New Roman"/>
+          <w:color w:val="24292E"/>
+          <w:sz w:val="28"/>
+          <w:szCs w:val="28"/>
+          <w:lang w:val="en-US" w:eastAsia="ru-RU"/>
+        </w:rPr>
+      </w:pPr>
+      <w:r>
+        <w:rPr>
+          <w:rFonts w:ascii="Times New Roman" w:eastAsia="Times New Roman" w:hAnsi="Times New Roman" w:cs="Times New Roman"/>
+          <w:color w:val="24292E"/>
+          <w:sz w:val="28"/>
+          <w:szCs w:val="28"/>
+          <w:bdr w:val="none" w:sz="0" w:space="0" w:color="auto" w:frame="1"/>
+          <w:lang w:val="en-US" w:eastAsia="ru-RU"/>
+        </w:rPr>
+        <w:t>&lt;</w:t>
+      </w:r>
+      <w:proofErr w:type="spellStart"/>
+      <w:r>
+        <w:rPr>
+          <w:rFonts w:ascii="Times New Roman" w:eastAsia="Times New Roman" w:hAnsi="Times New Roman" w:cs="Times New Roman"/>
+          <w:color w:val="24292E"/>
+          <w:sz w:val="28"/>
+          <w:szCs w:val="28"/>
+          <w:bdr w:val="none" w:sz="0" w:space="0" w:color="auto" w:frame="1"/>
+          <w:lang w:val="en-US" w:eastAsia="ru-RU"/>
+        </w:rPr>
+        <w:t>server_name</w:t>
+      </w:r>
+      <w:proofErr w:type="spellEnd"/>
+      <w:r>
+        <w:rPr>
+          <w:rFonts w:ascii="Times New Roman" w:eastAsia="Times New Roman" w:hAnsi="Times New Roman" w:cs="Times New Roman"/>
+          <w:color w:val="24292E"/>
+          <w:sz w:val="28"/>
+          <w:szCs w:val="28"/>
+          <w:bdr w:val="none" w:sz="0" w:space="0" w:color="auto" w:frame="1"/>
+          <w:lang w:val="en-US" w:eastAsia="ru-RU"/>
+        </w:rPr>
+        <w:t xml:space="preserve">&gt; = </w:t>
+      </w:r>
+      <w:proofErr w:type="spellStart"/>
+      <w:proofErr w:type="gramStart"/>
+      <w:r>
+        <w:rPr>
+          <w:rFonts w:ascii="Times New Roman" w:eastAsia="Times New Roman" w:hAnsi="Times New Roman" w:cs="Times New Roman"/>
+          <w:color w:val="24292E"/>
+          <w:sz w:val="28"/>
+          <w:szCs w:val="28"/>
+          <w:bdr w:val="none" w:sz="0" w:space="0" w:color="auto" w:frame="1"/>
+          <w:lang w:val="en-US" w:eastAsia="ru-RU"/>
+        </w:rPr>
+        <w:t>github,com</w:t>
+      </w:r>
+      <w:proofErr w:type="spellEnd"/>
+      <w:proofErr w:type="gramEnd"/>
       <w:r>
         <w:rPr>
           <w:rFonts w:ascii="Times New Roman" w:eastAsia="Times New Roman" w:hAnsi="Times New Roman" w:cs="Times New Roman"/>
@@ -2029,6 +2832,466 @@
         </w:rPr>
         <w:t xml:space="preserve"> ,</w:t>
       </w:r>
+    </w:p>
+    <w:p>
+      <w:pPr>
+        <w:pStyle w:val="a4"/>
+        <w:numPr>
+          <w:ilvl w:val="0"/>
+          <w:numId w:val="1"/>
+        </w:numPr>
+        <w:shd w:val="clear" w:color="auto" w:fill="F6F8FA"/>
+        <w:tabs>
+          <w:tab w:val="left" w:pos="916"/>
+          <w:tab w:val="left" w:pos="1832"/>
+          <w:tab w:val="left" w:pos="2748"/>
+          <w:tab w:val="left" w:pos="3664"/>
+          <w:tab w:val="left" w:pos="4580"/>
+          <w:tab w:val="left" w:pos="5496"/>
+          <w:tab w:val="left" w:pos="6412"/>
+          <w:tab w:val="left" w:pos="7328"/>
+          <w:tab w:val="left" w:pos="8244"/>
+          <w:tab w:val="left" w:pos="9160"/>
+          <w:tab w:val="left" w:pos="10076"/>
+          <w:tab w:val="left" w:pos="10992"/>
+          <w:tab w:val="left" w:pos="11908"/>
+          <w:tab w:val="left" w:pos="12824"/>
+          <w:tab w:val="left" w:pos="13740"/>
+          <w:tab w:val="left" w:pos="14656"/>
+        </w:tabs>
+        <w:spacing w:after="0" w:line="240" w:lineRule="auto"/>
+        <w:rPr>
+          <w:rFonts w:ascii="Times New Roman" w:eastAsia="Times New Roman" w:hAnsi="Times New Roman" w:cs="Times New Roman"/>
+          <w:color w:val="24292E"/>
+          <w:sz w:val="28"/>
+          <w:szCs w:val="28"/>
+          <w:lang w:val="en-US" w:eastAsia="ru-RU"/>
+        </w:rPr>
+      </w:pPr>
+      <w:r>
+        <w:rPr>
+          <w:rFonts w:ascii="Times New Roman" w:eastAsia="Times New Roman" w:hAnsi="Times New Roman" w:cs="Times New Roman"/>
+          <w:color w:val="24292E"/>
+          <w:sz w:val="28"/>
+          <w:szCs w:val="28"/>
+          <w:bdr w:val="none" w:sz="0" w:space="0" w:color="auto" w:frame="1"/>
+          <w:lang w:val="en-US" w:eastAsia="ru-RU"/>
+        </w:rPr>
+        <w:t>&lt;</w:t>
+      </w:r>
+      <w:proofErr w:type="spellStart"/>
+      <w:r>
+        <w:rPr>
+          <w:rFonts w:ascii="Times New Roman" w:eastAsia="Times New Roman" w:hAnsi="Times New Roman" w:cs="Times New Roman"/>
+          <w:color w:val="24292E"/>
+          <w:sz w:val="28"/>
+          <w:szCs w:val="28"/>
+          <w:bdr w:val="none" w:sz="0" w:space="0" w:color="auto" w:frame="1"/>
+          <w:lang w:val="en-US" w:eastAsia="ru-RU"/>
+        </w:rPr>
+        <w:t>server_name</w:t>
+      </w:r>
+      <w:proofErr w:type="spellEnd"/>
+      <w:r>
+        <w:rPr>
+          <w:rFonts w:ascii="Times New Roman" w:eastAsia="Times New Roman" w:hAnsi="Times New Roman" w:cs="Times New Roman"/>
+          <w:color w:val="24292E"/>
+          <w:sz w:val="28"/>
+          <w:szCs w:val="28"/>
+          <w:bdr w:val="none" w:sz="0" w:space="0" w:color="auto" w:frame="1"/>
+          <w:lang w:val="en-US" w:eastAsia="ru-RU"/>
+        </w:rPr>
+        <w:t>&gt;</w:t>
+      </w:r>
+      <w:r>
+        <w:rPr>
+          <w:rFonts w:ascii="Times New Roman" w:eastAsia="Times New Roman" w:hAnsi="Times New Roman" w:cs="Times New Roman"/>
+          <w:color w:val="24292E"/>
+          <w:sz w:val="28"/>
+          <w:szCs w:val="28"/>
+          <w:bdr w:val="none" w:sz="0" w:space="0" w:color="auto" w:frame="1"/>
+          <w:lang w:val="en-US" w:eastAsia="ru-RU"/>
+        </w:rPr>
+        <w:t xml:space="preserve"> = </w:t>
+      </w:r>
+      <w:proofErr w:type="spellStart"/>
+      <w:r>
+        <w:rPr>
+          <w:rFonts w:ascii="Times New Roman" w:eastAsia="Times New Roman" w:hAnsi="Times New Roman" w:cs="Times New Roman"/>
+          <w:color w:val="24292E"/>
+          <w:sz w:val="28"/>
+          <w:szCs w:val="28"/>
+          <w:bdr w:val="none" w:sz="0" w:space="0" w:color="auto" w:frame="1"/>
+          <w:lang w:val="en-US" w:eastAsia="ru-RU"/>
+        </w:rPr>
+        <w:t>githubcom</w:t>
+      </w:r>
+      <w:proofErr w:type="spellEnd"/>
+    </w:p>
+    <w:p>
+      <w:pPr>
+        <w:pStyle w:val="a4"/>
+        <w:numPr>
+          <w:ilvl w:val="0"/>
+          <w:numId w:val="1"/>
+        </w:numPr>
+        <w:shd w:val="clear" w:color="auto" w:fill="F6F8FA"/>
+        <w:tabs>
+          <w:tab w:val="left" w:pos="916"/>
+          <w:tab w:val="left" w:pos="1832"/>
+          <w:tab w:val="left" w:pos="2748"/>
+          <w:tab w:val="left" w:pos="3664"/>
+          <w:tab w:val="left" w:pos="4580"/>
+          <w:tab w:val="left" w:pos="5496"/>
+          <w:tab w:val="left" w:pos="6412"/>
+          <w:tab w:val="left" w:pos="7328"/>
+          <w:tab w:val="left" w:pos="8244"/>
+          <w:tab w:val="left" w:pos="9160"/>
+          <w:tab w:val="left" w:pos="10076"/>
+          <w:tab w:val="left" w:pos="10992"/>
+          <w:tab w:val="left" w:pos="11908"/>
+          <w:tab w:val="left" w:pos="12824"/>
+          <w:tab w:val="left" w:pos="13740"/>
+          <w:tab w:val="left" w:pos="14656"/>
+        </w:tabs>
+        <w:spacing w:after="0" w:line="240" w:lineRule="auto"/>
+        <w:rPr>
+          <w:rFonts w:ascii="Times New Roman" w:eastAsia="Times New Roman" w:hAnsi="Times New Roman" w:cs="Times New Roman"/>
+          <w:color w:val="24292E"/>
+          <w:sz w:val="28"/>
+          <w:szCs w:val="28"/>
+          <w:lang w:val="en-US" w:eastAsia="ru-RU"/>
+        </w:rPr>
+      </w:pPr>
+      <w:r>
+        <w:rPr>
+          <w:rFonts w:ascii="Times New Roman" w:eastAsia="Times New Roman" w:hAnsi="Times New Roman" w:cs="Times New Roman"/>
+          <w:color w:val="24292E"/>
+          <w:sz w:val="28"/>
+          <w:szCs w:val="28"/>
+          <w:bdr w:val="none" w:sz="0" w:space="0" w:color="auto" w:frame="1"/>
+          <w:lang w:val="en-US" w:eastAsia="ru-RU"/>
+        </w:rPr>
+        <w:t>&lt;</w:t>
+      </w:r>
+      <w:proofErr w:type="spellStart"/>
+      <w:r>
+        <w:rPr>
+          <w:rFonts w:ascii="Times New Roman" w:eastAsia="Times New Roman" w:hAnsi="Times New Roman" w:cs="Times New Roman"/>
+          <w:color w:val="24292E"/>
+          <w:sz w:val="28"/>
+          <w:szCs w:val="28"/>
+          <w:bdr w:val="none" w:sz="0" w:space="0" w:color="auto" w:frame="1"/>
+          <w:lang w:val="en-US" w:eastAsia="ru-RU"/>
+        </w:rPr>
+        <w:t>server_name</w:t>
+      </w:r>
+      <w:proofErr w:type="spellEnd"/>
+      <w:r>
+        <w:rPr>
+          <w:rFonts w:ascii="Times New Roman" w:eastAsia="Times New Roman" w:hAnsi="Times New Roman" w:cs="Times New Roman"/>
+          <w:color w:val="24292E"/>
+          <w:sz w:val="28"/>
+          <w:szCs w:val="28"/>
+          <w:bdr w:val="none" w:sz="0" w:space="0" w:color="auto" w:frame="1"/>
+          <w:lang w:val="en-US" w:eastAsia="ru-RU"/>
+        </w:rPr>
+        <w:t>&gt;</w:t>
+      </w:r>
+      <w:r>
+        <w:rPr>
+          <w:rFonts w:ascii="Times New Roman" w:eastAsia="Times New Roman" w:hAnsi="Times New Roman" w:cs="Times New Roman"/>
+          <w:color w:val="24292E"/>
+          <w:sz w:val="28"/>
+          <w:szCs w:val="28"/>
+          <w:bdr w:val="none" w:sz="0" w:space="0" w:color="auto" w:frame="1"/>
+          <w:lang w:val="en-US" w:eastAsia="ru-RU"/>
+        </w:rPr>
+        <w:t xml:space="preserve"> = </w:t>
+      </w:r>
+      <w:proofErr w:type="gramStart"/>
+      <w:r>
+        <w:rPr>
+          <w:rFonts w:ascii="Times New Roman" w:eastAsia="Times New Roman" w:hAnsi="Times New Roman" w:cs="Times New Roman"/>
+          <w:color w:val="24292E"/>
+          <w:sz w:val="28"/>
+          <w:szCs w:val="28"/>
+          <w:bdr w:val="none" w:sz="0" w:space="0" w:color="auto" w:frame="1"/>
+          <w:lang w:val="en-US" w:eastAsia="ru-RU"/>
+        </w:rPr>
+        <w:t>“ ”</w:t>
+      </w:r>
+      <w:proofErr w:type="gramEnd"/>
+    </w:p>
+    <w:p>
+      <w:pPr>
+        <w:pStyle w:val="a4"/>
+        <w:numPr>
+          <w:ilvl w:val="0"/>
+          <w:numId w:val="1"/>
+        </w:numPr>
+        <w:shd w:val="clear" w:color="auto" w:fill="F6F8FA"/>
+        <w:tabs>
+          <w:tab w:val="left" w:pos="916"/>
+          <w:tab w:val="left" w:pos="1832"/>
+          <w:tab w:val="left" w:pos="2748"/>
+          <w:tab w:val="left" w:pos="3664"/>
+          <w:tab w:val="left" w:pos="4580"/>
+          <w:tab w:val="left" w:pos="5496"/>
+          <w:tab w:val="left" w:pos="6412"/>
+          <w:tab w:val="left" w:pos="7328"/>
+          <w:tab w:val="left" w:pos="8244"/>
+          <w:tab w:val="left" w:pos="9160"/>
+          <w:tab w:val="left" w:pos="10076"/>
+          <w:tab w:val="left" w:pos="10992"/>
+          <w:tab w:val="left" w:pos="11908"/>
+          <w:tab w:val="left" w:pos="12824"/>
+          <w:tab w:val="left" w:pos="13740"/>
+          <w:tab w:val="left" w:pos="14656"/>
+        </w:tabs>
+        <w:spacing w:after="0" w:line="240" w:lineRule="auto"/>
+        <w:rPr>
+          <w:rFonts w:ascii="Times New Roman" w:eastAsia="Times New Roman" w:hAnsi="Times New Roman" w:cs="Times New Roman"/>
+          <w:color w:val="24292E"/>
+          <w:sz w:val="28"/>
+          <w:szCs w:val="28"/>
+          <w:lang w:val="en-US" w:eastAsia="ru-RU"/>
+        </w:rPr>
+      </w:pPr>
+      <w:r>
+        <w:rPr>
+          <w:rFonts w:ascii="Times New Roman" w:eastAsia="Times New Roman" w:hAnsi="Times New Roman" w:cs="Times New Roman"/>
+          <w:color w:val="24292E"/>
+          <w:sz w:val="28"/>
+          <w:szCs w:val="28"/>
+          <w:bdr w:val="none" w:sz="0" w:space="0" w:color="auto" w:frame="1"/>
+          <w:lang w:val="en-US" w:eastAsia="ru-RU"/>
+        </w:rPr>
+        <w:t>&lt;</w:t>
+      </w:r>
+      <w:proofErr w:type="spellStart"/>
+      <w:r>
+        <w:rPr>
+          <w:rFonts w:ascii="Times New Roman" w:eastAsia="Times New Roman" w:hAnsi="Times New Roman" w:cs="Times New Roman"/>
+          <w:color w:val="24292E"/>
+          <w:sz w:val="28"/>
+          <w:szCs w:val="28"/>
+          <w:bdr w:val="none" w:sz="0" w:space="0" w:color="auto" w:frame="1"/>
+          <w:lang w:val="en-US" w:eastAsia="ru-RU"/>
+        </w:rPr>
+        <w:t>server_name</w:t>
+      </w:r>
+      <w:proofErr w:type="spellEnd"/>
+      <w:r>
+        <w:rPr>
+          <w:rFonts w:ascii="Times New Roman" w:eastAsia="Times New Roman" w:hAnsi="Times New Roman" w:cs="Times New Roman"/>
+          <w:color w:val="24292E"/>
+          <w:sz w:val="28"/>
+          <w:szCs w:val="28"/>
+          <w:bdr w:val="none" w:sz="0" w:space="0" w:color="auto" w:frame="1"/>
+          <w:lang w:val="en-US" w:eastAsia="ru-RU"/>
+        </w:rPr>
+        <w:t>&gt;</w:t>
+      </w:r>
+      <w:r>
+        <w:rPr>
+          <w:rFonts w:ascii="Times New Roman" w:eastAsia="Times New Roman" w:hAnsi="Times New Roman" w:cs="Times New Roman"/>
+          <w:color w:val="24292E"/>
+          <w:sz w:val="28"/>
+          <w:szCs w:val="28"/>
+          <w:bdr w:val="none" w:sz="0" w:space="0" w:color="auto" w:frame="1"/>
+          <w:lang w:val="en-US" w:eastAsia="ru-RU"/>
+        </w:rPr>
+        <w:t xml:space="preserve"> = </w:t>
+      </w:r>
+      <w:proofErr w:type="spellStart"/>
+      <w:r>
+        <w:rPr>
+          <w:rFonts w:ascii="Times New Roman" w:eastAsia="Times New Roman" w:hAnsi="Times New Roman" w:cs="Times New Roman"/>
+          <w:color w:val="24292E"/>
+          <w:sz w:val="28"/>
+          <w:szCs w:val="28"/>
+          <w:bdr w:val="none" w:sz="0" w:space="0" w:color="auto" w:frame="1"/>
+          <w:lang w:val="en-US" w:eastAsia="ru-RU"/>
+        </w:rPr>
+        <w:t>git</w:t>
+      </w:r>
+      <w:proofErr w:type="spellEnd"/>
+      <w:r>
+        <w:rPr>
+          <w:rFonts w:ascii="Times New Roman" w:eastAsia="Times New Roman" w:hAnsi="Times New Roman" w:cs="Times New Roman"/>
+          <w:color w:val="24292E"/>
+          <w:sz w:val="28"/>
+          <w:szCs w:val="28"/>
+          <w:bdr w:val="none" w:sz="0" w:space="0" w:color="auto" w:frame="1"/>
+          <w:lang w:val="en-US" w:eastAsia="ru-RU"/>
+        </w:rPr>
+        <w:t xml:space="preserve"> hub.com</w:t>
+      </w:r>
+    </w:p>
+    <w:p>
+      <w:pPr>
+        <w:pStyle w:val="a4"/>
+        <w:numPr>
+          <w:ilvl w:val="0"/>
+          <w:numId w:val="1"/>
+        </w:numPr>
+        <w:shd w:val="clear" w:color="auto" w:fill="F6F8FA"/>
+        <w:tabs>
+          <w:tab w:val="left" w:pos="916"/>
+          <w:tab w:val="left" w:pos="1832"/>
+          <w:tab w:val="left" w:pos="2748"/>
+          <w:tab w:val="left" w:pos="3664"/>
+          <w:tab w:val="left" w:pos="4580"/>
+          <w:tab w:val="left" w:pos="5496"/>
+          <w:tab w:val="left" w:pos="6412"/>
+          <w:tab w:val="left" w:pos="7328"/>
+          <w:tab w:val="left" w:pos="8244"/>
+          <w:tab w:val="left" w:pos="9160"/>
+          <w:tab w:val="left" w:pos="10076"/>
+          <w:tab w:val="left" w:pos="10992"/>
+          <w:tab w:val="left" w:pos="11908"/>
+          <w:tab w:val="left" w:pos="12824"/>
+          <w:tab w:val="left" w:pos="13740"/>
+          <w:tab w:val="left" w:pos="14656"/>
+        </w:tabs>
+        <w:spacing w:after="0" w:line="240" w:lineRule="auto"/>
+        <w:rPr>
+          <w:rFonts w:ascii="Times New Roman" w:eastAsia="Times New Roman" w:hAnsi="Times New Roman" w:cs="Times New Roman"/>
+          <w:color w:val="24292E"/>
+          <w:sz w:val="28"/>
+          <w:szCs w:val="28"/>
+          <w:lang w:val="en-US" w:eastAsia="ru-RU"/>
+        </w:rPr>
+      </w:pPr>
+      <w:r>
+        <w:rPr>
+          <w:rFonts w:ascii="Times New Roman" w:eastAsia="Times New Roman" w:hAnsi="Times New Roman" w:cs="Times New Roman"/>
+          <w:color w:val="24292E"/>
+          <w:sz w:val="28"/>
+          <w:szCs w:val="28"/>
+          <w:bdr w:val="none" w:sz="0" w:space="0" w:color="auto" w:frame="1"/>
+          <w:lang w:val="en-US" w:eastAsia="ru-RU"/>
+        </w:rPr>
+        <w:t>&lt;</w:t>
+      </w:r>
+      <w:proofErr w:type="spellStart"/>
+      <w:r>
+        <w:rPr>
+          <w:rFonts w:ascii="Times New Roman" w:eastAsia="Times New Roman" w:hAnsi="Times New Roman" w:cs="Times New Roman"/>
+          <w:color w:val="24292E"/>
+          <w:sz w:val="28"/>
+          <w:szCs w:val="28"/>
+          <w:bdr w:val="none" w:sz="0" w:space="0" w:color="auto" w:frame="1"/>
+          <w:lang w:val="en-US" w:eastAsia="ru-RU"/>
+        </w:rPr>
+        <w:t>server_name</w:t>
+      </w:r>
+      <w:proofErr w:type="spellEnd"/>
+      <w:r>
+        <w:rPr>
+          <w:rFonts w:ascii="Times New Roman" w:eastAsia="Times New Roman" w:hAnsi="Times New Roman" w:cs="Times New Roman"/>
+          <w:color w:val="24292E"/>
+          <w:sz w:val="28"/>
+          <w:szCs w:val="28"/>
+          <w:bdr w:val="none" w:sz="0" w:space="0" w:color="auto" w:frame="1"/>
+          <w:lang w:val="en-US" w:eastAsia="ru-RU"/>
+        </w:rPr>
+        <w:t>&gt;</w:t>
+      </w:r>
+      <w:r>
+        <w:rPr>
+          <w:rFonts w:ascii="Times New Roman" w:eastAsia="Times New Roman" w:hAnsi="Times New Roman" w:cs="Times New Roman"/>
+          <w:color w:val="24292E"/>
+          <w:sz w:val="28"/>
+          <w:szCs w:val="28"/>
+          <w:bdr w:val="none" w:sz="0" w:space="0" w:color="auto" w:frame="1"/>
+          <w:lang w:val="en-US" w:eastAsia="ru-RU"/>
+        </w:rPr>
+        <w:t xml:space="preserve"> = git_</w:t>
+      </w:r>
+      <w:r>
+        <w:rPr>
+          <w:rFonts w:ascii="Times New Roman" w:eastAsia="Times New Roman" w:hAnsi="Times New Roman" w:cs="Times New Roman"/>
+          <w:color w:val="24292E"/>
+          <w:sz w:val="28"/>
+          <w:szCs w:val="28"/>
+          <w:bdr w:val="none" w:sz="0" w:space="0" w:color="auto" w:frame="1"/>
+          <w:lang w:val="en-US" w:eastAsia="ru-RU"/>
+        </w:rPr>
+        <w:t>hub.com</w:t>
+      </w:r>
+      <w:r>
+        <w:rPr>
+          <w:rFonts w:ascii="Times New Roman" w:eastAsia="Times New Roman" w:hAnsi="Times New Roman" w:cs="Times New Roman"/>
+          <w:color w:val="24292E"/>
+          <w:sz w:val="28"/>
+          <w:szCs w:val="28"/>
+          <w:bdr w:val="none" w:sz="0" w:space="0" w:color="auto" w:frame="1"/>
+          <w:lang w:val="en-US" w:eastAsia="ru-RU"/>
+        </w:rPr>
+        <w:t xml:space="preserve"> </w:t>
+      </w:r>
+      <w:proofErr w:type="gramStart"/>
+      <w:r>
+        <w:rPr>
+          <w:rFonts w:ascii="Times New Roman" w:eastAsia="Times New Roman" w:hAnsi="Times New Roman" w:cs="Times New Roman"/>
+          <w:color w:val="24292E"/>
+          <w:sz w:val="28"/>
+          <w:szCs w:val="28"/>
+          <w:bdr w:val="none" w:sz="0" w:space="0" w:color="auto" w:frame="1"/>
+          <w:lang w:val="en-US" w:eastAsia="ru-RU"/>
+        </w:rPr>
+        <w:t xml:space="preserve">  !</w:t>
+      </w:r>
+      <w:proofErr w:type="gramEnd"/>
+      <w:r>
+        <w:rPr>
+          <w:rFonts w:ascii="Times New Roman" w:eastAsia="Times New Roman" w:hAnsi="Times New Roman" w:cs="Times New Roman"/>
+          <w:color w:val="24292E"/>
+          <w:sz w:val="28"/>
+          <w:szCs w:val="28"/>
+          <w:bdr w:val="none" w:sz="0" w:space="0" w:color="auto" w:frame="1"/>
+          <w:lang w:val="en-US" w:eastAsia="ru-RU"/>
+        </w:rPr>
+        <w:t>[-.]</w:t>
+      </w:r>
+    </w:p>
+    <w:p>
+      <w:pPr>
+        <w:pStyle w:val="a4"/>
+        <w:numPr>
+          <w:ilvl w:val="0"/>
+          <w:numId w:val="1"/>
+        </w:numPr>
+        <w:shd w:val="clear" w:color="auto" w:fill="F6F8FA"/>
+        <w:tabs>
+          <w:tab w:val="left" w:pos="916"/>
+          <w:tab w:val="left" w:pos="1832"/>
+          <w:tab w:val="left" w:pos="2748"/>
+          <w:tab w:val="left" w:pos="3664"/>
+          <w:tab w:val="left" w:pos="4580"/>
+          <w:tab w:val="left" w:pos="5496"/>
+          <w:tab w:val="left" w:pos="6412"/>
+          <w:tab w:val="left" w:pos="7328"/>
+          <w:tab w:val="left" w:pos="8244"/>
+          <w:tab w:val="left" w:pos="9160"/>
+          <w:tab w:val="left" w:pos="10076"/>
+          <w:tab w:val="left" w:pos="10992"/>
+          <w:tab w:val="left" w:pos="11908"/>
+          <w:tab w:val="left" w:pos="12824"/>
+          <w:tab w:val="left" w:pos="13740"/>
+          <w:tab w:val="left" w:pos="14656"/>
+        </w:tabs>
+        <w:spacing w:after="0" w:line="240" w:lineRule="auto"/>
+        <w:rPr>
+          <w:rFonts w:ascii="Times New Roman" w:eastAsia="Times New Roman" w:hAnsi="Times New Roman" w:cs="Times New Roman"/>
+          <w:color w:val="24292E"/>
+          <w:sz w:val="28"/>
+          <w:szCs w:val="28"/>
+          <w:lang w:val="en-US" w:eastAsia="ru-RU"/>
+        </w:rPr>
+      </w:pPr>
     </w:p>
     <w:p>
       <w:pPr>
@@ -2059,26 +3322,6 @@
           <w:sz w:val="28"/>
           <w:szCs w:val="28"/>
           <w:lang w:val="en-US" w:eastAsia="ru-RU"/>
-        </w:rPr>
-      </w:pPr>
-    </w:p>
-    <w:p>
-      <w:pPr>
-        <w:rPr>
-          <w:rFonts w:ascii="Times New Roman" w:hAnsi="Times New Roman" w:cs="Times New Roman"/>
-          <w:sz w:val="28"/>
-          <w:szCs w:val="28"/>
-          <w:lang w:val="en-US"/>
-        </w:rPr>
-      </w:pPr>
-    </w:p>
-    <w:p>
-      <w:pPr>
-        <w:rPr>
-          <w:rFonts w:ascii="Times New Roman" w:hAnsi="Times New Roman" w:cs="Times New Roman"/>
-          <w:sz w:val="28"/>
-          <w:szCs w:val="28"/>
-          <w:lang w:val="en-US"/>
         </w:rPr>
       </w:pPr>
     </w:p>

--- a/Lab1.docx
+++ b/Lab1.docx
@@ -541,7 +541,42 @@
           <w:bdr w:val="none" w:sz="0" w:space="0" w:color="auto" w:frame="1"/>
           <w:lang w:eastAsia="ru-RU"/>
         </w:rPr>
-        <w:t xml:space="preserve">/5555/333/222/11111/1 (=256)  </w:t>
+        <w:t>/5555/333/222/11111/1</w:t>
+      </w:r>
+      <w:r>
+        <w:rPr>
+          <w:rFonts w:ascii="Times New Roman" w:eastAsia="Times New Roman" w:hAnsi="Times New Roman" w:cs="Times New Roman"/>
+          <w:color w:val="24292E"/>
+          <w:sz w:val="28"/>
+          <w:szCs w:val="28"/>
+          <w:bdr w:val="none" w:sz="0" w:space="0" w:color="auto" w:frame="1"/>
+          <w:lang w:eastAsia="ru-RU"/>
+        </w:rPr>
+        <w:t>.</w:t>
+      </w:r>
+      <w:proofErr w:type="spellStart"/>
+      <w:r>
+        <w:rPr>
+          <w:rFonts w:ascii="Times New Roman" w:eastAsia="Times New Roman" w:hAnsi="Times New Roman" w:cs="Times New Roman"/>
+          <w:color w:val="24292E"/>
+          <w:sz w:val="28"/>
+          <w:szCs w:val="28"/>
+          <w:bdr w:val="none" w:sz="0" w:space="0" w:color="auto" w:frame="1"/>
+          <w:lang w:val="en-US" w:eastAsia="ru-RU"/>
+        </w:rPr>
+        <w:t>ru</w:t>
+      </w:r>
+      <w:proofErr w:type="spellEnd"/>
+      <w:r>
+        <w:rPr>
+          <w:rFonts w:ascii="Times New Roman" w:eastAsia="Times New Roman" w:hAnsi="Times New Roman" w:cs="Times New Roman"/>
+          <w:color w:val="24292E"/>
+          <w:sz w:val="28"/>
+          <w:szCs w:val="28"/>
+          <w:bdr w:val="none" w:sz="0" w:space="0" w:color="auto" w:frame="1"/>
+          <w:lang w:eastAsia="ru-RU"/>
+        </w:rPr>
+        <w:t xml:space="preserve"> (=256)  </w:t>
       </w:r>
     </w:p>
     <w:p>
@@ -588,29 +623,64 @@
           <w:bdr w:val="none" w:sz="0" w:space="0" w:color="auto" w:frame="1"/>
           <w:lang w:val="en-US" w:eastAsia="ru-RU"/>
         </w:rPr>
-        <w:t>https://......... (</w:t>
-      </w:r>
-      <w:r>
-        <w:rPr>
-          <w:rFonts w:ascii="Times New Roman" w:eastAsia="Times New Roman" w:hAnsi="Times New Roman" w:cs="Times New Roman"/>
-          <w:color w:val="24292E"/>
-          <w:sz w:val="28"/>
-          <w:szCs w:val="28"/>
-          <w:bdr w:val="none" w:sz="0" w:space="0" w:color="auto" w:frame="1"/>
-          <w:lang w:eastAsia="ru-RU"/>
-        </w:rPr>
-        <w:t xml:space="preserve">Или </w:t>
-      </w:r>
-      <w:r>
-        <w:rPr>
-          <w:rFonts w:ascii="Times New Roman" w:eastAsia="Times New Roman" w:hAnsi="Times New Roman" w:cs="Times New Roman"/>
-          <w:color w:val="24292E"/>
-          <w:sz w:val="28"/>
-          <w:szCs w:val="28"/>
-          <w:bdr w:val="none" w:sz="0" w:space="0" w:color="auto" w:frame="1"/>
-          <w:lang w:val="en-US" w:eastAsia="ru-RU"/>
-        </w:rPr>
-        <w:t>http://.........)</w:t>
+        <w:t>https</w:t>
+      </w:r>
+      <w:r>
+        <w:rPr>
+          <w:rFonts w:ascii="Times New Roman" w:eastAsia="Times New Roman" w:hAnsi="Times New Roman" w:cs="Times New Roman"/>
+          <w:color w:val="24292E"/>
+          <w:sz w:val="28"/>
+          <w:szCs w:val="28"/>
+          <w:bdr w:val="none" w:sz="0" w:space="0" w:color="auto" w:frame="1"/>
+          <w:lang w:eastAsia="ru-RU"/>
+        </w:rPr>
+        <w:t>://</w:t>
+      </w:r>
+      <w:proofErr w:type="spellStart"/>
+      <w:r>
+        <w:rPr>
+          <w:rFonts w:ascii="Times New Roman" w:eastAsia="Times New Roman" w:hAnsi="Times New Roman" w:cs="Times New Roman"/>
+          <w:color w:val="24292E"/>
+          <w:sz w:val="28"/>
+          <w:szCs w:val="28"/>
+          <w:bdr w:val="none" w:sz="0" w:space="0" w:color="auto" w:frame="1"/>
+          <w:lang w:val="en-US" w:eastAsia="ru-RU"/>
+        </w:rPr>
+        <w:t>github</w:t>
+      </w:r>
+      <w:proofErr w:type="spellEnd"/>
+      <w:r>
+        <w:rPr>
+          <w:rFonts w:ascii="Times New Roman" w:eastAsia="Times New Roman" w:hAnsi="Times New Roman" w:cs="Times New Roman"/>
+          <w:color w:val="24292E"/>
+          <w:sz w:val="28"/>
+          <w:szCs w:val="28"/>
+          <w:bdr w:val="none" w:sz="0" w:space="0" w:color="auto" w:frame="1"/>
+          <w:lang w:eastAsia="ru-RU"/>
+        </w:rPr>
+        <w:t>.</w:t>
+      </w:r>
+      <w:r>
+        <w:rPr>
+          <w:rFonts w:ascii="Times New Roman" w:eastAsia="Times New Roman" w:hAnsi="Times New Roman" w:cs="Times New Roman"/>
+          <w:color w:val="24292E"/>
+          <w:sz w:val="28"/>
+          <w:szCs w:val="28"/>
+          <w:bdr w:val="none" w:sz="0" w:space="0" w:color="auto" w:frame="1"/>
+          <w:lang w:val="en-US" w:eastAsia="ru-RU"/>
+        </w:rPr>
+        <w:t>com</w:t>
+      </w:r>
+      <w:r>
+        <w:rPr>
+          <w:rFonts w:ascii="Times New Roman" w:eastAsia="Times New Roman" w:hAnsi="Times New Roman" w:cs="Times New Roman"/>
+          <w:color w:val="24292E"/>
+          <w:sz w:val="28"/>
+          <w:szCs w:val="28"/>
+          <w:bdr w:val="none" w:sz="0" w:space="0" w:color="auto" w:frame="1"/>
+          <w:lang w:eastAsia="ru-RU"/>
+        </w:rPr>
+        <w:t xml:space="preserve"> </w:t>
       </w:r>
     </w:p>
     <w:p>
@@ -657,31 +727,64 @@
           <w:bdr w:val="none" w:sz="0" w:space="0" w:color="auto" w:frame="1"/>
           <w:lang w:val="en-US" w:eastAsia="ru-RU"/>
         </w:rPr>
-        <w:t>&lt;</w:t>
-      </w:r>
-      <w:proofErr w:type="spellStart"/>
-      <w:r>
-        <w:rPr>
-          <w:rFonts w:ascii="Times New Roman" w:eastAsia="Times New Roman" w:hAnsi="Times New Roman" w:cs="Times New Roman"/>
-          <w:color w:val="24292E"/>
-          <w:sz w:val="28"/>
-          <w:szCs w:val="28"/>
-          <w:bdr w:val="none" w:sz="0" w:space="0" w:color="auto" w:frame="1"/>
-          <w:lang w:val="en-US" w:eastAsia="ru-RU"/>
-        </w:rPr>
-        <w:t>server_name</w:t>
-      </w:r>
-      <w:proofErr w:type="spellEnd"/>
-      <w:r>
-        <w:rPr>
-          <w:rFonts w:ascii="Times New Roman" w:eastAsia="Times New Roman" w:hAnsi="Times New Roman" w:cs="Times New Roman"/>
-          <w:color w:val="24292E"/>
-          <w:sz w:val="28"/>
-          <w:szCs w:val="28"/>
-          <w:bdr w:val="none" w:sz="0" w:space="0" w:color="auto" w:frame="1"/>
-          <w:lang w:val="en-US" w:eastAsia="ru-RU"/>
-        </w:rPr>
-        <w:t>&gt; = github.com</w:t>
+        <w:t>http</w:t>
+      </w:r>
+      <w:r>
+        <w:rPr>
+          <w:rFonts w:ascii="Times New Roman" w:eastAsia="Times New Roman" w:hAnsi="Times New Roman" w:cs="Times New Roman"/>
+          <w:color w:val="24292E"/>
+          <w:sz w:val="28"/>
+          <w:szCs w:val="28"/>
+          <w:bdr w:val="none" w:sz="0" w:space="0" w:color="auto" w:frame="1"/>
+          <w:lang w:eastAsia="ru-RU"/>
+        </w:rPr>
+        <w:t>://</w:t>
+      </w:r>
+      <w:proofErr w:type="spellStart"/>
+      <w:r>
+        <w:rPr>
+          <w:rFonts w:ascii="Times New Roman" w:eastAsia="Times New Roman" w:hAnsi="Times New Roman" w:cs="Times New Roman"/>
+          <w:color w:val="24292E"/>
+          <w:sz w:val="28"/>
+          <w:szCs w:val="28"/>
+          <w:bdr w:val="none" w:sz="0" w:space="0" w:color="auto" w:frame="1"/>
+          <w:lang w:val="en-US" w:eastAsia="ru-RU"/>
+        </w:rPr>
+        <w:t>github</w:t>
+      </w:r>
+      <w:proofErr w:type="spellEnd"/>
+      <w:r>
+        <w:rPr>
+          <w:rFonts w:ascii="Times New Roman" w:eastAsia="Times New Roman" w:hAnsi="Times New Roman" w:cs="Times New Roman"/>
+          <w:color w:val="24292E"/>
+          <w:sz w:val="28"/>
+          <w:szCs w:val="28"/>
+          <w:bdr w:val="none" w:sz="0" w:space="0" w:color="auto" w:frame="1"/>
+          <w:lang w:eastAsia="ru-RU"/>
+        </w:rPr>
+        <w:t>.</w:t>
+      </w:r>
+      <w:r>
+        <w:rPr>
+          <w:rFonts w:ascii="Times New Roman" w:eastAsia="Times New Roman" w:hAnsi="Times New Roman" w:cs="Times New Roman"/>
+          <w:color w:val="24292E"/>
+          <w:sz w:val="28"/>
+          <w:szCs w:val="28"/>
+          <w:bdr w:val="none" w:sz="0" w:space="0" w:color="auto" w:frame="1"/>
+          <w:lang w:val="en-US" w:eastAsia="ru-RU"/>
+        </w:rPr>
+        <w:t>com</w:t>
+      </w:r>
+      <w:r>
+        <w:rPr>
+          <w:rFonts w:ascii="Times New Roman" w:eastAsia="Times New Roman" w:hAnsi="Times New Roman" w:cs="Times New Roman"/>
+          <w:color w:val="24292E"/>
+          <w:sz w:val="28"/>
+          <w:szCs w:val="28"/>
+          <w:bdr w:val="none" w:sz="0" w:space="0" w:color="auto" w:frame="1"/>
+          <w:lang w:eastAsia="ru-RU"/>
+        </w:rPr>
+        <w:t xml:space="preserve"> </w:t>
       </w:r>
     </w:p>
     <w:p>
@@ -716,7 +819,7 @@
           <w:color w:val="24292E"/>
           <w:sz w:val="28"/>
           <w:szCs w:val="28"/>
-          <w:lang w:eastAsia="ru-RU"/>
+          <w:lang w:val="en-US" w:eastAsia="ru-RU"/>
         </w:rPr>
       </w:pPr>
       <w:r>
@@ -728,53 +831,86 @@
           <w:bdr w:val="none" w:sz="0" w:space="0" w:color="auto" w:frame="1"/>
           <w:lang w:val="en-US" w:eastAsia="ru-RU"/>
         </w:rPr>
-        <w:t>&lt;</w:t>
-      </w:r>
-      <w:proofErr w:type="spellStart"/>
-      <w:r>
-        <w:rPr>
-          <w:rFonts w:ascii="Times New Roman" w:eastAsia="Times New Roman" w:hAnsi="Times New Roman" w:cs="Times New Roman"/>
-          <w:color w:val="24292E"/>
-          <w:sz w:val="28"/>
-          <w:szCs w:val="28"/>
-          <w:bdr w:val="none" w:sz="0" w:space="0" w:color="auto" w:frame="1"/>
-          <w:lang w:val="en-US" w:eastAsia="ru-RU"/>
-        </w:rPr>
-        <w:t>s</w:t>
-      </w:r>
-      <w:r>
-        <w:rPr>
-          <w:rFonts w:ascii="Times New Roman" w:eastAsia="Times New Roman" w:hAnsi="Times New Roman" w:cs="Times New Roman"/>
-          <w:color w:val="24292E"/>
-          <w:sz w:val="28"/>
-          <w:szCs w:val="28"/>
-          <w:bdr w:val="none" w:sz="0" w:space="0" w:color="auto" w:frame="1"/>
-          <w:lang w:val="en-US" w:eastAsia="ru-RU"/>
-        </w:rPr>
-        <w:t>erver_name</w:t>
-      </w:r>
-      <w:proofErr w:type="spellEnd"/>
-      <w:r>
-        <w:rPr>
-          <w:rFonts w:ascii="Times New Roman" w:eastAsia="Times New Roman" w:hAnsi="Times New Roman" w:cs="Times New Roman"/>
-          <w:color w:val="24292E"/>
-          <w:sz w:val="28"/>
-          <w:szCs w:val="28"/>
-          <w:bdr w:val="none" w:sz="0" w:space="0" w:color="auto" w:frame="1"/>
-          <w:lang w:val="en-US" w:eastAsia="ru-RU"/>
-        </w:rPr>
-        <w:t>&gt; = github.com</w:t>
-      </w:r>
-      <w:r>
-        <w:rPr>
-          <w:rFonts w:ascii="Times New Roman" w:eastAsia="Times New Roman" w:hAnsi="Times New Roman" w:cs="Times New Roman"/>
-          <w:color w:val="24292E"/>
-          <w:sz w:val="28"/>
-          <w:szCs w:val="28"/>
-          <w:bdr w:val="none" w:sz="0" w:space="0" w:color="auto" w:frame="1"/>
-          <w:lang w:val="en-US" w:eastAsia="ru-RU"/>
-        </w:rPr>
-        <w:t>1</w:t>
+        <w:t>http</w:t>
+      </w:r>
+      <w:r>
+        <w:rPr>
+          <w:rFonts w:ascii="Times New Roman" w:eastAsia="Times New Roman" w:hAnsi="Times New Roman" w:cs="Times New Roman"/>
+          <w:color w:val="24292E"/>
+          <w:sz w:val="28"/>
+          <w:szCs w:val="28"/>
+          <w:bdr w:val="none" w:sz="0" w:space="0" w:color="auto" w:frame="1"/>
+          <w:lang w:eastAsia="ru-RU"/>
+        </w:rPr>
+        <w:t>://</w:t>
+      </w:r>
+      <w:proofErr w:type="spellStart"/>
+      <w:r>
+        <w:rPr>
+          <w:rFonts w:ascii="Times New Roman" w:eastAsia="Times New Roman" w:hAnsi="Times New Roman" w:cs="Times New Roman"/>
+          <w:color w:val="24292E"/>
+          <w:sz w:val="28"/>
+          <w:szCs w:val="28"/>
+          <w:bdr w:val="none" w:sz="0" w:space="0" w:color="auto" w:frame="1"/>
+          <w:lang w:val="en-US" w:eastAsia="ru-RU"/>
+        </w:rPr>
+        <w:t>git</w:t>
+      </w:r>
+      <w:proofErr w:type="spellEnd"/>
+      <w:r>
+        <w:rPr>
+          <w:rFonts w:ascii="Times New Roman" w:eastAsia="Times New Roman" w:hAnsi="Times New Roman" w:cs="Times New Roman"/>
+          <w:color w:val="24292E"/>
+          <w:sz w:val="28"/>
+          <w:szCs w:val="28"/>
+          <w:bdr w:val="none" w:sz="0" w:space="0" w:color="auto" w:frame="1"/>
+          <w:lang w:val="en-US" w:eastAsia="ru-RU"/>
+        </w:rPr>
+        <w:t>-</w:t>
+      </w:r>
+      <w:r>
+        <w:rPr>
+          <w:rFonts w:ascii="Times New Roman" w:eastAsia="Times New Roman" w:hAnsi="Times New Roman" w:cs="Times New Roman"/>
+          <w:color w:val="24292E"/>
+          <w:sz w:val="28"/>
+          <w:szCs w:val="28"/>
+          <w:bdr w:val="none" w:sz="0" w:space="0" w:color="auto" w:frame="1"/>
+          <w:lang w:val="en-US" w:eastAsia="ru-RU"/>
+        </w:rPr>
+        <w:t>hub</w:t>
+      </w:r>
+      <w:r>
+        <w:rPr>
+          <w:rFonts w:ascii="Times New Roman" w:eastAsia="Times New Roman" w:hAnsi="Times New Roman" w:cs="Times New Roman"/>
+          <w:color w:val="24292E"/>
+          <w:sz w:val="28"/>
+          <w:szCs w:val="28"/>
+          <w:bdr w:val="none" w:sz="0" w:space="0" w:color="auto" w:frame="1"/>
+          <w:lang w:eastAsia="ru-RU"/>
+        </w:rPr>
+        <w:t>.</w:t>
+      </w:r>
+      <w:r>
+        <w:rPr>
+          <w:rFonts w:ascii="Times New Roman" w:eastAsia="Times New Roman" w:hAnsi="Times New Roman" w:cs="Times New Roman"/>
+          <w:color w:val="24292E"/>
+          <w:sz w:val="28"/>
+          <w:szCs w:val="28"/>
+          <w:bdr w:val="none" w:sz="0" w:space="0" w:color="auto" w:frame="1"/>
+          <w:lang w:val="en-US" w:eastAsia="ru-RU"/>
+        </w:rPr>
+        <w:t>com</w:t>
+      </w:r>
+      <w:r>
+        <w:rPr>
+          <w:rFonts w:ascii="Times New Roman" w:eastAsia="Times New Roman" w:hAnsi="Times New Roman" w:cs="Times New Roman"/>
+          <w:color w:val="24292E"/>
+          <w:sz w:val="28"/>
+          <w:szCs w:val="28"/>
+          <w:bdr w:val="none" w:sz="0" w:space="0" w:color="auto" w:frame="1"/>
+          <w:lang w:val="en-US" w:eastAsia="ru-RU"/>
+        </w:rPr>
+        <w:t xml:space="preserve"> </w:t>
       </w:r>
     </w:p>
     <w:p>
@@ -812,71 +948,71 @@
           <w:lang w:val="en-US" w:eastAsia="ru-RU"/>
         </w:rPr>
       </w:pPr>
-      <w:r>
-        <w:rPr>
-          <w:rFonts w:ascii="Times New Roman" w:eastAsia="Times New Roman" w:hAnsi="Times New Roman" w:cs="Times New Roman"/>
-          <w:color w:val="24292E"/>
-          <w:sz w:val="28"/>
-          <w:szCs w:val="28"/>
-          <w:bdr w:val="none" w:sz="0" w:space="0" w:color="auto" w:frame="1"/>
-          <w:lang w:val="en-US" w:eastAsia="ru-RU"/>
-        </w:rPr>
-        <w:t>&lt;</w:t>
-      </w:r>
-      <w:proofErr w:type="spellStart"/>
-      <w:r>
-        <w:rPr>
-          <w:rFonts w:ascii="Times New Roman" w:eastAsia="Times New Roman" w:hAnsi="Times New Roman" w:cs="Times New Roman"/>
-          <w:color w:val="24292E"/>
-          <w:sz w:val="28"/>
-          <w:szCs w:val="28"/>
-          <w:bdr w:val="none" w:sz="0" w:space="0" w:color="auto" w:frame="1"/>
-          <w:lang w:val="en-US" w:eastAsia="ru-RU"/>
-        </w:rPr>
-        <w:t>server_name</w:t>
-      </w:r>
-      <w:proofErr w:type="spellEnd"/>
-      <w:r>
-        <w:rPr>
-          <w:rFonts w:ascii="Times New Roman" w:eastAsia="Times New Roman" w:hAnsi="Times New Roman" w:cs="Times New Roman"/>
-          <w:color w:val="24292E"/>
-          <w:sz w:val="28"/>
-          <w:szCs w:val="28"/>
-          <w:bdr w:val="none" w:sz="0" w:space="0" w:color="auto" w:frame="1"/>
-          <w:lang w:val="en-US" w:eastAsia="ru-RU"/>
-        </w:rPr>
-        <w:t>&gt;</w:t>
-      </w:r>
-      <w:r>
-        <w:rPr>
-          <w:rFonts w:ascii="Times New Roman" w:eastAsia="Times New Roman" w:hAnsi="Times New Roman" w:cs="Times New Roman"/>
-          <w:color w:val="24292E"/>
-          <w:sz w:val="28"/>
-          <w:szCs w:val="28"/>
-          <w:bdr w:val="none" w:sz="0" w:space="0" w:color="auto" w:frame="1"/>
-          <w:lang w:val="en-US" w:eastAsia="ru-RU"/>
-        </w:rPr>
-        <w:t xml:space="preserve"> = git-hub.com</w:t>
-      </w:r>
-      <w:r>
-        <w:rPr>
-          <w:rFonts w:ascii="Times New Roman" w:eastAsia="Times New Roman" w:hAnsi="Times New Roman" w:cs="Times New Roman"/>
-          <w:color w:val="24292E"/>
-          <w:sz w:val="28"/>
-          <w:szCs w:val="28"/>
-          <w:bdr w:val="none" w:sz="0" w:space="0" w:color="auto" w:frame="1"/>
-          <w:lang w:val="en-US" w:eastAsia="ru-RU"/>
-        </w:rPr>
-        <w:t xml:space="preserve"> </w:t>
-      </w:r>
+      <w:hyperlink r:id="rId5" w:history="1">
+        <w:r>
+          <w:rPr>
+            <w:rStyle w:val="a3"/>
+            <w:rFonts w:ascii="Times New Roman" w:eastAsia="Times New Roman" w:hAnsi="Times New Roman" w:cs="Times New Roman"/>
+            <w:sz w:val="28"/>
+            <w:szCs w:val="28"/>
+            <w:bdr w:val="none" w:sz="0" w:space="0" w:color="auto" w:frame="1"/>
+            <w:lang w:val="en-US" w:eastAsia="ru-RU"/>
+          </w:rPr>
+          <w:t>http</w:t>
+        </w:r>
+        <w:r>
+          <w:rPr>
+            <w:rStyle w:val="a3"/>
+            <w:rFonts w:ascii="Times New Roman" w:eastAsia="Times New Roman" w:hAnsi="Times New Roman" w:cs="Times New Roman"/>
+            <w:sz w:val="28"/>
+            <w:szCs w:val="28"/>
+            <w:bdr w:val="none" w:sz="0" w:space="0" w:color="auto" w:frame="1"/>
+            <w:lang w:eastAsia="ru-RU"/>
+          </w:rPr>
+          <w:t>://</w:t>
+        </w:r>
+        <w:proofErr w:type="spellStart"/>
+        <w:r>
+          <w:rPr>
+            <w:rStyle w:val="a3"/>
+            <w:rFonts w:ascii="Times New Roman" w:eastAsia="Times New Roman" w:hAnsi="Times New Roman" w:cs="Times New Roman"/>
+            <w:sz w:val="28"/>
+            <w:szCs w:val="28"/>
+            <w:bdr w:val="none" w:sz="0" w:space="0" w:color="auto" w:frame="1"/>
+            <w:lang w:val="en-US" w:eastAsia="ru-RU"/>
+          </w:rPr>
+          <w:t>github</w:t>
+        </w:r>
+        <w:proofErr w:type="spellEnd"/>
+        <w:r>
+          <w:rPr>
+            <w:rStyle w:val="a3"/>
+            <w:rFonts w:ascii="Times New Roman" w:eastAsia="Times New Roman" w:hAnsi="Times New Roman" w:cs="Times New Roman"/>
+            <w:sz w:val="28"/>
+            <w:szCs w:val="28"/>
+            <w:bdr w:val="none" w:sz="0" w:space="0" w:color="auto" w:frame="1"/>
+            <w:lang w:eastAsia="ru-RU"/>
+          </w:rPr>
+          <w:t>.</w:t>
+        </w:r>
+        <w:proofErr w:type="spellStart"/>
+        <w:r>
+          <w:rPr>
+            <w:rStyle w:val="a3"/>
+            <w:rFonts w:ascii="Times New Roman" w:eastAsia="Times New Roman" w:hAnsi="Times New Roman" w:cs="Times New Roman"/>
+            <w:sz w:val="28"/>
+            <w:szCs w:val="28"/>
+            <w:bdr w:val="none" w:sz="0" w:space="0" w:color="auto" w:frame="1"/>
+            <w:lang w:val="en-US" w:eastAsia="ru-RU"/>
+          </w:rPr>
+          <w:t>ru</w:t>
+        </w:r>
+        <w:proofErr w:type="spellEnd"/>
+      </w:hyperlink>
     </w:p>
     <w:p>
       <w:pPr>
         <w:pStyle w:val="a4"/>
-        <w:numPr>
-          <w:ilvl w:val="0"/>
-          <w:numId w:val="2"/>
-        </w:numPr>
         <w:shd w:val="clear" w:color="auto" w:fill="F6F8FA"/>
         <w:tabs>
           <w:tab w:val="left" w:pos="916"/>
@@ -905,38 +1041,11 @@
           <w:lang w:val="en-US" w:eastAsia="ru-RU"/>
         </w:rPr>
       </w:pPr>
-      <w:r>
-        <w:rPr>
-          <w:rFonts w:ascii="Times New Roman" w:eastAsia="Times New Roman" w:hAnsi="Times New Roman" w:cs="Times New Roman"/>
-          <w:color w:val="24292E"/>
-          <w:sz w:val="28"/>
-          <w:szCs w:val="28"/>
-          <w:bdr w:val="none" w:sz="0" w:space="0" w:color="auto" w:frame="1"/>
-          <w:lang w:val="en-US" w:eastAsia="ru-RU"/>
-        </w:rPr>
-        <w:t xml:space="preserve">&lt;domain&gt; = </w:t>
-      </w:r>
-      <w:proofErr w:type="spellStart"/>
-      <w:r>
-        <w:rPr>
-          <w:rFonts w:ascii="Times New Roman" w:eastAsia="Times New Roman" w:hAnsi="Times New Roman" w:cs="Times New Roman"/>
-          <w:color w:val="24292E"/>
-          <w:sz w:val="28"/>
-          <w:szCs w:val="28"/>
-          <w:bdr w:val="none" w:sz="0" w:space="0" w:color="auto" w:frame="1"/>
-          <w:lang w:val="en-US" w:eastAsia="ru-RU"/>
-        </w:rPr>
-        <w:t>ru</w:t>
-      </w:r>
-      <w:proofErr w:type="spellEnd"/>
+      <w:bookmarkStart w:id="0" w:name="_GoBack"/>
+      <w:bookmarkEnd w:id="0"/>
     </w:p>
     <w:p>
       <w:pPr>
-        <w:pStyle w:val="a4"/>
-        <w:numPr>
-          <w:ilvl w:val="0"/>
-          <w:numId w:val="2"/>
-        </w:numPr>
         <w:shd w:val="clear" w:color="auto" w:fill="F6F8FA"/>
         <w:tabs>
           <w:tab w:val="left" w:pos="916"/>
@@ -1039,7 +1148,18 @@
           <w:bdr w:val="none" w:sz="0" w:space="0" w:color="auto" w:frame="1"/>
           <w:lang w:eastAsia="ru-RU"/>
         </w:rPr>
-        <w:t>" при следующих значениях поля "</w:t>
+        <w:t xml:space="preserve">" </w:t>
+      </w:r>
+      <w:r>
+        <w:rPr>
+          <w:rFonts w:ascii="Times New Roman" w:eastAsia="Times New Roman" w:hAnsi="Times New Roman" w:cs="Times New Roman"/>
+          <w:color w:val="24292E"/>
+          <w:sz w:val="28"/>
+          <w:szCs w:val="28"/>
+          <w:bdr w:val="none" w:sz="0" w:space="0" w:color="auto" w:frame="1"/>
+          <w:lang w:eastAsia="ru-RU"/>
+        </w:rPr>
+        <w:t>при следующих значениях поля "</w:t>
       </w:r>
       <w:r>
         <w:rPr>
@@ -1586,6 +1706,28 @@
           <w:bdr w:val="none" w:sz="0" w:space="0" w:color="auto" w:frame="1"/>
           <w:lang w:eastAsia="ru-RU"/>
         </w:rPr>
+        <w:t>.</w:t>
+      </w:r>
+      <w:r>
+        <w:rPr>
+          <w:rFonts w:ascii="Times New Roman" w:eastAsia="Times New Roman" w:hAnsi="Times New Roman" w:cs="Times New Roman"/>
+          <w:color w:val="24292E"/>
+          <w:sz w:val="28"/>
+          <w:szCs w:val="28"/>
+          <w:bdr w:val="none" w:sz="0" w:space="0" w:color="auto" w:frame="1"/>
+          <w:lang w:val="en-US" w:eastAsia="ru-RU"/>
+        </w:rPr>
+        <w:t>com</w:t>
+      </w:r>
+      <w:r>
+        <w:rPr>
+          <w:rFonts w:ascii="Times New Roman" w:eastAsia="Times New Roman" w:hAnsi="Times New Roman" w:cs="Times New Roman"/>
+          <w:color w:val="24292E"/>
+          <w:sz w:val="28"/>
+          <w:szCs w:val="28"/>
+          <w:bdr w:val="none" w:sz="0" w:space="0" w:color="auto" w:frame="1"/>
+          <w:lang w:eastAsia="ru-RU"/>
+        </w:rPr>
         <w:t xml:space="preserve"> </w:t>
       </w:r>
       <w:r>
@@ -2085,6 +2227,28 @@
           <w:bdr w:val="none" w:sz="0" w:space="0" w:color="auto" w:frame="1"/>
           <w:lang w:eastAsia="ru-RU"/>
         </w:rPr>
+        <w:t>.</w:t>
+      </w:r>
+      <w:r>
+        <w:rPr>
+          <w:rFonts w:ascii="Times New Roman" w:eastAsia="Times New Roman" w:hAnsi="Times New Roman" w:cs="Times New Roman"/>
+          <w:color w:val="24292E"/>
+          <w:sz w:val="28"/>
+          <w:szCs w:val="28"/>
+          <w:bdr w:val="none" w:sz="0" w:space="0" w:color="auto" w:frame="1"/>
+          <w:lang w:val="en-US" w:eastAsia="ru-RU"/>
+        </w:rPr>
+        <w:t>com</w:t>
+      </w:r>
+      <w:r>
+        <w:rPr>
+          <w:rFonts w:ascii="Times New Roman" w:eastAsia="Times New Roman" w:hAnsi="Times New Roman" w:cs="Times New Roman"/>
+          <w:color w:val="24292E"/>
+          <w:sz w:val="28"/>
+          <w:szCs w:val="28"/>
+          <w:bdr w:val="none" w:sz="0" w:space="0" w:color="auto" w:frame="1"/>
+          <w:lang w:eastAsia="ru-RU"/>
+        </w:rPr>
         <w:t xml:space="preserve"> (</w:t>
       </w:r>
       <w:r>
@@ -2165,29 +2329,154 @@
           <w:bdr w:val="none" w:sz="0" w:space="0" w:color="auto" w:frame="1"/>
           <w:lang w:val="en-US" w:eastAsia="ru-RU"/>
         </w:rPr>
-        <w:t>https// (</w:t>
-      </w:r>
-      <w:r>
-        <w:rPr>
-          <w:rFonts w:ascii="Times New Roman" w:eastAsia="Times New Roman" w:hAnsi="Times New Roman" w:cs="Times New Roman"/>
-          <w:color w:val="24292E"/>
-          <w:sz w:val="28"/>
-          <w:szCs w:val="28"/>
-          <w:bdr w:val="none" w:sz="0" w:space="0" w:color="auto" w:frame="1"/>
-          <w:lang w:eastAsia="ru-RU"/>
-        </w:rPr>
-        <w:t xml:space="preserve">или </w:t>
-      </w:r>
-      <w:r>
-        <w:rPr>
-          <w:rFonts w:ascii="Times New Roman" w:eastAsia="Times New Roman" w:hAnsi="Times New Roman" w:cs="Times New Roman"/>
-          <w:color w:val="24292E"/>
-          <w:sz w:val="28"/>
-          <w:szCs w:val="28"/>
-          <w:bdr w:val="none" w:sz="0" w:space="0" w:color="auto" w:frame="1"/>
-          <w:lang w:val="en-US" w:eastAsia="ru-RU"/>
-        </w:rPr>
-        <w:t>https:/)</w:t>
+        <w:t>https</w:t>
+      </w:r>
+      <w:r>
+        <w:rPr>
+          <w:rFonts w:ascii="Times New Roman" w:eastAsia="Times New Roman" w:hAnsi="Times New Roman" w:cs="Times New Roman"/>
+          <w:color w:val="24292E"/>
+          <w:sz w:val="28"/>
+          <w:szCs w:val="28"/>
+          <w:bdr w:val="none" w:sz="0" w:space="0" w:color="auto" w:frame="1"/>
+          <w:lang w:eastAsia="ru-RU"/>
+        </w:rPr>
+        <w:t>//</w:t>
+      </w:r>
+      <w:proofErr w:type="spellStart"/>
+      <w:r>
+        <w:rPr>
+          <w:rFonts w:ascii="Times New Roman" w:eastAsia="Times New Roman" w:hAnsi="Times New Roman" w:cs="Times New Roman"/>
+          <w:color w:val="24292E"/>
+          <w:sz w:val="28"/>
+          <w:szCs w:val="28"/>
+          <w:bdr w:val="none" w:sz="0" w:space="0" w:color="auto" w:frame="1"/>
+          <w:lang w:val="en-US" w:eastAsia="ru-RU"/>
+        </w:rPr>
+        <w:t>github</w:t>
+      </w:r>
+      <w:proofErr w:type="spellEnd"/>
+      <w:r>
+        <w:rPr>
+          <w:rFonts w:ascii="Times New Roman" w:eastAsia="Times New Roman" w:hAnsi="Times New Roman" w:cs="Times New Roman"/>
+          <w:color w:val="24292E"/>
+          <w:sz w:val="28"/>
+          <w:szCs w:val="28"/>
+          <w:bdr w:val="none" w:sz="0" w:space="0" w:color="auto" w:frame="1"/>
+          <w:lang w:eastAsia="ru-RU"/>
+        </w:rPr>
+        <w:t>.</w:t>
+      </w:r>
+      <w:r>
+        <w:rPr>
+          <w:rFonts w:ascii="Times New Roman" w:eastAsia="Times New Roman" w:hAnsi="Times New Roman" w:cs="Times New Roman"/>
+          <w:color w:val="24292E"/>
+          <w:sz w:val="28"/>
+          <w:szCs w:val="28"/>
+          <w:bdr w:val="none" w:sz="0" w:space="0" w:color="auto" w:frame="1"/>
+          <w:lang w:val="en-US" w:eastAsia="ru-RU"/>
+        </w:rPr>
+        <w:t>com</w:t>
+      </w:r>
+      <w:r>
+        <w:rPr>
+          <w:rFonts w:ascii="Times New Roman" w:eastAsia="Times New Roman" w:hAnsi="Times New Roman" w:cs="Times New Roman"/>
+          <w:color w:val="24292E"/>
+          <w:sz w:val="28"/>
+          <w:szCs w:val="28"/>
+          <w:bdr w:val="none" w:sz="0" w:space="0" w:color="auto" w:frame="1"/>
+          <w:lang w:eastAsia="ru-RU"/>
+        </w:rPr>
+        <w:t xml:space="preserve"> (</w:t>
+      </w:r>
+      <w:r>
+        <w:rPr>
+          <w:rFonts w:ascii="Times New Roman" w:eastAsia="Times New Roman" w:hAnsi="Times New Roman" w:cs="Times New Roman"/>
+          <w:color w:val="24292E"/>
+          <w:sz w:val="28"/>
+          <w:szCs w:val="28"/>
+          <w:bdr w:val="none" w:sz="0" w:space="0" w:color="auto" w:frame="1"/>
+          <w:lang w:eastAsia="ru-RU"/>
+        </w:rPr>
+        <w:t>или</w:t>
+      </w:r>
+      <w:r>
+        <w:rPr>
+          <w:rFonts w:ascii="Times New Roman" w:eastAsia="Times New Roman" w:hAnsi="Times New Roman" w:cs="Times New Roman"/>
+          <w:color w:val="24292E"/>
+          <w:sz w:val="28"/>
+          <w:szCs w:val="28"/>
+          <w:bdr w:val="none" w:sz="0" w:space="0" w:color="auto" w:frame="1"/>
+          <w:lang w:eastAsia="ru-RU"/>
+        </w:rPr>
+        <w:t xml:space="preserve"> </w:t>
+      </w:r>
+      <w:r>
+        <w:rPr>
+          <w:rFonts w:ascii="Times New Roman" w:eastAsia="Times New Roman" w:hAnsi="Times New Roman" w:cs="Times New Roman"/>
+          <w:color w:val="24292E"/>
+          <w:sz w:val="28"/>
+          <w:szCs w:val="28"/>
+          <w:bdr w:val="none" w:sz="0" w:space="0" w:color="auto" w:frame="1"/>
+          <w:lang w:val="en-US" w:eastAsia="ru-RU"/>
+        </w:rPr>
+        <w:t>https</w:t>
+      </w:r>
+      <w:r>
+        <w:rPr>
+          <w:rFonts w:ascii="Times New Roman" w:eastAsia="Times New Roman" w:hAnsi="Times New Roman" w:cs="Times New Roman"/>
+          <w:color w:val="24292E"/>
+          <w:sz w:val="28"/>
+          <w:szCs w:val="28"/>
+          <w:bdr w:val="none" w:sz="0" w:space="0" w:color="auto" w:frame="1"/>
+          <w:lang w:eastAsia="ru-RU"/>
+        </w:rPr>
+        <w:t>:/</w:t>
+      </w:r>
+      <w:proofErr w:type="spellStart"/>
+      <w:r>
+        <w:rPr>
+          <w:rFonts w:ascii="Times New Roman" w:eastAsia="Times New Roman" w:hAnsi="Times New Roman" w:cs="Times New Roman"/>
+          <w:color w:val="24292E"/>
+          <w:sz w:val="28"/>
+          <w:szCs w:val="28"/>
+          <w:bdr w:val="none" w:sz="0" w:space="0" w:color="auto" w:frame="1"/>
+          <w:lang w:val="en-US" w:eastAsia="ru-RU"/>
+        </w:rPr>
+        <w:t>github</w:t>
+      </w:r>
+      <w:proofErr w:type="spellEnd"/>
+      <w:r>
+        <w:rPr>
+          <w:rFonts w:ascii="Times New Roman" w:eastAsia="Times New Roman" w:hAnsi="Times New Roman" w:cs="Times New Roman"/>
+          <w:color w:val="24292E"/>
+          <w:sz w:val="28"/>
+          <w:szCs w:val="28"/>
+          <w:bdr w:val="none" w:sz="0" w:space="0" w:color="auto" w:frame="1"/>
+          <w:lang w:eastAsia="ru-RU"/>
+        </w:rPr>
+        <w:t>.</w:t>
+      </w:r>
+      <w:r>
+        <w:rPr>
+          <w:rFonts w:ascii="Times New Roman" w:eastAsia="Times New Roman" w:hAnsi="Times New Roman" w:cs="Times New Roman"/>
+          <w:color w:val="24292E"/>
+          <w:sz w:val="28"/>
+          <w:szCs w:val="28"/>
+          <w:bdr w:val="none" w:sz="0" w:space="0" w:color="auto" w:frame="1"/>
+          <w:lang w:val="en-US" w:eastAsia="ru-RU"/>
+        </w:rPr>
+        <w:t>com</w:t>
+      </w:r>
+      <w:r>
+        <w:rPr>
+          <w:rFonts w:ascii="Times New Roman" w:eastAsia="Times New Roman" w:hAnsi="Times New Roman" w:cs="Times New Roman"/>
+          <w:color w:val="24292E"/>
+          <w:sz w:val="28"/>
+          <w:szCs w:val="28"/>
+          <w:bdr w:val="none" w:sz="0" w:space="0" w:color="auto" w:frame="1"/>
+          <w:lang w:eastAsia="ru-RU"/>
+        </w:rPr>
+        <w:t>)</w:t>
       </w:r>
     </w:p>
     <w:p>
@@ -2222,7 +2511,7 @@
           <w:color w:val="24292E"/>
           <w:sz w:val="28"/>
           <w:szCs w:val="28"/>
-          <w:lang w:eastAsia="ru-RU"/>
+          <w:lang w:val="en-US" w:eastAsia="ru-RU"/>
         </w:rPr>
       </w:pPr>
       <w:r>
@@ -2235,6 +2524,17 @@
           <w:lang w:val="en-US" w:eastAsia="ru-RU"/>
         </w:rPr>
         <w:t>http s://</w:t>
+      </w:r>
+      <w:r>
+        <w:rPr>
+          <w:rFonts w:ascii="Times New Roman" w:eastAsia="Times New Roman" w:hAnsi="Times New Roman" w:cs="Times New Roman"/>
+          <w:color w:val="24292E"/>
+          <w:sz w:val="28"/>
+          <w:szCs w:val="28"/>
+          <w:bdr w:val="none" w:sz="0" w:space="0" w:color="auto" w:frame="1"/>
+          <w:lang w:val="en-US" w:eastAsia="ru-RU"/>
+        </w:rPr>
+        <w:t>github.com</w:t>
       </w:r>
     </w:p>
     <w:p>
@@ -2269,78 +2569,31 @@
           <w:color w:val="24292E"/>
           <w:sz w:val="28"/>
           <w:szCs w:val="28"/>
-          <w:lang w:eastAsia="ru-RU"/>
+          <w:lang w:val="en-US" w:eastAsia="ru-RU"/>
         </w:rPr>
       </w:pPr>
-      <w:proofErr w:type="spellStart"/>
       <w:r>
         <w:rPr>
           <w:rFonts w:ascii="Times New Roman" w:hAnsi="Times New Roman" w:cs="Times New Roman"/>
           <w:color w:val="24292E"/>
           <w:sz w:val="28"/>
           <w:szCs w:val="28"/>
-        </w:rPr>
-        <w:t>http</w:t>
-      </w:r>
-      <w:proofErr w:type="spellEnd"/>
+          <w:lang w:val="en-US"/>
+        </w:rPr>
+        <w:t>http[s]://</w:t>
+      </w:r>
+      <w:proofErr w:type="spellStart"/>
       <w:r>
         <w:rPr>
           <w:rFonts w:ascii="Times New Roman" w:hAnsi="Times New Roman" w:cs="Times New Roman"/>
           <w:color w:val="24292E"/>
           <w:sz w:val="28"/>
           <w:szCs w:val="28"/>
-        </w:rPr>
-        <w:t>[s]://&lt;</w:t>
-      </w:r>
-      <w:proofErr w:type="spellStart"/>
-      <w:r>
-        <w:rPr>
-          <w:rFonts w:ascii="Times New Roman" w:hAnsi="Times New Roman" w:cs="Times New Roman"/>
-          <w:color w:val="24292E"/>
-          <w:sz w:val="28"/>
-          <w:szCs w:val="28"/>
-        </w:rPr>
-        <w:t>server_name</w:t>
-      </w:r>
-      <w:proofErr w:type="spellEnd"/>
-      <w:r>
-        <w:rPr>
-          <w:rFonts w:ascii="Times New Roman" w:hAnsi="Times New Roman" w:cs="Times New Roman"/>
-          <w:color w:val="24292E"/>
-          <w:sz w:val="28"/>
-          <w:szCs w:val="28"/>
-        </w:rPr>
-        <w:t>&gt;'</w:t>
-      </w:r>
-      <w:r>
-        <w:rPr>
-          <w:rFonts w:ascii="Times New Roman" w:hAnsi="Times New Roman" w:cs="Times New Roman"/>
-          <w:color w:val="24292E"/>
-          <w:sz w:val="28"/>
-          <w:szCs w:val="28"/>
-        </w:rPr>
-        <w:t>&lt;</w:t>
-      </w:r>
-      <w:proofErr w:type="spellStart"/>
-      <w:r>
-        <w:rPr>
-          <w:rFonts w:ascii="Times New Roman" w:hAnsi="Times New Roman" w:cs="Times New Roman"/>
-          <w:color w:val="24292E"/>
-          <w:sz w:val="28"/>
-          <w:szCs w:val="28"/>
-        </w:rPr>
-        <w:t>domain</w:t>
-      </w:r>
-      <w:proofErr w:type="spellEnd"/>
-      <w:r>
-        <w:rPr>
-          <w:rFonts w:ascii="Times New Roman" w:hAnsi="Times New Roman" w:cs="Times New Roman"/>
-          <w:color w:val="24292E"/>
-          <w:sz w:val="28"/>
-          <w:szCs w:val="28"/>
-        </w:rPr>
-        <w:t>&gt;</w:t>
-      </w:r>
+          <w:lang w:val="en-US"/>
+        </w:rPr>
+        <w:t>github’com</w:t>
+      </w:r>
+      <w:proofErr w:type="spellEnd"/>
     </w:p>
     <w:p>
       <w:pPr>
@@ -2385,7 +2638,7 @@
           <w:szCs w:val="28"/>
           <w:lang w:val="en-US"/>
         </w:rPr>
-        <w:t>http[s]://&lt;</w:t>
+        <w:t>http[s]://</w:t>
       </w:r>
       <w:proofErr w:type="spellStart"/>
       <w:r>
@@ -2396,7 +2649,7 @@
           <w:szCs w:val="28"/>
           <w:lang w:val="en-US"/>
         </w:rPr>
-        <w:t>server_name</w:t>
+        <w:t>github</w:t>
       </w:r>
       <w:proofErr w:type="spellEnd"/>
       <w:r>
@@ -2407,27 +2660,7 @@
           <w:szCs w:val="28"/>
           <w:lang w:val="en-US"/>
         </w:rPr>
-        <w:t>&gt;</w:t>
-      </w:r>
-      <w:r>
-        <w:rPr>
-          <w:rFonts w:ascii="Times New Roman" w:hAnsi="Times New Roman" w:cs="Times New Roman"/>
-          <w:color w:val="24292E"/>
-          <w:sz w:val="28"/>
-          <w:szCs w:val="28"/>
-          <w:lang w:val="en-US"/>
-        </w:rPr>
-        <w:t xml:space="preserve"> </w:t>
-      </w:r>
-      <w:r>
-        <w:rPr>
-          <w:rFonts w:ascii="Times New Roman" w:hAnsi="Times New Roman" w:cs="Times New Roman"/>
-          <w:color w:val="24292E"/>
-          <w:sz w:val="28"/>
-          <w:szCs w:val="28"/>
-          <w:lang w:val="en-US"/>
-        </w:rPr>
-        <w:t>&lt;domain&gt;</w:t>
+        <w:t xml:space="preserve"> com</w:t>
       </w:r>
     </w:p>
     <w:p>
@@ -2471,22 +2704,70 @@
           <w:color w:val="24292E"/>
           <w:sz w:val="28"/>
           <w:szCs w:val="28"/>
-          <w:lang w:val="en-US" w:eastAsia="ru-RU"/>
-        </w:rPr>
-        <w:t xml:space="preserve">&lt;domain&gt; = </w:t>
-      </w:r>
-      <w:proofErr w:type="spellStart"/>
-      <w:r>
-        <w:rPr>
-          <w:rFonts w:ascii="Times New Roman" w:eastAsia="Times New Roman" w:hAnsi="Times New Roman" w:cs="Times New Roman"/>
-          <w:color w:val="24292E"/>
-          <w:sz w:val="28"/>
-          <w:szCs w:val="28"/>
+          <w:bdr w:val="none" w:sz="0" w:space="0" w:color="auto" w:frame="1"/>
+          <w:lang w:val="en-US" w:eastAsia="ru-RU"/>
+        </w:rPr>
+        <w:t>http</w:t>
+      </w:r>
+      <w:r>
+        <w:rPr>
+          <w:rFonts w:ascii="Times New Roman" w:eastAsia="Times New Roman" w:hAnsi="Times New Roman" w:cs="Times New Roman"/>
+          <w:color w:val="24292E"/>
+          <w:sz w:val="28"/>
+          <w:szCs w:val="28"/>
+          <w:bdr w:val="none" w:sz="0" w:space="0" w:color="auto" w:frame="1"/>
+          <w:lang w:eastAsia="ru-RU"/>
+        </w:rPr>
+        <w:t>://</w:t>
+      </w:r>
+      <w:proofErr w:type="spellStart"/>
+      <w:r>
+        <w:rPr>
+          <w:rFonts w:ascii="Times New Roman" w:eastAsia="Times New Roman" w:hAnsi="Times New Roman" w:cs="Times New Roman"/>
+          <w:color w:val="24292E"/>
+          <w:sz w:val="28"/>
+          <w:szCs w:val="28"/>
+          <w:bdr w:val="none" w:sz="0" w:space="0" w:color="auto" w:frame="1"/>
+          <w:lang w:val="en-US" w:eastAsia="ru-RU"/>
+        </w:rPr>
+        <w:t>github</w:t>
+      </w:r>
+      <w:proofErr w:type="spellEnd"/>
+      <w:r>
+        <w:rPr>
+          <w:rFonts w:ascii="Times New Roman" w:eastAsia="Times New Roman" w:hAnsi="Times New Roman" w:cs="Times New Roman"/>
+          <w:color w:val="24292E"/>
+          <w:sz w:val="28"/>
+          <w:szCs w:val="28"/>
+          <w:bdr w:val="none" w:sz="0" w:space="0" w:color="auto" w:frame="1"/>
+          <w:lang w:eastAsia="ru-RU"/>
+        </w:rPr>
+        <w:t>.</w:t>
+      </w:r>
+      <w:proofErr w:type="spellStart"/>
+      <w:r>
+        <w:rPr>
+          <w:rFonts w:ascii="Times New Roman" w:eastAsia="Times New Roman" w:hAnsi="Times New Roman" w:cs="Times New Roman"/>
+          <w:color w:val="24292E"/>
+          <w:sz w:val="28"/>
+          <w:szCs w:val="28"/>
+          <w:bdr w:val="none" w:sz="0" w:space="0" w:color="auto" w:frame="1"/>
           <w:lang w:eastAsia="ru-RU"/>
         </w:rPr>
         <w:t>ру</w:t>
       </w:r>
       <w:proofErr w:type="spellEnd"/>
+      <w:r>
+        <w:rPr>
+          <w:rFonts w:ascii="Times New Roman" w:eastAsia="Times New Roman" w:hAnsi="Times New Roman" w:cs="Times New Roman"/>
+          <w:color w:val="24292E"/>
+          <w:sz w:val="28"/>
+          <w:szCs w:val="28"/>
+          <w:bdr w:val="none" w:sz="0" w:space="0" w:color="auto" w:frame="1"/>
+          <w:lang w:val="en-US" w:eastAsia="ru-RU"/>
+        </w:rPr>
+        <w:t xml:space="preserve"> </w:t>
+      </w:r>
     </w:p>
     <w:p>
       <w:pPr>
@@ -2520,7 +2801,7 @@
           <w:color w:val="24292E"/>
           <w:sz w:val="28"/>
           <w:szCs w:val="28"/>
-          <w:lang w:eastAsia="ru-RU"/>
+          <w:lang w:val="en-US" w:eastAsia="ru-RU"/>
         </w:rPr>
       </w:pPr>
       <w:r>
@@ -2529,22 +2810,11 @@
           <w:color w:val="24292E"/>
           <w:sz w:val="28"/>
           <w:szCs w:val="28"/>
-          <w:lang w:val="en-US" w:eastAsia="ru-RU"/>
-        </w:rPr>
-        <w:t xml:space="preserve">&lt;domain&gt; = </w:t>
-      </w:r>
-      <w:r>
-        <w:rPr>
-          <w:rFonts w:ascii="Times New Roman" w:eastAsia="Times New Roman" w:hAnsi="Times New Roman" w:cs="Times New Roman"/>
-          <w:color w:val="24292E"/>
-          <w:sz w:val="28"/>
-          <w:szCs w:val="28"/>
-          <w:lang w:val="en-US" w:eastAsia="ru-RU"/>
-        </w:rPr>
-        <w:t>r u</w:t>
-      </w:r>
-      <w:bookmarkStart w:id="0" w:name="_GoBack"/>
-      <w:bookmarkEnd w:id="0"/>
+          <w:bdr w:val="none" w:sz="0" w:space="0" w:color="auto" w:frame="1"/>
+          <w:lang w:eastAsia="ru-RU"/>
+        </w:rPr>
+        <w:t>Если домен будет пустым</w:t>
+      </w:r>
     </w:p>
     <w:p>
       <w:pPr>
@@ -2578,33 +2848,121 @@
           <w:color w:val="24292E"/>
           <w:sz w:val="28"/>
           <w:szCs w:val="28"/>
-          <w:lang w:eastAsia="ru-RU"/>
+          <w:lang w:val="en-US" w:eastAsia="ru-RU"/>
         </w:rPr>
       </w:pPr>
-      <w:r>
-        <w:rPr>
-          <w:rFonts w:ascii="Times New Roman" w:eastAsia="Times New Roman" w:hAnsi="Times New Roman" w:cs="Times New Roman"/>
-          <w:color w:val="24292E"/>
-          <w:sz w:val="28"/>
-          <w:szCs w:val="28"/>
-          <w:bdr w:val="none" w:sz="0" w:space="0" w:color="auto" w:frame="1"/>
-          <w:lang w:val="en-US" w:eastAsia="ru-RU"/>
-        </w:rPr>
-        <w:t xml:space="preserve">&lt;domain&gt; = </w:t>
-      </w:r>
-      <w:proofErr w:type="gramStart"/>
-      <w:r>
-        <w:rPr>
-          <w:rFonts w:ascii="Times New Roman" w:eastAsia="Times New Roman" w:hAnsi="Times New Roman" w:cs="Times New Roman"/>
-          <w:color w:val="24292E"/>
-          <w:sz w:val="28"/>
-          <w:szCs w:val="28"/>
-          <w:bdr w:val="none" w:sz="0" w:space="0" w:color="auto" w:frame="1"/>
-          <w:lang w:val="en-US" w:eastAsia="ru-RU"/>
-        </w:rPr>
-        <w:t>“ ”</w:t>
-      </w:r>
-      <w:proofErr w:type="gramEnd"/>
+      <w:proofErr w:type="spellStart"/>
+      <w:r>
+        <w:rPr>
+          <w:rFonts w:ascii="Times New Roman" w:eastAsia="Times New Roman" w:hAnsi="Times New Roman" w:cs="Times New Roman"/>
+          <w:color w:val="24292E"/>
+          <w:sz w:val="28"/>
+          <w:szCs w:val="28"/>
+          <w:bdr w:val="none" w:sz="0" w:space="0" w:color="auto" w:frame="1"/>
+          <w:lang w:val="en-US" w:eastAsia="ru-RU"/>
+        </w:rPr>
+        <w:t>ht</w:t>
+      </w:r>
+      <w:proofErr w:type="spellEnd"/>
+      <w:r>
+        <w:rPr>
+          <w:rFonts w:ascii="Times New Roman" w:eastAsia="Times New Roman" w:hAnsi="Times New Roman" w:cs="Times New Roman"/>
+          <w:color w:val="24292E"/>
+          <w:sz w:val="28"/>
+          <w:szCs w:val="28"/>
+          <w:bdr w:val="none" w:sz="0" w:space="0" w:color="auto" w:frame="1"/>
+          <w:lang w:eastAsia="ru-RU"/>
+        </w:rPr>
+        <w:t>Т</w:t>
+      </w:r>
+      <w:r>
+        <w:rPr>
+          <w:rFonts w:ascii="Times New Roman" w:eastAsia="Times New Roman" w:hAnsi="Times New Roman" w:cs="Times New Roman"/>
+          <w:color w:val="24292E"/>
+          <w:sz w:val="28"/>
+          <w:szCs w:val="28"/>
+          <w:bdr w:val="none" w:sz="0" w:space="0" w:color="auto" w:frame="1"/>
+          <w:lang w:val="en-US" w:eastAsia="ru-RU"/>
+        </w:rPr>
+        <w:t>ps://</w:t>
+      </w:r>
+      <w:r>
+        <w:rPr>
+          <w:rFonts w:ascii="Times New Roman" w:eastAsia="Times New Roman" w:hAnsi="Times New Roman" w:cs="Times New Roman"/>
+          <w:color w:val="24292E"/>
+          <w:sz w:val="28"/>
+          <w:szCs w:val="28"/>
+          <w:bdr w:val="none" w:sz="0" w:space="0" w:color="auto" w:frame="1"/>
+          <w:lang w:val="en-US" w:eastAsia="ru-RU"/>
+        </w:rPr>
+        <w:t>github.com</w:t>
+      </w:r>
+      <w:r>
+        <w:rPr>
+          <w:rFonts w:ascii="Times New Roman" w:eastAsia="Times New Roman" w:hAnsi="Times New Roman" w:cs="Times New Roman"/>
+          <w:color w:val="24292E"/>
+          <w:sz w:val="28"/>
+          <w:szCs w:val="28"/>
+          <w:bdr w:val="none" w:sz="0" w:space="0" w:color="auto" w:frame="1"/>
+          <w:lang w:val="en-US" w:eastAsia="ru-RU"/>
+        </w:rPr>
+        <w:t xml:space="preserve"> (</w:t>
+      </w:r>
+      <w:r>
+        <w:rPr>
+          <w:rFonts w:ascii="Times New Roman" w:eastAsia="Times New Roman" w:hAnsi="Times New Roman" w:cs="Times New Roman"/>
+          <w:color w:val="24292E"/>
+          <w:sz w:val="28"/>
+          <w:szCs w:val="28"/>
+          <w:bdr w:val="none" w:sz="0" w:space="0" w:color="auto" w:frame="1"/>
+          <w:lang w:eastAsia="ru-RU"/>
+        </w:rPr>
+        <w:t>Или</w:t>
+      </w:r>
+      <w:r>
+        <w:rPr>
+          <w:rFonts w:ascii="Times New Roman" w:eastAsia="Times New Roman" w:hAnsi="Times New Roman" w:cs="Times New Roman"/>
+          <w:color w:val="24292E"/>
+          <w:sz w:val="28"/>
+          <w:szCs w:val="28"/>
+          <w:bdr w:val="none" w:sz="0" w:space="0" w:color="auto" w:frame="1"/>
+          <w:lang w:val="en-US" w:eastAsia="ru-RU"/>
+        </w:rPr>
+        <w:t xml:space="preserve"> </w:t>
+      </w:r>
+      <w:r>
+        <w:rPr>
+          <w:rFonts w:ascii="Times New Roman" w:eastAsia="Times New Roman" w:hAnsi="Times New Roman" w:cs="Times New Roman"/>
+          <w:color w:val="24292E"/>
+          <w:sz w:val="28"/>
+          <w:szCs w:val="28"/>
+          <w:bdr w:val="none" w:sz="0" w:space="0" w:color="auto" w:frame="1"/>
+          <w:lang w:val="en-US" w:eastAsia="ru-RU"/>
+        </w:rPr>
+        <w:t>htТp://</w:t>
+      </w:r>
+      <w:r>
+        <w:rPr>
+          <w:rFonts w:ascii="Times New Roman" w:eastAsia="Times New Roman" w:hAnsi="Times New Roman" w:cs="Times New Roman"/>
+          <w:color w:val="24292E"/>
+          <w:sz w:val="28"/>
+          <w:szCs w:val="28"/>
+          <w:bdr w:val="none" w:sz="0" w:space="0" w:color="auto" w:frame="1"/>
+          <w:lang w:val="en-US" w:eastAsia="ru-RU"/>
+        </w:rPr>
+        <w:t>github.com</w:t>
+      </w:r>
+      <w:r>
+        <w:rPr>
+          <w:rFonts w:ascii="Times New Roman" w:eastAsia="Times New Roman" w:hAnsi="Times New Roman" w:cs="Times New Roman"/>
+          <w:color w:val="24292E"/>
+          <w:sz w:val="28"/>
+          <w:szCs w:val="28"/>
+          <w:bdr w:val="none" w:sz="0" w:space="0" w:color="auto" w:frame="1"/>
+          <w:lang w:val="en-US" w:eastAsia="ru-RU"/>
+        </w:rPr>
+        <w:t xml:space="preserve">), </w:t>
+      </w:r>
     </w:p>
     <w:p>
       <w:pPr>
@@ -2641,99 +2999,95 @@
           <w:lang w:val="en-US" w:eastAsia="ru-RU"/>
         </w:rPr>
       </w:pPr>
-      <w:proofErr w:type="spellStart"/>
-      <w:r>
-        <w:rPr>
-          <w:rFonts w:ascii="Times New Roman" w:eastAsia="Times New Roman" w:hAnsi="Times New Roman" w:cs="Times New Roman"/>
-          <w:color w:val="24292E"/>
-          <w:sz w:val="28"/>
-          <w:szCs w:val="28"/>
-          <w:bdr w:val="none" w:sz="0" w:space="0" w:color="auto" w:frame="1"/>
-          <w:lang w:val="en-US" w:eastAsia="ru-RU"/>
-        </w:rPr>
-        <w:t>ht</w:t>
-      </w:r>
-      <w:proofErr w:type="spellEnd"/>
-      <w:r>
-        <w:rPr>
-          <w:rFonts w:ascii="Times New Roman" w:eastAsia="Times New Roman" w:hAnsi="Times New Roman" w:cs="Times New Roman"/>
-          <w:color w:val="24292E"/>
-          <w:sz w:val="28"/>
-          <w:szCs w:val="28"/>
-          <w:bdr w:val="none" w:sz="0" w:space="0" w:color="auto" w:frame="1"/>
-          <w:lang w:eastAsia="ru-RU"/>
-        </w:rPr>
-        <w:t>Т</w:t>
-      </w:r>
-      <w:proofErr w:type="spellStart"/>
-      <w:r>
-        <w:rPr>
-          <w:rFonts w:ascii="Times New Roman" w:eastAsia="Times New Roman" w:hAnsi="Times New Roman" w:cs="Times New Roman"/>
-          <w:color w:val="24292E"/>
-          <w:sz w:val="28"/>
-          <w:szCs w:val="28"/>
-          <w:bdr w:val="none" w:sz="0" w:space="0" w:color="auto" w:frame="1"/>
-          <w:lang w:val="en-US" w:eastAsia="ru-RU"/>
-        </w:rPr>
-        <w:t>ps</w:t>
-      </w:r>
-      <w:proofErr w:type="spellEnd"/>
-      <w:r>
-        <w:rPr>
-          <w:rFonts w:ascii="Times New Roman" w:eastAsia="Times New Roman" w:hAnsi="Times New Roman" w:cs="Times New Roman"/>
-          <w:color w:val="24292E"/>
-          <w:sz w:val="28"/>
-          <w:szCs w:val="28"/>
-          <w:bdr w:val="none" w:sz="0" w:space="0" w:color="auto" w:frame="1"/>
-          <w:lang w:val="en-US" w:eastAsia="ru-RU"/>
-        </w:rPr>
-        <w:t>://......... (</w:t>
-      </w:r>
-      <w:r>
-        <w:rPr>
-          <w:rFonts w:ascii="Times New Roman" w:eastAsia="Times New Roman" w:hAnsi="Times New Roman" w:cs="Times New Roman"/>
-          <w:color w:val="24292E"/>
-          <w:sz w:val="28"/>
-          <w:szCs w:val="28"/>
-          <w:bdr w:val="none" w:sz="0" w:space="0" w:color="auto" w:frame="1"/>
-          <w:lang w:eastAsia="ru-RU"/>
-        </w:rPr>
-        <w:t>Или</w:t>
-      </w:r>
-      <w:r>
-        <w:rPr>
-          <w:rFonts w:ascii="Times New Roman" w:eastAsia="Times New Roman" w:hAnsi="Times New Roman" w:cs="Times New Roman"/>
-          <w:color w:val="24292E"/>
-          <w:sz w:val="28"/>
-          <w:szCs w:val="28"/>
-          <w:bdr w:val="none" w:sz="0" w:space="0" w:color="auto" w:frame="1"/>
-          <w:lang w:val="en-US" w:eastAsia="ru-RU"/>
-        </w:rPr>
-        <w:t xml:space="preserve"> </w:t>
-      </w:r>
-      <w:proofErr w:type="spellStart"/>
-      <w:r>
-        <w:rPr>
-          <w:rFonts w:ascii="Times New Roman" w:eastAsia="Times New Roman" w:hAnsi="Times New Roman" w:cs="Times New Roman"/>
-          <w:color w:val="24292E"/>
-          <w:sz w:val="28"/>
-          <w:szCs w:val="28"/>
-          <w:bdr w:val="none" w:sz="0" w:space="0" w:color="auto" w:frame="1"/>
-          <w:lang w:val="en-US" w:eastAsia="ru-RU"/>
-        </w:rPr>
-        <w:t>htТp</w:t>
-      </w:r>
-      <w:proofErr w:type="spellEnd"/>
-      <w:r>
-        <w:rPr>
-          <w:rFonts w:ascii="Times New Roman" w:eastAsia="Times New Roman" w:hAnsi="Times New Roman" w:cs="Times New Roman"/>
-          <w:color w:val="24292E"/>
-          <w:sz w:val="28"/>
-          <w:szCs w:val="28"/>
-          <w:bdr w:val="none" w:sz="0" w:space="0" w:color="auto" w:frame="1"/>
-          <w:lang w:val="en-US" w:eastAsia="ru-RU"/>
-        </w:rPr>
-        <w:t xml:space="preserve">://.........), </w:t>
+      <w:r>
+        <w:rPr>
+          <w:rFonts w:ascii="Times New Roman" w:eastAsia="Times New Roman" w:hAnsi="Times New Roman" w:cs="Times New Roman"/>
+          <w:color w:val="24292E"/>
+          <w:sz w:val="28"/>
+          <w:szCs w:val="28"/>
+          <w:bdr w:val="none" w:sz="0" w:space="0" w:color="auto" w:frame="1"/>
+          <w:lang w:val="en-US" w:eastAsia="ru-RU"/>
+        </w:rPr>
+        <w:t>http</w:t>
+      </w:r>
+      <w:r>
+        <w:rPr>
+          <w:rFonts w:ascii="Times New Roman" w:eastAsia="Times New Roman" w:hAnsi="Times New Roman" w:cs="Times New Roman"/>
+          <w:color w:val="24292E"/>
+          <w:sz w:val="28"/>
+          <w:szCs w:val="28"/>
+          <w:bdr w:val="none" w:sz="0" w:space="0" w:color="auto" w:frame="1"/>
+          <w:lang w:eastAsia="ru-RU"/>
+        </w:rPr>
+        <w:t>://</w:t>
+      </w:r>
+      <w:proofErr w:type="spellStart"/>
+      <w:r>
+        <w:rPr>
+          <w:rFonts w:ascii="Times New Roman" w:eastAsia="Times New Roman" w:hAnsi="Times New Roman" w:cs="Times New Roman"/>
+          <w:color w:val="24292E"/>
+          <w:sz w:val="28"/>
+          <w:szCs w:val="28"/>
+          <w:bdr w:val="none" w:sz="0" w:space="0" w:color="auto" w:frame="1"/>
+          <w:lang w:val="en-US" w:eastAsia="ru-RU"/>
+        </w:rPr>
+        <w:t>git</w:t>
+      </w:r>
+      <w:r>
+        <w:rPr>
+          <w:rFonts w:ascii="Times New Roman" w:eastAsia="Times New Roman" w:hAnsi="Times New Roman" w:cs="Times New Roman"/>
+          <w:color w:val="24292E"/>
+          <w:sz w:val="28"/>
+          <w:szCs w:val="28"/>
+          <w:bdr w:val="none" w:sz="0" w:space="0" w:color="auto" w:frame="1"/>
+          <w:lang w:val="en-US" w:eastAsia="ru-RU"/>
+        </w:rPr>
+        <w:t>,</w:t>
+      </w:r>
+      <w:r>
+        <w:rPr>
+          <w:rFonts w:ascii="Times New Roman" w:eastAsia="Times New Roman" w:hAnsi="Times New Roman" w:cs="Times New Roman"/>
+          <w:color w:val="24292E"/>
+          <w:sz w:val="28"/>
+          <w:szCs w:val="28"/>
+          <w:bdr w:val="none" w:sz="0" w:space="0" w:color="auto" w:frame="1"/>
+          <w:lang w:val="en-US" w:eastAsia="ru-RU"/>
+        </w:rPr>
+        <w:t>hub</w:t>
+      </w:r>
+      <w:proofErr w:type="spellEnd"/>
+      <w:r>
+        <w:rPr>
+          <w:rFonts w:ascii="Times New Roman" w:eastAsia="Times New Roman" w:hAnsi="Times New Roman" w:cs="Times New Roman"/>
+          <w:color w:val="24292E"/>
+          <w:sz w:val="28"/>
+          <w:szCs w:val="28"/>
+          <w:bdr w:val="none" w:sz="0" w:space="0" w:color="auto" w:frame="1"/>
+          <w:lang w:eastAsia="ru-RU"/>
+        </w:rPr>
+        <w:t>.</w:t>
+      </w:r>
+      <w:r>
+        <w:rPr>
+          <w:rFonts w:ascii="Times New Roman" w:eastAsia="Times New Roman" w:hAnsi="Times New Roman" w:cs="Times New Roman"/>
+          <w:color w:val="24292E"/>
+          <w:sz w:val="28"/>
+          <w:szCs w:val="28"/>
+          <w:bdr w:val="none" w:sz="0" w:space="0" w:color="auto" w:frame="1"/>
+          <w:lang w:val="en-US" w:eastAsia="ru-RU"/>
+        </w:rPr>
+        <w:t>com</w:t>
+      </w:r>
+      <w:r>
+        <w:rPr>
+          <w:rFonts w:ascii="Times New Roman" w:eastAsia="Times New Roman" w:hAnsi="Times New Roman" w:cs="Times New Roman"/>
+          <w:color w:val="24292E"/>
+          <w:sz w:val="28"/>
+          <w:szCs w:val="28"/>
+          <w:bdr w:val="none" w:sz="0" w:space="0" w:color="auto" w:frame="1"/>
+          <w:lang w:val="en-US" w:eastAsia="ru-RU"/>
+        </w:rPr>
+        <w:t>,</w:t>
       </w:r>
     </w:p>
     <w:p>
@@ -2780,57 +3134,42 @@
           <w:bdr w:val="none" w:sz="0" w:space="0" w:color="auto" w:frame="1"/>
           <w:lang w:val="en-US" w:eastAsia="ru-RU"/>
         </w:rPr>
-        <w:t>&lt;</w:t>
-      </w:r>
-      <w:proofErr w:type="spellStart"/>
-      <w:r>
-        <w:rPr>
-          <w:rFonts w:ascii="Times New Roman" w:eastAsia="Times New Roman" w:hAnsi="Times New Roman" w:cs="Times New Roman"/>
-          <w:color w:val="24292E"/>
-          <w:sz w:val="28"/>
-          <w:szCs w:val="28"/>
-          <w:bdr w:val="none" w:sz="0" w:space="0" w:color="auto" w:frame="1"/>
-          <w:lang w:val="en-US" w:eastAsia="ru-RU"/>
-        </w:rPr>
-        <w:t>server_name</w:t>
-      </w:r>
-      <w:proofErr w:type="spellEnd"/>
-      <w:r>
-        <w:rPr>
-          <w:rFonts w:ascii="Times New Roman" w:eastAsia="Times New Roman" w:hAnsi="Times New Roman" w:cs="Times New Roman"/>
-          <w:color w:val="24292E"/>
-          <w:sz w:val="28"/>
-          <w:szCs w:val="28"/>
-          <w:bdr w:val="none" w:sz="0" w:space="0" w:color="auto" w:frame="1"/>
-          <w:lang w:val="en-US" w:eastAsia="ru-RU"/>
-        </w:rPr>
-        <w:t xml:space="preserve">&gt; = </w:t>
-      </w:r>
-      <w:proofErr w:type="spellStart"/>
-      <w:proofErr w:type="gramStart"/>
-      <w:r>
-        <w:rPr>
-          <w:rFonts w:ascii="Times New Roman" w:eastAsia="Times New Roman" w:hAnsi="Times New Roman" w:cs="Times New Roman"/>
-          <w:color w:val="24292E"/>
-          <w:sz w:val="28"/>
-          <w:szCs w:val="28"/>
-          <w:bdr w:val="none" w:sz="0" w:space="0" w:color="auto" w:frame="1"/>
-          <w:lang w:val="en-US" w:eastAsia="ru-RU"/>
-        </w:rPr>
-        <w:t>github,com</w:t>
-      </w:r>
-      <w:proofErr w:type="spellEnd"/>
-      <w:proofErr w:type="gramEnd"/>
-      <w:r>
-        <w:rPr>
-          <w:rFonts w:ascii="Times New Roman" w:eastAsia="Times New Roman" w:hAnsi="Times New Roman" w:cs="Times New Roman"/>
-          <w:color w:val="24292E"/>
-          <w:sz w:val="28"/>
-          <w:szCs w:val="28"/>
-          <w:bdr w:val="none" w:sz="0" w:space="0" w:color="auto" w:frame="1"/>
-          <w:lang w:val="en-US" w:eastAsia="ru-RU"/>
-        </w:rPr>
-        <w:t xml:space="preserve"> ,</w:t>
+        <w:t>http</w:t>
+      </w:r>
+      <w:r>
+        <w:rPr>
+          <w:rFonts w:ascii="Times New Roman" w:eastAsia="Times New Roman" w:hAnsi="Times New Roman" w:cs="Times New Roman"/>
+          <w:color w:val="24292E"/>
+          <w:sz w:val="28"/>
+          <w:szCs w:val="28"/>
+          <w:bdr w:val="none" w:sz="0" w:space="0" w:color="auto" w:frame="1"/>
+          <w:lang w:eastAsia="ru-RU"/>
+        </w:rPr>
+        <w:t>://</w:t>
+      </w:r>
+      <w:proofErr w:type="spellStart"/>
+      <w:r>
+        <w:rPr>
+          <w:rFonts w:ascii="Times New Roman" w:eastAsia="Times New Roman" w:hAnsi="Times New Roman" w:cs="Times New Roman"/>
+          <w:color w:val="24292E"/>
+          <w:sz w:val="28"/>
+          <w:szCs w:val="28"/>
+          <w:bdr w:val="none" w:sz="0" w:space="0" w:color="auto" w:frame="1"/>
+          <w:lang w:val="en-US" w:eastAsia="ru-RU"/>
+        </w:rPr>
+        <w:t>githubcom</w:t>
+      </w:r>
+      <w:proofErr w:type="spellEnd"/>
+      <w:r>
+        <w:rPr>
+          <w:rFonts w:ascii="Times New Roman" w:eastAsia="Times New Roman" w:hAnsi="Times New Roman" w:cs="Times New Roman"/>
+          <w:color w:val="24292E"/>
+          <w:sz w:val="28"/>
+          <w:szCs w:val="28"/>
+          <w:bdr w:val="none" w:sz="0" w:space="0" w:color="auto" w:frame="1"/>
+          <w:lang w:val="en-US" w:eastAsia="ru-RU"/>
+        </w:rPr>
+        <w:t xml:space="preserve"> </w:t>
       </w:r>
     </w:p>
     <w:p>
@@ -2877,56 +3216,30 @@
           <w:bdr w:val="none" w:sz="0" w:space="0" w:color="auto" w:frame="1"/>
           <w:lang w:val="en-US" w:eastAsia="ru-RU"/>
         </w:rPr>
-        <w:t>&lt;</w:t>
-      </w:r>
-      <w:proofErr w:type="spellStart"/>
-      <w:r>
-        <w:rPr>
-          <w:rFonts w:ascii="Times New Roman" w:eastAsia="Times New Roman" w:hAnsi="Times New Roman" w:cs="Times New Roman"/>
-          <w:color w:val="24292E"/>
-          <w:sz w:val="28"/>
-          <w:szCs w:val="28"/>
-          <w:bdr w:val="none" w:sz="0" w:space="0" w:color="auto" w:frame="1"/>
-          <w:lang w:val="en-US" w:eastAsia="ru-RU"/>
-        </w:rPr>
-        <w:t>server_name</w:t>
-      </w:r>
-      <w:proofErr w:type="spellEnd"/>
-      <w:r>
-        <w:rPr>
-          <w:rFonts w:ascii="Times New Roman" w:eastAsia="Times New Roman" w:hAnsi="Times New Roman" w:cs="Times New Roman"/>
-          <w:color w:val="24292E"/>
-          <w:sz w:val="28"/>
-          <w:szCs w:val="28"/>
-          <w:bdr w:val="none" w:sz="0" w:space="0" w:color="auto" w:frame="1"/>
-          <w:lang w:val="en-US" w:eastAsia="ru-RU"/>
-        </w:rPr>
-        <w:t>&gt;</w:t>
-      </w:r>
-      <w:r>
-        <w:rPr>
-          <w:rFonts w:ascii="Times New Roman" w:eastAsia="Times New Roman" w:hAnsi="Times New Roman" w:cs="Times New Roman"/>
-          <w:color w:val="24292E"/>
-          <w:sz w:val="28"/>
-          <w:szCs w:val="28"/>
-          <w:bdr w:val="none" w:sz="0" w:space="0" w:color="auto" w:frame="1"/>
-          <w:lang w:val="en-US" w:eastAsia="ru-RU"/>
-        </w:rPr>
-        <w:t xml:space="preserve"> = </w:t>
-      </w:r>
-      <w:proofErr w:type="spellStart"/>
-      <w:r>
-        <w:rPr>
-          <w:rFonts w:ascii="Times New Roman" w:eastAsia="Times New Roman" w:hAnsi="Times New Roman" w:cs="Times New Roman"/>
-          <w:color w:val="24292E"/>
-          <w:sz w:val="28"/>
-          <w:szCs w:val="28"/>
-          <w:bdr w:val="none" w:sz="0" w:space="0" w:color="auto" w:frame="1"/>
-          <w:lang w:val="en-US" w:eastAsia="ru-RU"/>
-        </w:rPr>
-        <w:t>githubcom</w:t>
-      </w:r>
-      <w:proofErr w:type="spellEnd"/>
+        <w:t>http</w:t>
+      </w:r>
+      <w:r>
+        <w:rPr>
+          <w:rFonts w:ascii="Times New Roman" w:eastAsia="Times New Roman" w:hAnsi="Times New Roman" w:cs="Times New Roman"/>
+          <w:color w:val="24292E"/>
+          <w:sz w:val="28"/>
+          <w:szCs w:val="28"/>
+          <w:bdr w:val="none" w:sz="0" w:space="0" w:color="auto" w:frame="1"/>
+          <w:lang w:eastAsia="ru-RU"/>
+        </w:rPr>
+        <w:t>://</w:t>
+      </w:r>
+      <w:r>
+        <w:rPr>
+          <w:rFonts w:ascii="Times New Roman" w:eastAsia="Times New Roman" w:hAnsi="Times New Roman" w:cs="Times New Roman"/>
+          <w:color w:val="24292E"/>
+          <w:sz w:val="28"/>
+          <w:szCs w:val="28"/>
+          <w:bdr w:val="none" w:sz="0" w:space="0" w:color="auto" w:frame="1"/>
+          <w:lang w:val="en-US" w:eastAsia="ru-RU"/>
+        </w:rPr>
+        <w:t>com</w:t>
+      </w:r>
     </w:p>
     <w:p>
       <w:pPr>
@@ -2972,56 +3285,19 @@
           <w:bdr w:val="none" w:sz="0" w:space="0" w:color="auto" w:frame="1"/>
           <w:lang w:val="en-US" w:eastAsia="ru-RU"/>
         </w:rPr>
-        <w:t>&lt;</w:t>
-      </w:r>
-      <w:proofErr w:type="spellStart"/>
-      <w:r>
-        <w:rPr>
-          <w:rFonts w:ascii="Times New Roman" w:eastAsia="Times New Roman" w:hAnsi="Times New Roman" w:cs="Times New Roman"/>
-          <w:color w:val="24292E"/>
-          <w:sz w:val="28"/>
-          <w:szCs w:val="28"/>
-          <w:bdr w:val="none" w:sz="0" w:space="0" w:color="auto" w:frame="1"/>
-          <w:lang w:val="en-US" w:eastAsia="ru-RU"/>
-        </w:rPr>
-        <w:t>server_name</w:t>
-      </w:r>
-      <w:proofErr w:type="spellEnd"/>
-      <w:r>
-        <w:rPr>
-          <w:rFonts w:ascii="Times New Roman" w:eastAsia="Times New Roman" w:hAnsi="Times New Roman" w:cs="Times New Roman"/>
-          <w:color w:val="24292E"/>
-          <w:sz w:val="28"/>
-          <w:szCs w:val="28"/>
-          <w:bdr w:val="none" w:sz="0" w:space="0" w:color="auto" w:frame="1"/>
-          <w:lang w:val="en-US" w:eastAsia="ru-RU"/>
-        </w:rPr>
-        <w:t>&gt;</w:t>
-      </w:r>
-      <w:r>
-        <w:rPr>
-          <w:rFonts w:ascii="Times New Roman" w:eastAsia="Times New Roman" w:hAnsi="Times New Roman" w:cs="Times New Roman"/>
-          <w:color w:val="24292E"/>
-          <w:sz w:val="28"/>
-          <w:szCs w:val="28"/>
-          <w:bdr w:val="none" w:sz="0" w:space="0" w:color="auto" w:frame="1"/>
-          <w:lang w:val="en-US" w:eastAsia="ru-RU"/>
-        </w:rPr>
-        <w:t xml:space="preserve"> = </w:t>
-      </w:r>
-      <w:proofErr w:type="gramStart"/>
-      <w:r>
-        <w:rPr>
-          <w:rFonts w:ascii="Times New Roman" w:eastAsia="Times New Roman" w:hAnsi="Times New Roman" w:cs="Times New Roman"/>
-          <w:color w:val="24292E"/>
-          <w:sz w:val="28"/>
-          <w:szCs w:val="28"/>
-          <w:bdr w:val="none" w:sz="0" w:space="0" w:color="auto" w:frame="1"/>
-          <w:lang w:val="en-US" w:eastAsia="ru-RU"/>
-        </w:rPr>
-        <w:t>“ ”</w:t>
-      </w:r>
-      <w:proofErr w:type="gramEnd"/>
+        <w:t>http://</w:t>
+      </w:r>
+      <w:r>
+        <w:rPr>
+          <w:rFonts w:ascii="Times New Roman" w:eastAsia="Times New Roman" w:hAnsi="Times New Roman" w:cs="Times New Roman"/>
+          <w:color w:val="24292E"/>
+          <w:sz w:val="28"/>
+          <w:szCs w:val="28"/>
+          <w:bdr w:val="none" w:sz="0" w:space="0" w:color="auto" w:frame="1"/>
+          <w:lang w:val="en-US" w:eastAsia="ru-RU"/>
+        </w:rPr>
+        <w:t>git hub.com</w:t>
+      </w:r>
     </w:p>
     <w:p>
       <w:pPr>
@@ -3067,203 +3343,47 @@
           <w:bdr w:val="none" w:sz="0" w:space="0" w:color="auto" w:frame="1"/>
           <w:lang w:val="en-US" w:eastAsia="ru-RU"/>
         </w:rPr>
-        <w:t>&lt;</w:t>
-      </w:r>
-      <w:proofErr w:type="spellStart"/>
-      <w:r>
-        <w:rPr>
-          <w:rFonts w:ascii="Times New Roman" w:eastAsia="Times New Roman" w:hAnsi="Times New Roman" w:cs="Times New Roman"/>
-          <w:color w:val="24292E"/>
-          <w:sz w:val="28"/>
-          <w:szCs w:val="28"/>
-          <w:bdr w:val="none" w:sz="0" w:space="0" w:color="auto" w:frame="1"/>
-          <w:lang w:val="en-US" w:eastAsia="ru-RU"/>
-        </w:rPr>
-        <w:t>server_name</w:t>
-      </w:r>
-      <w:proofErr w:type="spellEnd"/>
-      <w:r>
-        <w:rPr>
-          <w:rFonts w:ascii="Times New Roman" w:eastAsia="Times New Roman" w:hAnsi="Times New Roman" w:cs="Times New Roman"/>
-          <w:color w:val="24292E"/>
-          <w:sz w:val="28"/>
-          <w:szCs w:val="28"/>
-          <w:bdr w:val="none" w:sz="0" w:space="0" w:color="auto" w:frame="1"/>
-          <w:lang w:val="en-US" w:eastAsia="ru-RU"/>
-        </w:rPr>
-        <w:t>&gt;</w:t>
-      </w:r>
-      <w:r>
-        <w:rPr>
-          <w:rFonts w:ascii="Times New Roman" w:eastAsia="Times New Roman" w:hAnsi="Times New Roman" w:cs="Times New Roman"/>
-          <w:color w:val="24292E"/>
-          <w:sz w:val="28"/>
-          <w:szCs w:val="28"/>
-          <w:bdr w:val="none" w:sz="0" w:space="0" w:color="auto" w:frame="1"/>
-          <w:lang w:val="en-US" w:eastAsia="ru-RU"/>
-        </w:rPr>
-        <w:t xml:space="preserve"> = </w:t>
-      </w:r>
-      <w:proofErr w:type="spellStart"/>
-      <w:r>
-        <w:rPr>
-          <w:rFonts w:ascii="Times New Roman" w:eastAsia="Times New Roman" w:hAnsi="Times New Roman" w:cs="Times New Roman"/>
-          <w:color w:val="24292E"/>
-          <w:sz w:val="28"/>
-          <w:szCs w:val="28"/>
-          <w:bdr w:val="none" w:sz="0" w:space="0" w:color="auto" w:frame="1"/>
-          <w:lang w:val="en-US" w:eastAsia="ru-RU"/>
-        </w:rPr>
-        <w:t>git</w:t>
-      </w:r>
-      <w:proofErr w:type="spellEnd"/>
-      <w:r>
-        <w:rPr>
-          <w:rFonts w:ascii="Times New Roman" w:eastAsia="Times New Roman" w:hAnsi="Times New Roman" w:cs="Times New Roman"/>
-          <w:color w:val="24292E"/>
-          <w:sz w:val="28"/>
-          <w:szCs w:val="28"/>
-          <w:bdr w:val="none" w:sz="0" w:space="0" w:color="auto" w:frame="1"/>
-          <w:lang w:val="en-US" w:eastAsia="ru-RU"/>
-        </w:rPr>
-        <w:t xml:space="preserve"> hub.com</w:t>
+        <w:t>http://</w:t>
+      </w:r>
+      <w:r>
+        <w:rPr>
+          <w:rFonts w:ascii="Times New Roman" w:eastAsia="Times New Roman" w:hAnsi="Times New Roman" w:cs="Times New Roman"/>
+          <w:color w:val="24292E"/>
+          <w:sz w:val="28"/>
+          <w:szCs w:val="28"/>
+          <w:bdr w:val="none" w:sz="0" w:space="0" w:color="auto" w:frame="1"/>
+          <w:lang w:val="en-US" w:eastAsia="ru-RU"/>
+        </w:rPr>
+        <w:t xml:space="preserve">git_hub.com </w:t>
+      </w:r>
+      <w:proofErr w:type="gramStart"/>
+      <w:r>
+        <w:rPr>
+          <w:rFonts w:ascii="Times New Roman" w:eastAsia="Times New Roman" w:hAnsi="Times New Roman" w:cs="Times New Roman"/>
+          <w:color w:val="24292E"/>
+          <w:sz w:val="28"/>
+          <w:szCs w:val="28"/>
+          <w:bdr w:val="none" w:sz="0" w:space="0" w:color="auto" w:frame="1"/>
+          <w:lang w:val="en-US" w:eastAsia="ru-RU"/>
+        </w:rPr>
+        <w:t xml:space="preserve">  !</w:t>
+      </w:r>
+      <w:proofErr w:type="gramEnd"/>
+      <w:r>
+        <w:rPr>
+          <w:rFonts w:ascii="Times New Roman" w:eastAsia="Times New Roman" w:hAnsi="Times New Roman" w:cs="Times New Roman"/>
+          <w:color w:val="24292E"/>
+          <w:sz w:val="28"/>
+          <w:szCs w:val="28"/>
+          <w:bdr w:val="none" w:sz="0" w:space="0" w:color="auto" w:frame="1"/>
+          <w:lang w:val="en-US" w:eastAsia="ru-RU"/>
+        </w:rPr>
+        <w:t>[-.]</w:t>
       </w:r>
     </w:p>
     <w:p>
       <w:pPr>
         <w:pStyle w:val="a4"/>
-        <w:numPr>
-          <w:ilvl w:val="0"/>
-          <w:numId w:val="1"/>
-        </w:numPr>
-        <w:shd w:val="clear" w:color="auto" w:fill="F6F8FA"/>
-        <w:tabs>
-          <w:tab w:val="left" w:pos="916"/>
-          <w:tab w:val="left" w:pos="1832"/>
-          <w:tab w:val="left" w:pos="2748"/>
-          <w:tab w:val="left" w:pos="3664"/>
-          <w:tab w:val="left" w:pos="4580"/>
-          <w:tab w:val="left" w:pos="5496"/>
-          <w:tab w:val="left" w:pos="6412"/>
-          <w:tab w:val="left" w:pos="7328"/>
-          <w:tab w:val="left" w:pos="8244"/>
-          <w:tab w:val="left" w:pos="9160"/>
-          <w:tab w:val="left" w:pos="10076"/>
-          <w:tab w:val="left" w:pos="10992"/>
-          <w:tab w:val="left" w:pos="11908"/>
-          <w:tab w:val="left" w:pos="12824"/>
-          <w:tab w:val="left" w:pos="13740"/>
-          <w:tab w:val="left" w:pos="14656"/>
-        </w:tabs>
-        <w:spacing w:after="0" w:line="240" w:lineRule="auto"/>
-        <w:rPr>
-          <w:rFonts w:ascii="Times New Roman" w:eastAsia="Times New Roman" w:hAnsi="Times New Roman" w:cs="Times New Roman"/>
-          <w:color w:val="24292E"/>
-          <w:sz w:val="28"/>
-          <w:szCs w:val="28"/>
-          <w:lang w:val="en-US" w:eastAsia="ru-RU"/>
-        </w:rPr>
-      </w:pPr>
-      <w:r>
-        <w:rPr>
-          <w:rFonts w:ascii="Times New Roman" w:eastAsia="Times New Roman" w:hAnsi="Times New Roman" w:cs="Times New Roman"/>
-          <w:color w:val="24292E"/>
-          <w:sz w:val="28"/>
-          <w:szCs w:val="28"/>
-          <w:bdr w:val="none" w:sz="0" w:space="0" w:color="auto" w:frame="1"/>
-          <w:lang w:val="en-US" w:eastAsia="ru-RU"/>
-        </w:rPr>
-        <w:t>&lt;</w:t>
-      </w:r>
-      <w:proofErr w:type="spellStart"/>
-      <w:r>
-        <w:rPr>
-          <w:rFonts w:ascii="Times New Roman" w:eastAsia="Times New Roman" w:hAnsi="Times New Roman" w:cs="Times New Roman"/>
-          <w:color w:val="24292E"/>
-          <w:sz w:val="28"/>
-          <w:szCs w:val="28"/>
-          <w:bdr w:val="none" w:sz="0" w:space="0" w:color="auto" w:frame="1"/>
-          <w:lang w:val="en-US" w:eastAsia="ru-RU"/>
-        </w:rPr>
-        <w:t>server_name</w:t>
-      </w:r>
-      <w:proofErr w:type="spellEnd"/>
-      <w:r>
-        <w:rPr>
-          <w:rFonts w:ascii="Times New Roman" w:eastAsia="Times New Roman" w:hAnsi="Times New Roman" w:cs="Times New Roman"/>
-          <w:color w:val="24292E"/>
-          <w:sz w:val="28"/>
-          <w:szCs w:val="28"/>
-          <w:bdr w:val="none" w:sz="0" w:space="0" w:color="auto" w:frame="1"/>
-          <w:lang w:val="en-US" w:eastAsia="ru-RU"/>
-        </w:rPr>
-        <w:t>&gt;</w:t>
-      </w:r>
-      <w:r>
-        <w:rPr>
-          <w:rFonts w:ascii="Times New Roman" w:eastAsia="Times New Roman" w:hAnsi="Times New Roman" w:cs="Times New Roman"/>
-          <w:color w:val="24292E"/>
-          <w:sz w:val="28"/>
-          <w:szCs w:val="28"/>
-          <w:bdr w:val="none" w:sz="0" w:space="0" w:color="auto" w:frame="1"/>
-          <w:lang w:val="en-US" w:eastAsia="ru-RU"/>
-        </w:rPr>
-        <w:t xml:space="preserve"> = git_</w:t>
-      </w:r>
-      <w:r>
-        <w:rPr>
-          <w:rFonts w:ascii="Times New Roman" w:eastAsia="Times New Roman" w:hAnsi="Times New Roman" w:cs="Times New Roman"/>
-          <w:color w:val="24292E"/>
-          <w:sz w:val="28"/>
-          <w:szCs w:val="28"/>
-          <w:bdr w:val="none" w:sz="0" w:space="0" w:color="auto" w:frame="1"/>
-          <w:lang w:val="en-US" w:eastAsia="ru-RU"/>
-        </w:rPr>
-        <w:t>hub.com</w:t>
-      </w:r>
-      <w:r>
-        <w:rPr>
-          <w:rFonts w:ascii="Times New Roman" w:eastAsia="Times New Roman" w:hAnsi="Times New Roman" w:cs="Times New Roman"/>
-          <w:color w:val="24292E"/>
-          <w:sz w:val="28"/>
-          <w:szCs w:val="28"/>
-          <w:bdr w:val="none" w:sz="0" w:space="0" w:color="auto" w:frame="1"/>
-          <w:lang w:val="en-US" w:eastAsia="ru-RU"/>
-        </w:rPr>
-        <w:t xml:space="preserve"> </w:t>
-      </w:r>
-      <w:proofErr w:type="gramStart"/>
-      <w:r>
-        <w:rPr>
-          <w:rFonts w:ascii="Times New Roman" w:eastAsia="Times New Roman" w:hAnsi="Times New Roman" w:cs="Times New Roman"/>
-          <w:color w:val="24292E"/>
-          <w:sz w:val="28"/>
-          <w:szCs w:val="28"/>
-          <w:bdr w:val="none" w:sz="0" w:space="0" w:color="auto" w:frame="1"/>
-          <w:lang w:val="en-US" w:eastAsia="ru-RU"/>
-        </w:rPr>
-        <w:t xml:space="preserve">  !</w:t>
-      </w:r>
-      <w:proofErr w:type="gramEnd"/>
-      <w:r>
-        <w:rPr>
-          <w:rFonts w:ascii="Times New Roman" w:eastAsia="Times New Roman" w:hAnsi="Times New Roman" w:cs="Times New Roman"/>
-          <w:color w:val="24292E"/>
-          <w:sz w:val="28"/>
-          <w:szCs w:val="28"/>
-          <w:bdr w:val="none" w:sz="0" w:space="0" w:color="auto" w:frame="1"/>
-          <w:lang w:val="en-US" w:eastAsia="ru-RU"/>
-        </w:rPr>
-        <w:t>[-.]</w:t>
-      </w:r>
-    </w:p>
-    <w:p>
-      <w:pPr>
-        <w:pStyle w:val="a4"/>
-        <w:numPr>
-          <w:ilvl w:val="0"/>
-          <w:numId w:val="1"/>
-        </w:numPr>
         <w:shd w:val="clear" w:color="auto" w:fill="F6F8FA"/>
         <w:tabs>
           <w:tab w:val="left" w:pos="916"/>

--- a/Lab1.docx
+++ b/Lab1.docx
@@ -135,7 +135,6 @@
         </w:rPr>
         <w:t>://</w:t>
       </w:r>
-      <w:proofErr w:type="spellStart"/>
       <w:r>
         <w:rPr>
           <w:rFonts w:ascii="Times New Roman" w:eastAsia="Times New Roman" w:hAnsi="Times New Roman" w:cs="Times New Roman"/>
@@ -147,7 +146,6 @@
         </w:rPr>
         <w:t>sdfsdfsdf</w:t>
       </w:r>
-      <w:proofErr w:type="spellEnd"/>
       <w:r>
         <w:rPr>
           <w:rFonts w:ascii="Times New Roman" w:eastAsia="Times New Roman" w:hAnsi="Times New Roman" w:cs="Times New Roman"/>
@@ -159,7 +157,6 @@
         </w:rPr>
         <w:t>/</w:t>
       </w:r>
-      <w:proofErr w:type="spellStart"/>
       <w:r>
         <w:rPr>
           <w:rFonts w:ascii="Times New Roman" w:eastAsia="Times New Roman" w:hAnsi="Times New Roman" w:cs="Times New Roman"/>
@@ -171,7 +168,6 @@
         </w:rPr>
         <w:t>dfdfsdfsd</w:t>
       </w:r>
-      <w:proofErr w:type="spellEnd"/>
       <w:r>
         <w:rPr>
           <w:rFonts w:ascii="Times New Roman" w:eastAsia="Times New Roman" w:hAnsi="Times New Roman" w:cs="Times New Roman"/>
@@ -183,7 +179,6 @@
         </w:rPr>
         <w:t>/</w:t>
       </w:r>
-      <w:proofErr w:type="spellStart"/>
       <w:r>
         <w:rPr>
           <w:rFonts w:ascii="Times New Roman" w:eastAsia="Times New Roman" w:hAnsi="Times New Roman" w:cs="Times New Roman"/>
@@ -195,7 +190,6 @@
         </w:rPr>
         <w:t>sdsfsfdfht</w:t>
       </w:r>
-      <w:proofErr w:type="spellEnd"/>
       <w:r>
         <w:rPr>
           <w:rFonts w:ascii="Times New Roman" w:eastAsia="Times New Roman" w:hAnsi="Times New Roman" w:cs="Times New Roman"/>
@@ -207,7 +201,6 @@
         </w:rPr>
         <w:t>/</w:t>
       </w:r>
-      <w:proofErr w:type="spellStart"/>
       <w:r>
         <w:rPr>
           <w:rFonts w:ascii="Times New Roman" w:eastAsia="Times New Roman" w:hAnsi="Times New Roman" w:cs="Times New Roman"/>
@@ -219,7 +212,6 @@
         </w:rPr>
         <w:t>hthrthrtr</w:t>
       </w:r>
-      <w:proofErr w:type="spellEnd"/>
       <w:r>
         <w:rPr>
           <w:rFonts w:ascii="Times New Roman" w:eastAsia="Times New Roman" w:hAnsi="Times New Roman" w:cs="Times New Roman"/>
@@ -231,7 +223,6 @@
         </w:rPr>
         <w:t>/</w:t>
       </w:r>
-      <w:proofErr w:type="spellStart"/>
       <w:r>
         <w:rPr>
           <w:rFonts w:ascii="Times New Roman" w:eastAsia="Times New Roman" w:hAnsi="Times New Roman" w:cs="Times New Roman"/>
@@ -243,7 +234,6 @@
         </w:rPr>
         <w:t>uikuiku</w:t>
       </w:r>
-      <w:proofErr w:type="spellEnd"/>
       <w:r>
         <w:rPr>
           <w:rFonts w:ascii="Times New Roman" w:eastAsia="Times New Roman" w:hAnsi="Times New Roman" w:cs="Times New Roman"/>
@@ -255,7 +245,6 @@
         </w:rPr>
         <w:t>/</w:t>
       </w:r>
-      <w:proofErr w:type="spellStart"/>
       <w:r>
         <w:rPr>
           <w:rFonts w:ascii="Times New Roman" w:eastAsia="Times New Roman" w:hAnsi="Times New Roman" w:cs="Times New Roman"/>
@@ -267,7 +256,6 @@
         </w:rPr>
         <w:t>olkmlk</w:t>
       </w:r>
-      <w:proofErr w:type="spellEnd"/>
       <w:r>
         <w:rPr>
           <w:rFonts w:ascii="Times New Roman" w:eastAsia="Times New Roman" w:hAnsi="Times New Roman" w:cs="Times New Roman"/>
@@ -279,7 +267,6 @@
         </w:rPr>
         <w:t>/</w:t>
       </w:r>
-      <w:proofErr w:type="spellStart"/>
       <w:r>
         <w:rPr>
           <w:rFonts w:ascii="Times New Roman" w:eastAsia="Times New Roman" w:hAnsi="Times New Roman" w:cs="Times New Roman"/>
@@ -291,7 +278,6 @@
         </w:rPr>
         <w:t>gggggg</w:t>
       </w:r>
-      <w:proofErr w:type="spellEnd"/>
       <w:r>
         <w:rPr>
           <w:rFonts w:ascii="Times New Roman" w:eastAsia="Times New Roman" w:hAnsi="Times New Roman" w:cs="Times New Roman"/>
@@ -303,7 +289,6 @@
         </w:rPr>
         <w:t>/66666/55555/55555/333333/222222/2222222/111111/</w:t>
       </w:r>
-      <w:proofErr w:type="spellStart"/>
       <w:r>
         <w:rPr>
           <w:rFonts w:ascii="Times New Roman" w:eastAsia="Times New Roman" w:hAnsi="Times New Roman" w:cs="Times New Roman"/>
@@ -315,7 +300,6 @@
         </w:rPr>
         <w:t>hhhh</w:t>
       </w:r>
-      <w:proofErr w:type="spellEnd"/>
       <w:r>
         <w:rPr>
           <w:rFonts w:ascii="Times New Roman" w:eastAsia="Times New Roman" w:hAnsi="Times New Roman" w:cs="Times New Roman"/>
@@ -327,7 +311,6 @@
         </w:rPr>
         <w:t>/</w:t>
       </w:r>
-      <w:proofErr w:type="spellStart"/>
       <w:r>
         <w:rPr>
           <w:rFonts w:ascii="Times New Roman" w:eastAsia="Times New Roman" w:hAnsi="Times New Roman" w:cs="Times New Roman"/>
@@ -339,7 +322,6 @@
         </w:rPr>
         <w:t>ffffff</w:t>
       </w:r>
-      <w:proofErr w:type="spellEnd"/>
       <w:r>
         <w:rPr>
           <w:rFonts w:ascii="Times New Roman" w:eastAsia="Times New Roman" w:hAnsi="Times New Roman" w:cs="Times New Roman"/>
@@ -351,7 +333,6 @@
         </w:rPr>
         <w:t>/</w:t>
       </w:r>
-      <w:proofErr w:type="spellStart"/>
       <w:r>
         <w:rPr>
           <w:rFonts w:ascii="Times New Roman" w:eastAsia="Times New Roman" w:hAnsi="Times New Roman" w:cs="Times New Roman"/>
@@ -363,7 +344,6 @@
         </w:rPr>
         <w:t>ssss</w:t>
       </w:r>
-      <w:proofErr w:type="spellEnd"/>
       <w:r>
         <w:rPr>
           <w:rFonts w:ascii="Times New Roman" w:eastAsia="Times New Roman" w:hAnsi="Times New Roman" w:cs="Times New Roman"/>
@@ -375,7 +355,6 @@
         </w:rPr>
         <w:t>/</w:t>
       </w:r>
-      <w:proofErr w:type="spellStart"/>
       <w:r>
         <w:rPr>
           <w:rFonts w:ascii="Times New Roman" w:eastAsia="Times New Roman" w:hAnsi="Times New Roman" w:cs="Times New Roman"/>
@@ -387,7 +366,6 @@
         </w:rPr>
         <w:t>sdsfsfdfht</w:t>
       </w:r>
-      <w:proofErr w:type="spellEnd"/>
       <w:r>
         <w:rPr>
           <w:rFonts w:ascii="Times New Roman" w:eastAsia="Times New Roman" w:hAnsi="Times New Roman" w:cs="Times New Roman"/>
@@ -399,7 +377,6 @@
         </w:rPr>
         <w:t>/</w:t>
       </w:r>
-      <w:proofErr w:type="spellStart"/>
       <w:r>
         <w:rPr>
           <w:rFonts w:ascii="Times New Roman" w:eastAsia="Times New Roman" w:hAnsi="Times New Roman" w:cs="Times New Roman"/>
@@ -411,7 +388,6 @@
         </w:rPr>
         <w:t>hthrthrtr</w:t>
       </w:r>
-      <w:proofErr w:type="spellEnd"/>
       <w:r>
         <w:rPr>
           <w:rFonts w:ascii="Times New Roman" w:eastAsia="Times New Roman" w:hAnsi="Times New Roman" w:cs="Times New Roman"/>
@@ -423,7 +399,6 @@
         </w:rPr>
         <w:t>/</w:t>
       </w:r>
-      <w:proofErr w:type="spellStart"/>
       <w:r>
         <w:rPr>
           <w:rFonts w:ascii="Times New Roman" w:eastAsia="Times New Roman" w:hAnsi="Times New Roman" w:cs="Times New Roman"/>
@@ -435,7 +410,6 @@
         </w:rPr>
         <w:t>uikuiku</w:t>
       </w:r>
-      <w:proofErr w:type="spellEnd"/>
       <w:r>
         <w:rPr>
           <w:rFonts w:ascii="Times New Roman" w:eastAsia="Times New Roman" w:hAnsi="Times New Roman" w:cs="Times New Roman"/>
@@ -447,7 +421,6 @@
         </w:rPr>
         <w:t>/</w:t>
       </w:r>
-      <w:proofErr w:type="spellStart"/>
       <w:r>
         <w:rPr>
           <w:rFonts w:ascii="Times New Roman" w:eastAsia="Times New Roman" w:hAnsi="Times New Roman" w:cs="Times New Roman"/>
@@ -459,7 +432,6 @@
         </w:rPr>
         <w:t>olkmlk</w:t>
       </w:r>
-      <w:proofErr w:type="spellEnd"/>
       <w:r>
         <w:rPr>
           <w:rFonts w:ascii="Times New Roman" w:eastAsia="Times New Roman" w:hAnsi="Times New Roman" w:cs="Times New Roman"/>
@@ -471,7 +443,6 @@
         </w:rPr>
         <w:t>/</w:t>
       </w:r>
-      <w:proofErr w:type="spellStart"/>
       <w:r>
         <w:rPr>
           <w:rFonts w:ascii="Times New Roman" w:eastAsia="Times New Roman" w:hAnsi="Times New Roman" w:cs="Times New Roman"/>
@@ -483,7 +454,6 @@
         </w:rPr>
         <w:t>gggggg</w:t>
       </w:r>
-      <w:proofErr w:type="spellEnd"/>
       <w:r>
         <w:rPr>
           <w:rFonts w:ascii="Times New Roman" w:eastAsia="Times New Roman" w:hAnsi="Times New Roman" w:cs="Times New Roman"/>
@@ -495,7 +465,6 @@
         </w:rPr>
         <w:t>/66666/55555/55555/333333/222222/2222222/111111/</w:t>
       </w:r>
-      <w:proofErr w:type="spellStart"/>
       <w:r>
         <w:rPr>
           <w:rFonts w:ascii="Times New Roman" w:eastAsia="Times New Roman" w:hAnsi="Times New Roman" w:cs="Times New Roman"/>
@@ -507,7 +476,6 @@
         </w:rPr>
         <w:t>hhhh</w:t>
       </w:r>
-      <w:proofErr w:type="spellEnd"/>
       <w:r>
         <w:rPr>
           <w:rFonts w:ascii="Times New Roman" w:eastAsia="Times New Roman" w:hAnsi="Times New Roman" w:cs="Times New Roman"/>
@@ -519,7 +487,6 @@
         </w:rPr>
         <w:t>/</w:t>
       </w:r>
-      <w:proofErr w:type="spellStart"/>
       <w:r>
         <w:rPr>
           <w:rFonts w:ascii="Times New Roman" w:eastAsia="Times New Roman" w:hAnsi="Times New Roman" w:cs="Times New Roman"/>
@@ -531,7 +498,6 @@
         </w:rPr>
         <w:t>fffff</w:t>
       </w:r>
-      <w:proofErr w:type="spellEnd"/>
       <w:r>
         <w:rPr>
           <w:rFonts w:ascii="Times New Roman" w:eastAsia="Times New Roman" w:hAnsi="Times New Roman" w:cs="Times New Roman"/>
@@ -554,7 +520,6 @@
         </w:rPr>
         <w:t>.</w:t>
       </w:r>
-      <w:proofErr w:type="spellStart"/>
       <w:r>
         <w:rPr>
           <w:rFonts w:ascii="Times New Roman" w:eastAsia="Times New Roman" w:hAnsi="Times New Roman" w:cs="Times New Roman"/>
@@ -566,7 +531,6 @@
         </w:rPr>
         <w:t>ru</w:t>
       </w:r>
-      <w:proofErr w:type="spellEnd"/>
       <w:r>
         <w:rPr>
           <w:rFonts w:ascii="Times New Roman" w:eastAsia="Times New Roman" w:hAnsi="Times New Roman" w:cs="Times New Roman"/>
@@ -636,7 +600,6 @@
         </w:rPr>
         <w:t>://</w:t>
       </w:r>
-      <w:proofErr w:type="spellStart"/>
       <w:r>
         <w:rPr>
           <w:rFonts w:ascii="Times New Roman" w:eastAsia="Times New Roman" w:hAnsi="Times New Roman" w:cs="Times New Roman"/>
@@ -648,7 +611,6 @@
         </w:rPr>
         <w:t>github</w:t>
       </w:r>
-      <w:proofErr w:type="spellEnd"/>
       <w:r>
         <w:rPr>
           <w:rFonts w:ascii="Times New Roman" w:eastAsia="Times New Roman" w:hAnsi="Times New Roman" w:cs="Times New Roman"/>
@@ -740,7 +702,6 @@
         </w:rPr>
         <w:t>://</w:t>
       </w:r>
-      <w:proofErr w:type="spellStart"/>
       <w:r>
         <w:rPr>
           <w:rFonts w:ascii="Times New Roman" w:eastAsia="Times New Roman" w:hAnsi="Times New Roman" w:cs="Times New Roman"/>
@@ -752,7 +713,6 @@
         </w:rPr>
         <w:t>github</w:t>
       </w:r>
-      <w:proofErr w:type="spellEnd"/>
       <w:r>
         <w:rPr>
           <w:rFonts w:ascii="Times New Roman" w:eastAsia="Times New Roman" w:hAnsi="Times New Roman" w:cs="Times New Roman"/>
@@ -844,40 +804,16 @@
         </w:rPr>
         <w:t>://</w:t>
       </w:r>
-      <w:proofErr w:type="spellStart"/>
-      <w:r>
-        <w:rPr>
-          <w:rFonts w:ascii="Times New Roman" w:eastAsia="Times New Roman" w:hAnsi="Times New Roman" w:cs="Times New Roman"/>
-          <w:color w:val="24292E"/>
-          <w:sz w:val="28"/>
-          <w:szCs w:val="28"/>
-          <w:bdr w:val="none" w:sz="0" w:space="0" w:color="auto" w:frame="1"/>
-          <w:lang w:val="en-US" w:eastAsia="ru-RU"/>
-        </w:rPr>
-        <w:t>git</w:t>
-      </w:r>
-      <w:proofErr w:type="spellEnd"/>
-      <w:r>
-        <w:rPr>
-          <w:rFonts w:ascii="Times New Roman" w:eastAsia="Times New Roman" w:hAnsi="Times New Roman" w:cs="Times New Roman"/>
-          <w:color w:val="24292E"/>
-          <w:sz w:val="28"/>
-          <w:szCs w:val="28"/>
-          <w:bdr w:val="none" w:sz="0" w:space="0" w:color="auto" w:frame="1"/>
-          <w:lang w:val="en-US" w:eastAsia="ru-RU"/>
-        </w:rPr>
-        <w:t>-</w:t>
-      </w:r>
-      <w:r>
-        <w:rPr>
-          <w:rFonts w:ascii="Times New Roman" w:eastAsia="Times New Roman" w:hAnsi="Times New Roman" w:cs="Times New Roman"/>
-          <w:color w:val="24292E"/>
-          <w:sz w:val="28"/>
-          <w:szCs w:val="28"/>
-          <w:bdr w:val="none" w:sz="0" w:space="0" w:color="auto" w:frame="1"/>
-          <w:lang w:val="en-US" w:eastAsia="ru-RU"/>
-        </w:rPr>
-        <w:t>hub</w:t>
+      <w:r>
+        <w:rPr>
+          <w:rFonts w:ascii="Times New Roman" w:eastAsia="Times New Roman" w:hAnsi="Times New Roman" w:cs="Times New Roman"/>
+          <w:color w:val="24292E"/>
+          <w:sz w:val="28"/>
+          <w:szCs w:val="28"/>
+          <w:bdr w:val="none" w:sz="0" w:space="0" w:color="auto" w:frame="1"/>
+          <w:lang w:val="en-US" w:eastAsia="ru-RU"/>
+        </w:rPr>
+        <w:t>git-hub</w:t>
       </w:r>
       <w:r>
         <w:rPr>
@@ -971,7 +907,6 @@
           </w:rPr>
           <w:t>://</w:t>
         </w:r>
-        <w:proofErr w:type="spellStart"/>
         <w:r>
           <w:rPr>
             <w:rStyle w:val="a3"/>
@@ -983,7 +918,6 @@
           </w:rPr>
           <w:t>github</w:t>
         </w:r>
-        <w:proofErr w:type="spellEnd"/>
         <w:r>
           <w:rPr>
             <w:rStyle w:val="a3"/>
@@ -995,7 +929,6 @@
           </w:rPr>
           <w:t>.</w:t>
         </w:r>
-        <w:proofErr w:type="spellStart"/>
         <w:r>
           <w:rPr>
             <w:rStyle w:val="a3"/>
@@ -1007,7 +940,6 @@
           </w:rPr>
           <w:t>ru</w:t>
         </w:r>
-        <w:proofErr w:type="spellEnd"/>
       </w:hyperlink>
     </w:p>
     <w:p>
@@ -1041,8 +973,6 @@
           <w:lang w:val="en-US" w:eastAsia="ru-RU"/>
         </w:rPr>
       </w:pPr>
-      <w:bookmarkStart w:id="0" w:name="_GoBack"/>
-      <w:bookmarkEnd w:id="0"/>
     </w:p>
     <w:p>
       <w:pPr>
@@ -1289,7 +1219,6 @@
         </w:rPr>
         <w:t>://</w:t>
       </w:r>
-      <w:proofErr w:type="spellStart"/>
       <w:r>
         <w:rPr>
           <w:rFonts w:ascii="Times New Roman" w:eastAsia="Times New Roman" w:hAnsi="Times New Roman" w:cs="Times New Roman"/>
@@ -1301,7 +1230,6 @@
         </w:rPr>
         <w:t>sdfsdfsdf</w:t>
       </w:r>
-      <w:proofErr w:type="spellEnd"/>
       <w:r>
         <w:rPr>
           <w:rFonts w:ascii="Times New Roman" w:eastAsia="Times New Roman" w:hAnsi="Times New Roman" w:cs="Times New Roman"/>
@@ -1313,7 +1241,6 @@
         </w:rPr>
         <w:t>/</w:t>
       </w:r>
-      <w:proofErr w:type="spellStart"/>
       <w:r>
         <w:rPr>
           <w:rFonts w:ascii="Times New Roman" w:eastAsia="Times New Roman" w:hAnsi="Times New Roman" w:cs="Times New Roman"/>
@@ -1325,7 +1252,6 @@
         </w:rPr>
         <w:t>dfdfsdfsd</w:t>
       </w:r>
-      <w:proofErr w:type="spellEnd"/>
       <w:r>
         <w:rPr>
           <w:rFonts w:ascii="Times New Roman" w:eastAsia="Times New Roman" w:hAnsi="Times New Roman" w:cs="Times New Roman"/>
@@ -1337,7 +1263,6 @@
         </w:rPr>
         <w:t>/</w:t>
       </w:r>
-      <w:proofErr w:type="spellStart"/>
       <w:r>
         <w:rPr>
           <w:rFonts w:ascii="Times New Roman" w:eastAsia="Times New Roman" w:hAnsi="Times New Roman" w:cs="Times New Roman"/>
@@ -1349,7 +1274,6 @@
         </w:rPr>
         <w:t>sdsfsfdfht</w:t>
       </w:r>
-      <w:proofErr w:type="spellEnd"/>
       <w:r>
         <w:rPr>
           <w:rFonts w:ascii="Times New Roman" w:eastAsia="Times New Roman" w:hAnsi="Times New Roman" w:cs="Times New Roman"/>
@@ -1361,7 +1285,6 @@
         </w:rPr>
         <w:t>/</w:t>
       </w:r>
-      <w:proofErr w:type="spellStart"/>
       <w:r>
         <w:rPr>
           <w:rFonts w:ascii="Times New Roman" w:eastAsia="Times New Roman" w:hAnsi="Times New Roman" w:cs="Times New Roman"/>
@@ -1373,7 +1296,6 @@
         </w:rPr>
         <w:t>hthrthrtr</w:t>
       </w:r>
-      <w:proofErr w:type="spellEnd"/>
       <w:r>
         <w:rPr>
           <w:rFonts w:ascii="Times New Roman" w:eastAsia="Times New Roman" w:hAnsi="Times New Roman" w:cs="Times New Roman"/>
@@ -1385,7 +1307,6 @@
         </w:rPr>
         <w:t>/</w:t>
       </w:r>
-      <w:proofErr w:type="spellStart"/>
       <w:r>
         <w:rPr>
           <w:rFonts w:ascii="Times New Roman" w:eastAsia="Times New Roman" w:hAnsi="Times New Roman" w:cs="Times New Roman"/>
@@ -1397,7 +1318,6 @@
         </w:rPr>
         <w:t>uikuiku</w:t>
       </w:r>
-      <w:proofErr w:type="spellEnd"/>
       <w:r>
         <w:rPr>
           <w:rFonts w:ascii="Times New Roman" w:eastAsia="Times New Roman" w:hAnsi="Times New Roman" w:cs="Times New Roman"/>
@@ -1409,7 +1329,6 @@
         </w:rPr>
         <w:t>/</w:t>
       </w:r>
-      <w:proofErr w:type="spellStart"/>
       <w:r>
         <w:rPr>
           <w:rFonts w:ascii="Times New Roman" w:eastAsia="Times New Roman" w:hAnsi="Times New Roman" w:cs="Times New Roman"/>
@@ -1421,7 +1340,6 @@
         </w:rPr>
         <w:t>olkmlk</w:t>
       </w:r>
-      <w:proofErr w:type="spellEnd"/>
       <w:r>
         <w:rPr>
           <w:rFonts w:ascii="Times New Roman" w:eastAsia="Times New Roman" w:hAnsi="Times New Roman" w:cs="Times New Roman"/>
@@ -1433,7 +1351,6 @@
         </w:rPr>
         <w:t>/</w:t>
       </w:r>
-      <w:proofErr w:type="spellStart"/>
       <w:r>
         <w:rPr>
           <w:rFonts w:ascii="Times New Roman" w:eastAsia="Times New Roman" w:hAnsi="Times New Roman" w:cs="Times New Roman"/>
@@ -1445,7 +1362,6 @@
         </w:rPr>
         <w:t>gggggg</w:t>
       </w:r>
-      <w:proofErr w:type="spellEnd"/>
       <w:r>
         <w:rPr>
           <w:rFonts w:ascii="Times New Roman" w:eastAsia="Times New Roman" w:hAnsi="Times New Roman" w:cs="Times New Roman"/>
@@ -1457,7 +1373,6 @@
         </w:rPr>
         <w:t>/66666/55555/55555/333333/222222/2222222/111111/</w:t>
       </w:r>
-      <w:proofErr w:type="spellStart"/>
       <w:r>
         <w:rPr>
           <w:rFonts w:ascii="Times New Roman" w:eastAsia="Times New Roman" w:hAnsi="Times New Roman" w:cs="Times New Roman"/>
@@ -1469,7 +1384,6 @@
         </w:rPr>
         <w:t>hhhh</w:t>
       </w:r>
-      <w:proofErr w:type="spellEnd"/>
       <w:r>
         <w:rPr>
           <w:rFonts w:ascii="Times New Roman" w:eastAsia="Times New Roman" w:hAnsi="Times New Roman" w:cs="Times New Roman"/>
@@ -1481,7 +1395,6 @@
         </w:rPr>
         <w:t>/</w:t>
       </w:r>
-      <w:proofErr w:type="spellStart"/>
       <w:r>
         <w:rPr>
           <w:rFonts w:ascii="Times New Roman" w:eastAsia="Times New Roman" w:hAnsi="Times New Roman" w:cs="Times New Roman"/>
@@ -1493,7 +1406,6 @@
         </w:rPr>
         <w:t>ffffff</w:t>
       </w:r>
-      <w:proofErr w:type="spellEnd"/>
       <w:r>
         <w:rPr>
           <w:rFonts w:ascii="Times New Roman" w:eastAsia="Times New Roman" w:hAnsi="Times New Roman" w:cs="Times New Roman"/>
@@ -1505,7 +1417,6 @@
         </w:rPr>
         <w:t>/</w:t>
       </w:r>
-      <w:proofErr w:type="spellStart"/>
       <w:r>
         <w:rPr>
           <w:rFonts w:ascii="Times New Roman" w:eastAsia="Times New Roman" w:hAnsi="Times New Roman" w:cs="Times New Roman"/>
@@ -1517,7 +1428,6 @@
         </w:rPr>
         <w:t>ssss</w:t>
       </w:r>
-      <w:proofErr w:type="spellEnd"/>
       <w:r>
         <w:rPr>
           <w:rFonts w:ascii="Times New Roman" w:eastAsia="Times New Roman" w:hAnsi="Times New Roman" w:cs="Times New Roman"/>
@@ -1529,7 +1439,6 @@
         </w:rPr>
         <w:t>/</w:t>
       </w:r>
-      <w:proofErr w:type="spellStart"/>
       <w:r>
         <w:rPr>
           <w:rFonts w:ascii="Times New Roman" w:eastAsia="Times New Roman" w:hAnsi="Times New Roman" w:cs="Times New Roman"/>
@@ -1541,7 +1450,6 @@
         </w:rPr>
         <w:t>sdsfsfdfht</w:t>
       </w:r>
-      <w:proofErr w:type="spellEnd"/>
       <w:r>
         <w:rPr>
           <w:rFonts w:ascii="Times New Roman" w:eastAsia="Times New Roman" w:hAnsi="Times New Roman" w:cs="Times New Roman"/>
@@ -1553,7 +1461,6 @@
         </w:rPr>
         <w:t>/</w:t>
       </w:r>
-      <w:proofErr w:type="spellStart"/>
       <w:r>
         <w:rPr>
           <w:rFonts w:ascii="Times New Roman" w:eastAsia="Times New Roman" w:hAnsi="Times New Roman" w:cs="Times New Roman"/>
@@ -1565,7 +1472,6 @@
         </w:rPr>
         <w:t>hthrthrtr</w:t>
       </w:r>
-      <w:proofErr w:type="spellEnd"/>
       <w:r>
         <w:rPr>
           <w:rFonts w:ascii="Times New Roman" w:eastAsia="Times New Roman" w:hAnsi="Times New Roman" w:cs="Times New Roman"/>
@@ -1577,7 +1483,6 @@
         </w:rPr>
         <w:t>/</w:t>
       </w:r>
-      <w:proofErr w:type="spellStart"/>
       <w:r>
         <w:rPr>
           <w:rFonts w:ascii="Times New Roman" w:eastAsia="Times New Roman" w:hAnsi="Times New Roman" w:cs="Times New Roman"/>
@@ -1589,7 +1494,6 @@
         </w:rPr>
         <w:t>uikuiku</w:t>
       </w:r>
-      <w:proofErr w:type="spellEnd"/>
       <w:r>
         <w:rPr>
           <w:rFonts w:ascii="Times New Roman" w:eastAsia="Times New Roman" w:hAnsi="Times New Roman" w:cs="Times New Roman"/>
@@ -1601,7 +1505,6 @@
         </w:rPr>
         <w:t>/</w:t>
       </w:r>
-      <w:proofErr w:type="spellStart"/>
       <w:r>
         <w:rPr>
           <w:rFonts w:ascii="Times New Roman" w:eastAsia="Times New Roman" w:hAnsi="Times New Roman" w:cs="Times New Roman"/>
@@ -1613,7 +1516,6 @@
         </w:rPr>
         <w:t>olkmlk</w:t>
       </w:r>
-      <w:proofErr w:type="spellEnd"/>
       <w:r>
         <w:rPr>
           <w:rFonts w:ascii="Times New Roman" w:eastAsia="Times New Roman" w:hAnsi="Times New Roman" w:cs="Times New Roman"/>
@@ -1625,7 +1527,6 @@
         </w:rPr>
         <w:t>/</w:t>
       </w:r>
-      <w:proofErr w:type="spellStart"/>
       <w:r>
         <w:rPr>
           <w:rFonts w:ascii="Times New Roman" w:eastAsia="Times New Roman" w:hAnsi="Times New Roman" w:cs="Times New Roman"/>
@@ -1637,7 +1538,6 @@
         </w:rPr>
         <w:t>gggggg</w:t>
       </w:r>
-      <w:proofErr w:type="spellEnd"/>
       <w:r>
         <w:rPr>
           <w:rFonts w:ascii="Times New Roman" w:eastAsia="Times New Roman" w:hAnsi="Times New Roman" w:cs="Times New Roman"/>
@@ -1649,7 +1549,6 @@
         </w:rPr>
         <w:t>/66666/55555/55555/333333/222222/2222222/111111/</w:t>
       </w:r>
-      <w:proofErr w:type="spellStart"/>
       <w:r>
         <w:rPr>
           <w:rFonts w:ascii="Times New Roman" w:eastAsia="Times New Roman" w:hAnsi="Times New Roman" w:cs="Times New Roman"/>
@@ -1661,7 +1560,6 @@
         </w:rPr>
         <w:t>hhhh</w:t>
       </w:r>
-      <w:proofErr w:type="spellEnd"/>
       <w:r>
         <w:rPr>
           <w:rFonts w:ascii="Times New Roman" w:eastAsia="Times New Roman" w:hAnsi="Times New Roman" w:cs="Times New Roman"/>
@@ -1673,7 +1571,6 @@
         </w:rPr>
         <w:t>/</w:t>
       </w:r>
-      <w:proofErr w:type="spellStart"/>
       <w:r>
         <w:rPr>
           <w:rFonts w:ascii="Times New Roman" w:eastAsia="Times New Roman" w:hAnsi="Times New Roman" w:cs="Times New Roman"/>
@@ -1685,7 +1582,6 @@
         </w:rPr>
         <w:t>fffff</w:t>
       </w:r>
-      <w:proofErr w:type="spellEnd"/>
       <w:r>
         <w:rPr>
           <w:rFonts w:ascii="Times New Roman" w:eastAsia="Times New Roman" w:hAnsi="Times New Roman" w:cs="Times New Roman"/>
@@ -1810,7 +1706,6 @@
         </w:rPr>
         <w:t>://</w:t>
       </w:r>
-      <w:proofErr w:type="spellStart"/>
       <w:r>
         <w:rPr>
           <w:rFonts w:ascii="Times New Roman" w:eastAsia="Times New Roman" w:hAnsi="Times New Roman" w:cs="Times New Roman"/>
@@ -1822,7 +1717,6 @@
         </w:rPr>
         <w:t>sdfsdfsdf</w:t>
       </w:r>
-      <w:proofErr w:type="spellEnd"/>
       <w:r>
         <w:rPr>
           <w:rFonts w:ascii="Times New Roman" w:eastAsia="Times New Roman" w:hAnsi="Times New Roman" w:cs="Times New Roman"/>
@@ -1834,7 +1728,6 @@
         </w:rPr>
         <w:t>/</w:t>
       </w:r>
-      <w:proofErr w:type="spellStart"/>
       <w:r>
         <w:rPr>
           <w:rFonts w:ascii="Times New Roman" w:eastAsia="Times New Roman" w:hAnsi="Times New Roman" w:cs="Times New Roman"/>
@@ -1846,7 +1739,6 @@
         </w:rPr>
         <w:t>dfdfsdfsd</w:t>
       </w:r>
-      <w:proofErr w:type="spellEnd"/>
       <w:r>
         <w:rPr>
           <w:rFonts w:ascii="Times New Roman" w:eastAsia="Times New Roman" w:hAnsi="Times New Roman" w:cs="Times New Roman"/>
@@ -1858,7 +1750,6 @@
         </w:rPr>
         <w:t>/</w:t>
       </w:r>
-      <w:proofErr w:type="spellStart"/>
       <w:r>
         <w:rPr>
           <w:rFonts w:ascii="Times New Roman" w:eastAsia="Times New Roman" w:hAnsi="Times New Roman" w:cs="Times New Roman"/>
@@ -1870,7 +1761,6 @@
         </w:rPr>
         <w:t>sdsfsfdfht</w:t>
       </w:r>
-      <w:proofErr w:type="spellEnd"/>
       <w:r>
         <w:rPr>
           <w:rFonts w:ascii="Times New Roman" w:eastAsia="Times New Roman" w:hAnsi="Times New Roman" w:cs="Times New Roman"/>
@@ -1882,7 +1772,6 @@
         </w:rPr>
         <w:t>/</w:t>
       </w:r>
-      <w:proofErr w:type="spellStart"/>
       <w:r>
         <w:rPr>
           <w:rFonts w:ascii="Times New Roman" w:eastAsia="Times New Roman" w:hAnsi="Times New Roman" w:cs="Times New Roman"/>
@@ -1894,7 +1783,6 @@
         </w:rPr>
         <w:t>hthrthrtr</w:t>
       </w:r>
-      <w:proofErr w:type="spellEnd"/>
       <w:r>
         <w:rPr>
           <w:rFonts w:ascii="Times New Roman" w:eastAsia="Times New Roman" w:hAnsi="Times New Roman" w:cs="Times New Roman"/>
@@ -1906,7 +1794,6 @@
         </w:rPr>
         <w:t>/</w:t>
       </w:r>
-      <w:proofErr w:type="spellStart"/>
       <w:r>
         <w:rPr>
           <w:rFonts w:ascii="Times New Roman" w:eastAsia="Times New Roman" w:hAnsi="Times New Roman" w:cs="Times New Roman"/>
@@ -1918,7 +1805,6 @@
         </w:rPr>
         <w:t>uikuiku</w:t>
       </w:r>
-      <w:proofErr w:type="spellEnd"/>
       <w:r>
         <w:rPr>
           <w:rFonts w:ascii="Times New Roman" w:eastAsia="Times New Roman" w:hAnsi="Times New Roman" w:cs="Times New Roman"/>
@@ -1930,7 +1816,6 @@
         </w:rPr>
         <w:t>/</w:t>
       </w:r>
-      <w:proofErr w:type="spellStart"/>
       <w:r>
         <w:rPr>
           <w:rFonts w:ascii="Times New Roman" w:eastAsia="Times New Roman" w:hAnsi="Times New Roman" w:cs="Times New Roman"/>
@@ -1942,7 +1827,6 @@
         </w:rPr>
         <w:t>olkmlk</w:t>
       </w:r>
-      <w:proofErr w:type="spellEnd"/>
       <w:r>
         <w:rPr>
           <w:rFonts w:ascii="Times New Roman" w:eastAsia="Times New Roman" w:hAnsi="Times New Roman" w:cs="Times New Roman"/>
@@ -1954,7 +1838,6 @@
         </w:rPr>
         <w:t>/</w:t>
       </w:r>
-      <w:proofErr w:type="spellStart"/>
       <w:r>
         <w:rPr>
           <w:rFonts w:ascii="Times New Roman" w:eastAsia="Times New Roman" w:hAnsi="Times New Roman" w:cs="Times New Roman"/>
@@ -1966,7 +1849,6 @@
         </w:rPr>
         <w:t>gggggg</w:t>
       </w:r>
-      <w:proofErr w:type="spellEnd"/>
       <w:r>
         <w:rPr>
           <w:rFonts w:ascii="Times New Roman" w:eastAsia="Times New Roman" w:hAnsi="Times New Roman" w:cs="Times New Roman"/>
@@ -1978,7 +1860,6 @@
         </w:rPr>
         <w:t>/66666/55555/55555/333333/222222/2222222/111111/</w:t>
       </w:r>
-      <w:proofErr w:type="spellStart"/>
       <w:r>
         <w:rPr>
           <w:rFonts w:ascii="Times New Roman" w:eastAsia="Times New Roman" w:hAnsi="Times New Roman" w:cs="Times New Roman"/>
@@ -1990,7 +1871,6 @@
         </w:rPr>
         <w:t>hhhh</w:t>
       </w:r>
-      <w:proofErr w:type="spellEnd"/>
       <w:r>
         <w:rPr>
           <w:rFonts w:ascii="Times New Roman" w:eastAsia="Times New Roman" w:hAnsi="Times New Roman" w:cs="Times New Roman"/>
@@ -2002,7 +1882,6 @@
         </w:rPr>
         <w:t>/</w:t>
       </w:r>
-      <w:proofErr w:type="spellStart"/>
       <w:r>
         <w:rPr>
           <w:rFonts w:ascii="Times New Roman" w:eastAsia="Times New Roman" w:hAnsi="Times New Roman" w:cs="Times New Roman"/>
@@ -2014,7 +1893,6 @@
         </w:rPr>
         <w:t>ffffff</w:t>
       </w:r>
-      <w:proofErr w:type="spellEnd"/>
       <w:r>
         <w:rPr>
           <w:rFonts w:ascii="Times New Roman" w:eastAsia="Times New Roman" w:hAnsi="Times New Roman" w:cs="Times New Roman"/>
@@ -2026,7 +1904,6 @@
         </w:rPr>
         <w:t>/</w:t>
       </w:r>
-      <w:proofErr w:type="spellStart"/>
       <w:r>
         <w:rPr>
           <w:rFonts w:ascii="Times New Roman" w:eastAsia="Times New Roman" w:hAnsi="Times New Roman" w:cs="Times New Roman"/>
@@ -2038,7 +1915,6 @@
         </w:rPr>
         <w:t>ssss</w:t>
       </w:r>
-      <w:proofErr w:type="spellEnd"/>
       <w:r>
         <w:rPr>
           <w:rFonts w:ascii="Times New Roman" w:eastAsia="Times New Roman" w:hAnsi="Times New Roman" w:cs="Times New Roman"/>
@@ -2050,7 +1926,6 @@
         </w:rPr>
         <w:t>/</w:t>
       </w:r>
-      <w:proofErr w:type="spellStart"/>
       <w:r>
         <w:rPr>
           <w:rFonts w:ascii="Times New Roman" w:eastAsia="Times New Roman" w:hAnsi="Times New Roman" w:cs="Times New Roman"/>
@@ -2062,7 +1937,6 @@
         </w:rPr>
         <w:t>sdsfsfdfht</w:t>
       </w:r>
-      <w:proofErr w:type="spellEnd"/>
       <w:r>
         <w:rPr>
           <w:rFonts w:ascii="Times New Roman" w:eastAsia="Times New Roman" w:hAnsi="Times New Roman" w:cs="Times New Roman"/>
@@ -2074,7 +1948,6 @@
         </w:rPr>
         <w:t>/</w:t>
       </w:r>
-      <w:proofErr w:type="spellStart"/>
       <w:r>
         <w:rPr>
           <w:rFonts w:ascii="Times New Roman" w:eastAsia="Times New Roman" w:hAnsi="Times New Roman" w:cs="Times New Roman"/>
@@ -2086,7 +1959,6 @@
         </w:rPr>
         <w:t>hthrthrtr</w:t>
       </w:r>
-      <w:proofErr w:type="spellEnd"/>
       <w:r>
         <w:rPr>
           <w:rFonts w:ascii="Times New Roman" w:eastAsia="Times New Roman" w:hAnsi="Times New Roman" w:cs="Times New Roman"/>
@@ -2098,7 +1970,6 @@
         </w:rPr>
         <w:t>/</w:t>
       </w:r>
-      <w:proofErr w:type="spellStart"/>
       <w:r>
         <w:rPr>
           <w:rFonts w:ascii="Times New Roman" w:eastAsia="Times New Roman" w:hAnsi="Times New Roman" w:cs="Times New Roman"/>
@@ -2110,7 +1981,6 @@
         </w:rPr>
         <w:t>uikuiku</w:t>
       </w:r>
-      <w:proofErr w:type="spellEnd"/>
       <w:r>
         <w:rPr>
           <w:rFonts w:ascii="Times New Roman" w:eastAsia="Times New Roman" w:hAnsi="Times New Roman" w:cs="Times New Roman"/>
@@ -2122,7 +1992,6 @@
         </w:rPr>
         <w:t>/</w:t>
       </w:r>
-      <w:proofErr w:type="spellStart"/>
       <w:r>
         <w:rPr>
           <w:rFonts w:ascii="Times New Roman" w:eastAsia="Times New Roman" w:hAnsi="Times New Roman" w:cs="Times New Roman"/>
@@ -2134,7 +2003,6 @@
         </w:rPr>
         <w:t>olkmlk</w:t>
       </w:r>
-      <w:proofErr w:type="spellEnd"/>
       <w:r>
         <w:rPr>
           <w:rFonts w:ascii="Times New Roman" w:eastAsia="Times New Roman" w:hAnsi="Times New Roman" w:cs="Times New Roman"/>
@@ -2146,7 +2014,6 @@
         </w:rPr>
         <w:t>/</w:t>
       </w:r>
-      <w:proofErr w:type="spellStart"/>
       <w:r>
         <w:rPr>
           <w:rFonts w:ascii="Times New Roman" w:eastAsia="Times New Roman" w:hAnsi="Times New Roman" w:cs="Times New Roman"/>
@@ -2158,7 +2025,6 @@
         </w:rPr>
         <w:t>gggggg</w:t>
       </w:r>
-      <w:proofErr w:type="spellEnd"/>
       <w:r>
         <w:rPr>
           <w:rFonts w:ascii="Times New Roman" w:eastAsia="Times New Roman" w:hAnsi="Times New Roman" w:cs="Times New Roman"/>
@@ -2170,7 +2036,6 @@
         </w:rPr>
         <w:t>/66666/55555/55555/333333/222222/2222222/111111/</w:t>
       </w:r>
-      <w:proofErr w:type="spellStart"/>
       <w:r>
         <w:rPr>
           <w:rFonts w:ascii="Times New Roman" w:eastAsia="Times New Roman" w:hAnsi="Times New Roman" w:cs="Times New Roman"/>
@@ -2182,7 +2047,6 @@
         </w:rPr>
         <w:t>hhhh</w:t>
       </w:r>
-      <w:proofErr w:type="spellEnd"/>
       <w:r>
         <w:rPr>
           <w:rFonts w:ascii="Times New Roman" w:eastAsia="Times New Roman" w:hAnsi="Times New Roman" w:cs="Times New Roman"/>
@@ -2194,7 +2058,6 @@
         </w:rPr>
         <w:t>/</w:t>
       </w:r>
-      <w:proofErr w:type="spellStart"/>
       <w:r>
         <w:rPr>
           <w:rFonts w:ascii="Times New Roman" w:eastAsia="Times New Roman" w:hAnsi="Times New Roman" w:cs="Times New Roman"/>
@@ -2206,7 +2069,6 @@
         </w:rPr>
         <w:t>fffff</w:t>
       </w:r>
-      <w:proofErr w:type="spellEnd"/>
       <w:r>
         <w:rPr>
           <w:rFonts w:ascii="Times New Roman" w:eastAsia="Times New Roman" w:hAnsi="Times New Roman" w:cs="Times New Roman"/>
@@ -2342,7 +2204,6 @@
         </w:rPr>
         <w:t>//</w:t>
       </w:r>
-      <w:proofErr w:type="spellStart"/>
       <w:r>
         <w:rPr>
           <w:rFonts w:ascii="Times New Roman" w:eastAsia="Times New Roman" w:hAnsi="Times New Roman" w:cs="Times New Roman"/>
@@ -2354,7 +2215,6 @@
         </w:rPr>
         <w:t>github</w:t>
       </w:r>
-      <w:proofErr w:type="spellEnd"/>
       <w:r>
         <w:rPr>
           <w:rFonts w:ascii="Times New Roman" w:eastAsia="Times New Roman" w:hAnsi="Times New Roman" w:cs="Times New Roman"/>
@@ -2432,7 +2292,6 @@
         </w:rPr>
         <w:t>:/</w:t>
       </w:r>
-      <w:proofErr w:type="spellStart"/>
       <w:r>
         <w:rPr>
           <w:rFonts w:ascii="Times New Roman" w:eastAsia="Times New Roman" w:hAnsi="Times New Roman" w:cs="Times New Roman"/>
@@ -2444,7 +2303,6 @@
         </w:rPr>
         <w:t>github</w:t>
       </w:r>
-      <w:proofErr w:type="spellEnd"/>
       <w:r>
         <w:rPr>
           <w:rFonts w:ascii="Times New Roman" w:eastAsia="Times New Roman" w:hAnsi="Times New Roman" w:cs="Times New Roman"/>
@@ -2582,7 +2440,6 @@
         </w:rPr>
         <w:t>http[s]://</w:t>
       </w:r>
-      <w:proofErr w:type="spellStart"/>
       <w:r>
         <w:rPr>
           <w:rFonts w:ascii="Times New Roman" w:hAnsi="Times New Roman" w:cs="Times New Roman"/>
@@ -2593,7 +2450,6 @@
         </w:rPr>
         <w:t>github’com</w:t>
       </w:r>
-      <w:proofErr w:type="spellEnd"/>
     </w:p>
     <w:p>
       <w:pPr>
@@ -2638,29 +2494,7 @@
           <w:szCs w:val="28"/>
           <w:lang w:val="en-US"/>
         </w:rPr>
-        <w:t>http[s]://</w:t>
-      </w:r>
-      <w:proofErr w:type="spellStart"/>
-      <w:r>
-        <w:rPr>
-          <w:rFonts w:ascii="Times New Roman" w:hAnsi="Times New Roman" w:cs="Times New Roman"/>
-          <w:color w:val="24292E"/>
-          <w:sz w:val="28"/>
-          <w:szCs w:val="28"/>
-          <w:lang w:val="en-US"/>
-        </w:rPr>
-        <w:t>github</w:t>
-      </w:r>
-      <w:proofErr w:type="spellEnd"/>
-      <w:r>
-        <w:rPr>
-          <w:rFonts w:ascii="Times New Roman" w:hAnsi="Times New Roman" w:cs="Times New Roman"/>
-          <w:color w:val="24292E"/>
-          <w:sz w:val="28"/>
-          <w:szCs w:val="28"/>
-          <w:lang w:val="en-US"/>
-        </w:rPr>
-        <w:t xml:space="preserve"> com</w:t>
+        <w:t>http[s]://github com</w:t>
       </w:r>
     </w:p>
     <w:p>
@@ -2720,7 +2554,6 @@
         </w:rPr>
         <w:t>://</w:t>
       </w:r>
-      <w:proofErr w:type="spellStart"/>
       <w:r>
         <w:rPr>
           <w:rFonts w:ascii="Times New Roman" w:eastAsia="Times New Roman" w:hAnsi="Times New Roman" w:cs="Times New Roman"/>
@@ -2732,31 +2565,17 @@
         </w:rPr>
         <w:t>github</w:t>
       </w:r>
-      <w:proofErr w:type="spellEnd"/>
-      <w:r>
-        <w:rPr>
-          <w:rFonts w:ascii="Times New Roman" w:eastAsia="Times New Roman" w:hAnsi="Times New Roman" w:cs="Times New Roman"/>
-          <w:color w:val="24292E"/>
-          <w:sz w:val="28"/>
-          <w:szCs w:val="28"/>
-          <w:bdr w:val="none" w:sz="0" w:space="0" w:color="auto" w:frame="1"/>
-          <w:lang w:eastAsia="ru-RU"/>
-        </w:rPr>
-        <w:t>.</w:t>
-      </w:r>
-      <w:proofErr w:type="spellStart"/>
-      <w:r>
-        <w:rPr>
-          <w:rFonts w:ascii="Times New Roman" w:eastAsia="Times New Roman" w:hAnsi="Times New Roman" w:cs="Times New Roman"/>
-          <w:color w:val="24292E"/>
-          <w:sz w:val="28"/>
-          <w:szCs w:val="28"/>
-          <w:bdr w:val="none" w:sz="0" w:space="0" w:color="auto" w:frame="1"/>
-          <w:lang w:eastAsia="ru-RU"/>
-        </w:rPr>
-        <w:t>ру</w:t>
-      </w:r>
-      <w:proofErr w:type="spellEnd"/>
+      <w:r>
+        <w:rPr>
+          <w:rFonts w:ascii="Times New Roman" w:eastAsia="Times New Roman" w:hAnsi="Times New Roman" w:cs="Times New Roman"/>
+          <w:color w:val="24292E"/>
+          <w:sz w:val="28"/>
+          <w:szCs w:val="28"/>
+          <w:bdr w:val="none" w:sz="0" w:space="0" w:color="auto" w:frame="1"/>
+          <w:lang w:eastAsia="ru-RU"/>
+        </w:rPr>
+        <w:t>.ру</w:t>
+      </w:r>
       <w:r>
         <w:rPr>
           <w:rFonts w:ascii="Times New Roman" w:eastAsia="Times New Roman" w:hAnsi="Times New Roman" w:cs="Times New Roman"/>
@@ -2851,7 +2670,6 @@
           <w:lang w:val="en-US" w:eastAsia="ru-RU"/>
         </w:rPr>
       </w:pPr>
-      <w:proofErr w:type="spellStart"/>
       <w:r>
         <w:rPr>
           <w:rFonts w:ascii="Times New Roman" w:eastAsia="Times New Roman" w:hAnsi="Times New Roman" w:cs="Times New Roman"/>
@@ -2863,7 +2681,6 @@
         </w:rPr>
         <w:t>ht</w:t>
       </w:r>
-      <w:proofErr w:type="spellEnd"/>
       <w:r>
         <w:rPr>
           <w:rFonts w:ascii="Times New Roman" w:eastAsia="Times New Roman" w:hAnsi="Times New Roman" w:cs="Times New Roman"/>
@@ -3021,41 +2838,17 @@
         </w:rPr>
         <w:t>://</w:t>
       </w:r>
-      <w:proofErr w:type="spellStart"/>
-      <w:r>
-        <w:rPr>
-          <w:rFonts w:ascii="Times New Roman" w:eastAsia="Times New Roman" w:hAnsi="Times New Roman" w:cs="Times New Roman"/>
-          <w:color w:val="24292E"/>
-          <w:sz w:val="28"/>
-          <w:szCs w:val="28"/>
-          <w:bdr w:val="none" w:sz="0" w:space="0" w:color="auto" w:frame="1"/>
-          <w:lang w:val="en-US" w:eastAsia="ru-RU"/>
-        </w:rPr>
-        <w:t>git</w:t>
-      </w:r>
-      <w:r>
-        <w:rPr>
-          <w:rFonts w:ascii="Times New Roman" w:eastAsia="Times New Roman" w:hAnsi="Times New Roman" w:cs="Times New Roman"/>
-          <w:color w:val="24292E"/>
-          <w:sz w:val="28"/>
-          <w:szCs w:val="28"/>
-          <w:bdr w:val="none" w:sz="0" w:space="0" w:color="auto" w:frame="1"/>
-          <w:lang w:val="en-US" w:eastAsia="ru-RU"/>
-        </w:rPr>
-        <w:t>,</w:t>
-      </w:r>
-      <w:r>
-        <w:rPr>
-          <w:rFonts w:ascii="Times New Roman" w:eastAsia="Times New Roman" w:hAnsi="Times New Roman" w:cs="Times New Roman"/>
-          <w:color w:val="24292E"/>
-          <w:sz w:val="28"/>
-          <w:szCs w:val="28"/>
-          <w:bdr w:val="none" w:sz="0" w:space="0" w:color="auto" w:frame="1"/>
-          <w:lang w:val="en-US" w:eastAsia="ru-RU"/>
-        </w:rPr>
-        <w:t>hub</w:t>
-      </w:r>
-      <w:proofErr w:type="spellEnd"/>
+      <w:r>
+        <w:rPr>
+          <w:rFonts w:ascii="Times New Roman" w:eastAsia="Times New Roman" w:hAnsi="Times New Roman" w:cs="Times New Roman"/>
+          <w:color w:val="24292E"/>
+          <w:sz w:val="28"/>
+          <w:szCs w:val="28"/>
+          <w:bdr w:val="none" w:sz="0" w:space="0" w:color="auto" w:frame="1"/>
+          <w:lang w:val="en-US" w:eastAsia="ru-RU"/>
+        </w:rPr>
+        <w:t>git,hub</w:t>
+      </w:r>
       <w:r>
         <w:rPr>
           <w:rFonts w:ascii="Times New Roman" w:eastAsia="Times New Roman" w:hAnsi="Times New Roman" w:cs="Times New Roman"/>
@@ -3147,29 +2940,16 @@
         </w:rPr>
         <w:t>://</w:t>
       </w:r>
-      <w:proofErr w:type="spellStart"/>
-      <w:r>
-        <w:rPr>
-          <w:rFonts w:ascii="Times New Roman" w:eastAsia="Times New Roman" w:hAnsi="Times New Roman" w:cs="Times New Roman"/>
-          <w:color w:val="24292E"/>
-          <w:sz w:val="28"/>
-          <w:szCs w:val="28"/>
-          <w:bdr w:val="none" w:sz="0" w:space="0" w:color="auto" w:frame="1"/>
-          <w:lang w:val="en-US" w:eastAsia="ru-RU"/>
-        </w:rPr>
-        <w:t>githubcom</w:t>
-      </w:r>
-      <w:proofErr w:type="spellEnd"/>
-      <w:r>
-        <w:rPr>
-          <w:rFonts w:ascii="Times New Roman" w:eastAsia="Times New Roman" w:hAnsi="Times New Roman" w:cs="Times New Roman"/>
-          <w:color w:val="24292E"/>
-          <w:sz w:val="28"/>
-          <w:szCs w:val="28"/>
-          <w:bdr w:val="none" w:sz="0" w:space="0" w:color="auto" w:frame="1"/>
-          <w:lang w:val="en-US" w:eastAsia="ru-RU"/>
-        </w:rPr>
-        <w:t xml:space="preserve"> </w:t>
+      <w:r>
+        <w:rPr>
+          <w:rFonts w:ascii="Times New Roman" w:eastAsia="Times New Roman" w:hAnsi="Times New Roman" w:cs="Times New Roman"/>
+          <w:color w:val="24292E"/>
+          <w:sz w:val="28"/>
+          <w:szCs w:val="28"/>
+          <w:bdr w:val="none" w:sz="0" w:space="0" w:color="auto" w:frame="1"/>
+          <w:lang w:val="en-US" w:eastAsia="ru-RU"/>
+        </w:rPr>
+        <w:t xml:space="preserve">githubcom </w:t>
       </w:r>
     </w:p>
     <w:p>
@@ -3356,30 +3136,115 @@
         </w:rPr>
         <w:t xml:space="preserve">git_hub.com </w:t>
       </w:r>
-      <w:proofErr w:type="gramStart"/>
-      <w:r>
-        <w:rPr>
-          <w:rFonts w:ascii="Times New Roman" w:eastAsia="Times New Roman" w:hAnsi="Times New Roman" w:cs="Times New Roman"/>
-          <w:color w:val="24292E"/>
-          <w:sz w:val="28"/>
-          <w:szCs w:val="28"/>
-          <w:bdr w:val="none" w:sz="0" w:space="0" w:color="auto" w:frame="1"/>
-          <w:lang w:val="en-US" w:eastAsia="ru-RU"/>
-        </w:rPr>
-        <w:t xml:space="preserve">  !</w:t>
-      </w:r>
-      <w:proofErr w:type="gramEnd"/>
-      <w:r>
-        <w:rPr>
-          <w:rFonts w:ascii="Times New Roman" w:eastAsia="Times New Roman" w:hAnsi="Times New Roman" w:cs="Times New Roman"/>
-          <w:color w:val="24292E"/>
-          <w:sz w:val="28"/>
-          <w:szCs w:val="28"/>
-          <w:bdr w:val="none" w:sz="0" w:space="0" w:color="auto" w:frame="1"/>
-          <w:lang w:val="en-US" w:eastAsia="ru-RU"/>
-        </w:rPr>
-        <w:t>[-.]</w:t>
-      </w:r>
+    </w:p>
+    <w:p>
+      <w:pPr>
+        <w:pStyle w:val="a4"/>
+        <w:numPr>
+          <w:ilvl w:val="0"/>
+          <w:numId w:val="1"/>
+        </w:numPr>
+        <w:shd w:val="clear" w:color="auto" w:fill="F6F8FA"/>
+        <w:tabs>
+          <w:tab w:val="left" w:pos="916"/>
+          <w:tab w:val="left" w:pos="1832"/>
+          <w:tab w:val="left" w:pos="2748"/>
+          <w:tab w:val="left" w:pos="3664"/>
+          <w:tab w:val="left" w:pos="4580"/>
+          <w:tab w:val="left" w:pos="5496"/>
+          <w:tab w:val="left" w:pos="6412"/>
+          <w:tab w:val="left" w:pos="7328"/>
+          <w:tab w:val="left" w:pos="8244"/>
+          <w:tab w:val="left" w:pos="9160"/>
+          <w:tab w:val="left" w:pos="10076"/>
+          <w:tab w:val="left" w:pos="10992"/>
+          <w:tab w:val="left" w:pos="11908"/>
+          <w:tab w:val="left" w:pos="12824"/>
+          <w:tab w:val="left" w:pos="13740"/>
+          <w:tab w:val="left" w:pos="14656"/>
+        </w:tabs>
+        <w:spacing w:after="0" w:line="240" w:lineRule="auto"/>
+        <w:rPr>
+          <w:rFonts w:ascii="Times New Roman" w:eastAsia="Times New Roman" w:hAnsi="Times New Roman" w:cs="Times New Roman"/>
+          <w:color w:val="24292E"/>
+          <w:sz w:val="28"/>
+          <w:szCs w:val="28"/>
+          <w:lang w:val="en-US" w:eastAsia="ru-RU"/>
+        </w:rPr>
+      </w:pPr>
+      <w:hyperlink r:id="rId6" w:history="1">
+        <w:r>
+          <w:rPr>
+            <w:rStyle w:val="a3"/>
+            <w:rFonts w:ascii="Times New Roman" w:eastAsia="Times New Roman" w:hAnsi="Times New Roman" w:cs="Times New Roman"/>
+            <w:sz w:val="28"/>
+            <w:szCs w:val="28"/>
+            <w:bdr w:val="none" w:sz="0" w:space="0" w:color="auto" w:frame="1"/>
+            <w:lang w:val="en-US" w:eastAsia="ru-RU"/>
+          </w:rPr>
+          <w:t>http://github.com</w:t>
+        </w:r>
+      </w:hyperlink>
+      <w:r>
+        <w:rPr>
+          <w:rFonts w:ascii="Times New Roman" w:eastAsia="Times New Roman" w:hAnsi="Times New Roman" w:cs="Times New Roman"/>
+          <w:color w:val="24292E"/>
+          <w:sz w:val="28"/>
+          <w:szCs w:val="28"/>
+          <w:bdr w:val="none" w:sz="0" w:space="0" w:color="auto" w:frame="1"/>
+          <w:lang w:val="en-US" w:eastAsia="ru-RU"/>
+        </w:rPr>
+        <w:t xml:space="preserve"> ;</w:t>
+      </w:r>
+    </w:p>
+    <w:p>
+      <w:pPr>
+        <w:pStyle w:val="a4"/>
+        <w:numPr>
+          <w:ilvl w:val="0"/>
+          <w:numId w:val="1"/>
+        </w:numPr>
+        <w:shd w:val="clear" w:color="auto" w:fill="F6F8FA"/>
+        <w:tabs>
+          <w:tab w:val="left" w:pos="916"/>
+          <w:tab w:val="left" w:pos="1832"/>
+          <w:tab w:val="left" w:pos="2748"/>
+          <w:tab w:val="left" w:pos="3664"/>
+          <w:tab w:val="left" w:pos="4580"/>
+          <w:tab w:val="left" w:pos="5496"/>
+          <w:tab w:val="left" w:pos="6412"/>
+          <w:tab w:val="left" w:pos="7328"/>
+          <w:tab w:val="left" w:pos="8244"/>
+          <w:tab w:val="left" w:pos="9160"/>
+          <w:tab w:val="left" w:pos="10076"/>
+          <w:tab w:val="left" w:pos="10992"/>
+          <w:tab w:val="left" w:pos="11908"/>
+          <w:tab w:val="left" w:pos="12824"/>
+          <w:tab w:val="left" w:pos="13740"/>
+          <w:tab w:val="left" w:pos="14656"/>
+        </w:tabs>
+        <w:spacing w:after="0" w:line="240" w:lineRule="auto"/>
+        <w:rPr>
+          <w:rFonts w:ascii="Times New Roman" w:eastAsia="Times New Roman" w:hAnsi="Times New Roman" w:cs="Times New Roman"/>
+          <w:color w:val="24292E"/>
+          <w:sz w:val="28"/>
+          <w:szCs w:val="28"/>
+          <w:lang w:val="en-US" w:eastAsia="ru-RU"/>
+        </w:rPr>
+      </w:pPr>
+      <w:r>
+        <w:rPr>
+          <w:rFonts w:ascii="Times New Roman" w:eastAsia="Times New Roman" w:hAnsi="Times New Roman" w:cs="Times New Roman"/>
+          <w:color w:val="24292E"/>
+          <w:sz w:val="28"/>
+          <w:szCs w:val="28"/>
+          <w:bdr w:val="none" w:sz="0" w:space="0" w:color="auto" w:frame="1"/>
+          <w:lang w:val="en-US" w:eastAsia="ru-RU"/>
+        </w:rPr>
+        <w:t>http::/github/com</w:t>
+      </w:r>
+      <w:bookmarkStart w:id="0" w:name="_GoBack"/>
+      <w:bookmarkEnd w:id="0"/>
     </w:p>
     <w:p>
       <w:pPr>

--- a/Lab1.docx
+++ b/Lab1.docx
@@ -135,16 +135,40 @@
         </w:rPr>
         <w:t>://</w:t>
       </w:r>
-      <w:r>
-        <w:rPr>
-          <w:rFonts w:ascii="Times New Roman" w:eastAsia="Times New Roman" w:hAnsi="Times New Roman" w:cs="Times New Roman"/>
-          <w:color w:val="24292E"/>
-          <w:sz w:val="28"/>
-          <w:szCs w:val="28"/>
-          <w:bdr w:val="none" w:sz="0" w:space="0" w:color="auto" w:frame="1"/>
-          <w:lang w:val="en-US" w:eastAsia="ru-RU"/>
-        </w:rPr>
-        <w:t>sdfsdfsdf</w:t>
+      <w:proofErr w:type="spellStart"/>
+      <w:r>
+        <w:rPr>
+          <w:rFonts w:ascii="Times New Roman" w:eastAsia="Times New Roman" w:hAnsi="Times New Roman" w:cs="Times New Roman"/>
+          <w:color w:val="24292E"/>
+          <w:sz w:val="28"/>
+          <w:szCs w:val="28"/>
+          <w:bdr w:val="none" w:sz="0" w:space="0" w:color="auto" w:frame="1"/>
+          <w:lang w:val="en-US" w:eastAsia="ru-RU"/>
+        </w:rPr>
+        <w:t>github</w:t>
+      </w:r>
+      <w:proofErr w:type="spellEnd"/>
+      <w:r>
+        <w:rPr>
+          <w:rFonts w:ascii="Times New Roman" w:eastAsia="Times New Roman" w:hAnsi="Times New Roman" w:cs="Times New Roman"/>
+          <w:color w:val="24292E"/>
+          <w:sz w:val="28"/>
+          <w:szCs w:val="28"/>
+          <w:bdr w:val="none" w:sz="0" w:space="0" w:color="auto" w:frame="1"/>
+          <w:lang w:eastAsia="ru-RU"/>
+        </w:rPr>
+        <w:t>.</w:t>
+      </w:r>
+      <w:r>
+        <w:rPr>
+          <w:rFonts w:ascii="Times New Roman" w:eastAsia="Times New Roman" w:hAnsi="Times New Roman" w:cs="Times New Roman"/>
+          <w:color w:val="24292E"/>
+          <w:sz w:val="28"/>
+          <w:szCs w:val="28"/>
+          <w:bdr w:val="none" w:sz="0" w:space="0" w:color="auto" w:frame="1"/>
+          <w:lang w:val="en-US" w:eastAsia="ru-RU"/>
+        </w:rPr>
+        <w:t>com</w:t>
       </w:r>
       <w:r>
         <w:rPr>
@@ -157,6 +181,7 @@
         </w:rPr>
         <w:t>/</w:t>
       </w:r>
+      <w:proofErr w:type="spellStart"/>
       <w:r>
         <w:rPr>
           <w:rFonts w:ascii="Times New Roman" w:eastAsia="Times New Roman" w:hAnsi="Times New Roman" w:cs="Times New Roman"/>
@@ -168,6 +193,7 @@
         </w:rPr>
         <w:t>dfdfsdfsd</w:t>
       </w:r>
+      <w:proofErr w:type="spellEnd"/>
       <w:r>
         <w:rPr>
           <w:rFonts w:ascii="Times New Roman" w:eastAsia="Times New Roman" w:hAnsi="Times New Roman" w:cs="Times New Roman"/>
@@ -179,6 +205,7 @@
         </w:rPr>
         <w:t>/</w:t>
       </w:r>
+      <w:proofErr w:type="spellStart"/>
       <w:r>
         <w:rPr>
           <w:rFonts w:ascii="Times New Roman" w:eastAsia="Times New Roman" w:hAnsi="Times New Roman" w:cs="Times New Roman"/>
@@ -190,6 +217,7 @@
         </w:rPr>
         <w:t>sdsfsfdfht</w:t>
       </w:r>
+      <w:proofErr w:type="spellEnd"/>
       <w:r>
         <w:rPr>
           <w:rFonts w:ascii="Times New Roman" w:eastAsia="Times New Roman" w:hAnsi="Times New Roman" w:cs="Times New Roman"/>
@@ -201,6 +229,7 @@
         </w:rPr>
         <w:t>/</w:t>
       </w:r>
+      <w:proofErr w:type="spellStart"/>
       <w:r>
         <w:rPr>
           <w:rFonts w:ascii="Times New Roman" w:eastAsia="Times New Roman" w:hAnsi="Times New Roman" w:cs="Times New Roman"/>
@@ -212,6 +241,7 @@
         </w:rPr>
         <w:t>hthrthrtr</w:t>
       </w:r>
+      <w:proofErr w:type="spellEnd"/>
       <w:r>
         <w:rPr>
           <w:rFonts w:ascii="Times New Roman" w:eastAsia="Times New Roman" w:hAnsi="Times New Roman" w:cs="Times New Roman"/>
@@ -223,6 +253,7 @@
         </w:rPr>
         <w:t>/</w:t>
       </w:r>
+      <w:proofErr w:type="spellStart"/>
       <w:r>
         <w:rPr>
           <w:rFonts w:ascii="Times New Roman" w:eastAsia="Times New Roman" w:hAnsi="Times New Roman" w:cs="Times New Roman"/>
@@ -234,6 +265,7 @@
         </w:rPr>
         <w:t>uikuiku</w:t>
       </w:r>
+      <w:proofErr w:type="spellEnd"/>
       <w:r>
         <w:rPr>
           <w:rFonts w:ascii="Times New Roman" w:eastAsia="Times New Roman" w:hAnsi="Times New Roman" w:cs="Times New Roman"/>
@@ -245,6 +277,7 @@
         </w:rPr>
         <w:t>/</w:t>
       </w:r>
+      <w:proofErr w:type="spellStart"/>
       <w:r>
         <w:rPr>
           <w:rFonts w:ascii="Times New Roman" w:eastAsia="Times New Roman" w:hAnsi="Times New Roman" w:cs="Times New Roman"/>
@@ -256,6 +289,7 @@
         </w:rPr>
         <w:t>olkmlk</w:t>
       </w:r>
+      <w:proofErr w:type="spellEnd"/>
       <w:r>
         <w:rPr>
           <w:rFonts w:ascii="Times New Roman" w:eastAsia="Times New Roman" w:hAnsi="Times New Roman" w:cs="Times New Roman"/>
@@ -267,6 +301,7 @@
         </w:rPr>
         <w:t>/</w:t>
       </w:r>
+      <w:proofErr w:type="spellStart"/>
       <w:r>
         <w:rPr>
           <w:rFonts w:ascii="Times New Roman" w:eastAsia="Times New Roman" w:hAnsi="Times New Roman" w:cs="Times New Roman"/>
@@ -278,6 +313,7 @@
         </w:rPr>
         <w:t>gggggg</w:t>
       </w:r>
+      <w:proofErr w:type="spellEnd"/>
       <w:r>
         <w:rPr>
           <w:rFonts w:ascii="Times New Roman" w:eastAsia="Times New Roman" w:hAnsi="Times New Roman" w:cs="Times New Roman"/>
@@ -289,6 +325,7 @@
         </w:rPr>
         <w:t>/66666/55555/55555/333333/222222/2222222/111111/</w:t>
       </w:r>
+      <w:proofErr w:type="spellStart"/>
       <w:r>
         <w:rPr>
           <w:rFonts w:ascii="Times New Roman" w:eastAsia="Times New Roman" w:hAnsi="Times New Roman" w:cs="Times New Roman"/>
@@ -300,6 +337,7 @@
         </w:rPr>
         <w:t>hhhh</w:t>
       </w:r>
+      <w:proofErr w:type="spellEnd"/>
       <w:r>
         <w:rPr>
           <w:rFonts w:ascii="Times New Roman" w:eastAsia="Times New Roman" w:hAnsi="Times New Roman" w:cs="Times New Roman"/>
@@ -311,6 +349,7 @@
         </w:rPr>
         <w:t>/</w:t>
       </w:r>
+      <w:proofErr w:type="spellStart"/>
       <w:r>
         <w:rPr>
           <w:rFonts w:ascii="Times New Roman" w:eastAsia="Times New Roman" w:hAnsi="Times New Roman" w:cs="Times New Roman"/>
@@ -322,6 +361,7 @@
         </w:rPr>
         <w:t>ffffff</w:t>
       </w:r>
+      <w:proofErr w:type="spellEnd"/>
       <w:r>
         <w:rPr>
           <w:rFonts w:ascii="Times New Roman" w:eastAsia="Times New Roman" w:hAnsi="Times New Roman" w:cs="Times New Roman"/>
@@ -333,6 +373,7 @@
         </w:rPr>
         <w:t>/</w:t>
       </w:r>
+      <w:proofErr w:type="spellStart"/>
       <w:r>
         <w:rPr>
           <w:rFonts w:ascii="Times New Roman" w:eastAsia="Times New Roman" w:hAnsi="Times New Roman" w:cs="Times New Roman"/>
@@ -344,6 +385,7 @@
         </w:rPr>
         <w:t>ssss</w:t>
       </w:r>
+      <w:proofErr w:type="spellEnd"/>
       <w:r>
         <w:rPr>
           <w:rFonts w:ascii="Times New Roman" w:eastAsia="Times New Roman" w:hAnsi="Times New Roman" w:cs="Times New Roman"/>
@@ -355,6 +397,7 @@
         </w:rPr>
         <w:t>/</w:t>
       </w:r>
+      <w:proofErr w:type="spellStart"/>
       <w:r>
         <w:rPr>
           <w:rFonts w:ascii="Times New Roman" w:eastAsia="Times New Roman" w:hAnsi="Times New Roman" w:cs="Times New Roman"/>
@@ -366,6 +409,7 @@
         </w:rPr>
         <w:t>sdsfsfdfht</w:t>
       </w:r>
+      <w:proofErr w:type="spellEnd"/>
       <w:r>
         <w:rPr>
           <w:rFonts w:ascii="Times New Roman" w:eastAsia="Times New Roman" w:hAnsi="Times New Roman" w:cs="Times New Roman"/>
@@ -377,6 +421,7 @@
         </w:rPr>
         <w:t>/</w:t>
       </w:r>
+      <w:proofErr w:type="spellStart"/>
       <w:r>
         <w:rPr>
           <w:rFonts w:ascii="Times New Roman" w:eastAsia="Times New Roman" w:hAnsi="Times New Roman" w:cs="Times New Roman"/>
@@ -388,6 +433,7 @@
         </w:rPr>
         <w:t>hthrthrtr</w:t>
       </w:r>
+      <w:proofErr w:type="spellEnd"/>
       <w:r>
         <w:rPr>
           <w:rFonts w:ascii="Times New Roman" w:eastAsia="Times New Roman" w:hAnsi="Times New Roman" w:cs="Times New Roman"/>
@@ -399,6 +445,7 @@
         </w:rPr>
         <w:t>/</w:t>
       </w:r>
+      <w:proofErr w:type="spellStart"/>
       <w:r>
         <w:rPr>
           <w:rFonts w:ascii="Times New Roman" w:eastAsia="Times New Roman" w:hAnsi="Times New Roman" w:cs="Times New Roman"/>
@@ -410,6 +457,7 @@
         </w:rPr>
         <w:t>uikuiku</w:t>
       </w:r>
+      <w:proofErr w:type="spellEnd"/>
       <w:r>
         <w:rPr>
           <w:rFonts w:ascii="Times New Roman" w:eastAsia="Times New Roman" w:hAnsi="Times New Roman" w:cs="Times New Roman"/>
@@ -421,6 +469,7 @@
         </w:rPr>
         <w:t>/</w:t>
       </w:r>
+      <w:proofErr w:type="spellStart"/>
       <w:r>
         <w:rPr>
           <w:rFonts w:ascii="Times New Roman" w:eastAsia="Times New Roman" w:hAnsi="Times New Roman" w:cs="Times New Roman"/>
@@ -432,6 +481,7 @@
         </w:rPr>
         <w:t>olkmlk</w:t>
       </w:r>
+      <w:proofErr w:type="spellEnd"/>
       <w:r>
         <w:rPr>
           <w:rFonts w:ascii="Times New Roman" w:eastAsia="Times New Roman" w:hAnsi="Times New Roman" w:cs="Times New Roman"/>
@@ -443,6 +493,7 @@
         </w:rPr>
         <w:t>/</w:t>
       </w:r>
+      <w:proofErr w:type="spellStart"/>
       <w:r>
         <w:rPr>
           <w:rFonts w:ascii="Times New Roman" w:eastAsia="Times New Roman" w:hAnsi="Times New Roman" w:cs="Times New Roman"/>
@@ -454,6 +505,7 @@
         </w:rPr>
         <w:t>gggggg</w:t>
       </w:r>
+      <w:proofErr w:type="spellEnd"/>
       <w:r>
         <w:rPr>
           <w:rFonts w:ascii="Times New Roman" w:eastAsia="Times New Roman" w:hAnsi="Times New Roman" w:cs="Times New Roman"/>
@@ -465,6 +517,7 @@
         </w:rPr>
         <w:t>/66666/55555/55555/333333/222222/2222222/111111/</w:t>
       </w:r>
+      <w:proofErr w:type="spellStart"/>
       <w:r>
         <w:rPr>
           <w:rFonts w:ascii="Times New Roman" w:eastAsia="Times New Roman" w:hAnsi="Times New Roman" w:cs="Times New Roman"/>
@@ -476,6 +529,7 @@
         </w:rPr>
         <w:t>hhhh</w:t>
       </w:r>
+      <w:proofErr w:type="spellEnd"/>
       <w:r>
         <w:rPr>
           <w:rFonts w:ascii="Times New Roman" w:eastAsia="Times New Roman" w:hAnsi="Times New Roman" w:cs="Times New Roman"/>
@@ -487,6 +541,7 @@
         </w:rPr>
         <w:t>/</w:t>
       </w:r>
+      <w:proofErr w:type="spellStart"/>
       <w:r>
         <w:rPr>
           <w:rFonts w:ascii="Times New Roman" w:eastAsia="Times New Roman" w:hAnsi="Times New Roman" w:cs="Times New Roman"/>
@@ -498,38 +553,17 @@
         </w:rPr>
         <w:t>fffff</w:t>
       </w:r>
-      <w:r>
-        <w:rPr>
-          <w:rFonts w:ascii="Times New Roman" w:eastAsia="Times New Roman" w:hAnsi="Times New Roman" w:cs="Times New Roman"/>
-          <w:color w:val="24292E"/>
-          <w:sz w:val="28"/>
-          <w:szCs w:val="28"/>
-          <w:bdr w:val="none" w:sz="0" w:space="0" w:color="auto" w:frame="1"/>
-          <w:lang w:eastAsia="ru-RU"/>
-        </w:rPr>
-        <w:t>/5555/333/222/11111/1</w:t>
-      </w:r>
-      <w:r>
-        <w:rPr>
-          <w:rFonts w:ascii="Times New Roman" w:eastAsia="Times New Roman" w:hAnsi="Times New Roman" w:cs="Times New Roman"/>
-          <w:color w:val="24292E"/>
-          <w:sz w:val="28"/>
-          <w:szCs w:val="28"/>
-          <w:bdr w:val="none" w:sz="0" w:space="0" w:color="auto" w:frame="1"/>
-          <w:lang w:eastAsia="ru-RU"/>
-        </w:rPr>
-        <w:t>.</w:t>
-      </w:r>
-      <w:r>
-        <w:rPr>
-          <w:rFonts w:ascii="Times New Roman" w:eastAsia="Times New Roman" w:hAnsi="Times New Roman" w:cs="Times New Roman"/>
-          <w:color w:val="24292E"/>
-          <w:sz w:val="28"/>
-          <w:szCs w:val="28"/>
-          <w:bdr w:val="none" w:sz="0" w:space="0" w:color="auto" w:frame="1"/>
-          <w:lang w:val="en-US" w:eastAsia="ru-RU"/>
-        </w:rPr>
-        <w:t>ru</w:t>
+      <w:proofErr w:type="spellEnd"/>
+      <w:r>
+        <w:rPr>
+          <w:rFonts w:ascii="Times New Roman" w:eastAsia="Times New Roman" w:hAnsi="Times New Roman" w:cs="Times New Roman"/>
+          <w:color w:val="24292E"/>
+          <w:sz w:val="28"/>
+          <w:szCs w:val="28"/>
+          <w:bdr w:val="none" w:sz="0" w:space="0" w:color="auto" w:frame="1"/>
+          <w:lang w:eastAsia="ru-RU"/>
+        </w:rPr>
+        <w:t>/5555/333/222/11111</w:t>
       </w:r>
       <w:r>
         <w:rPr>
@@ -600,6 +634,7 @@
         </w:rPr>
         <w:t>://</w:t>
       </w:r>
+      <w:proofErr w:type="spellStart"/>
       <w:r>
         <w:rPr>
           <w:rFonts w:ascii="Times New Roman" w:eastAsia="Times New Roman" w:hAnsi="Times New Roman" w:cs="Times New Roman"/>
@@ -611,6 +646,7 @@
         </w:rPr>
         <w:t>github</w:t>
       </w:r>
+      <w:proofErr w:type="spellEnd"/>
       <w:r>
         <w:rPr>
           <w:rFonts w:ascii="Times New Roman" w:eastAsia="Times New Roman" w:hAnsi="Times New Roman" w:cs="Times New Roman"/>
@@ -702,6 +738,7 @@
         </w:rPr>
         <w:t>://</w:t>
       </w:r>
+      <w:proofErr w:type="spellStart"/>
       <w:r>
         <w:rPr>
           <w:rFonts w:ascii="Times New Roman" w:eastAsia="Times New Roman" w:hAnsi="Times New Roman" w:cs="Times New Roman"/>
@@ -713,6 +750,7 @@
         </w:rPr>
         <w:t>github</w:t>
       </w:r>
+      <w:proofErr w:type="spellEnd"/>
       <w:r>
         <w:rPr>
           <w:rFonts w:ascii="Times New Roman" w:eastAsia="Times New Roman" w:hAnsi="Times New Roman" w:cs="Times New Roman"/>
@@ -804,16 +842,29 @@
         </w:rPr>
         <w:t>://</w:t>
       </w:r>
-      <w:r>
-        <w:rPr>
-          <w:rFonts w:ascii="Times New Roman" w:eastAsia="Times New Roman" w:hAnsi="Times New Roman" w:cs="Times New Roman"/>
-          <w:color w:val="24292E"/>
-          <w:sz w:val="28"/>
-          <w:szCs w:val="28"/>
-          <w:bdr w:val="none" w:sz="0" w:space="0" w:color="auto" w:frame="1"/>
-          <w:lang w:val="en-US" w:eastAsia="ru-RU"/>
-        </w:rPr>
-        <w:t>git-hub</w:t>
+      <w:proofErr w:type="spellStart"/>
+      <w:r>
+        <w:rPr>
+          <w:rFonts w:ascii="Times New Roman" w:eastAsia="Times New Roman" w:hAnsi="Times New Roman" w:cs="Times New Roman"/>
+          <w:color w:val="24292E"/>
+          <w:sz w:val="28"/>
+          <w:szCs w:val="28"/>
+          <w:bdr w:val="none" w:sz="0" w:space="0" w:color="auto" w:frame="1"/>
+          <w:lang w:val="en-US" w:eastAsia="ru-RU"/>
+        </w:rPr>
+        <w:t>git</w:t>
+      </w:r>
+      <w:proofErr w:type="spellEnd"/>
+      <w:r>
+        <w:rPr>
+          <w:rFonts w:ascii="Times New Roman" w:eastAsia="Times New Roman" w:hAnsi="Times New Roman" w:cs="Times New Roman"/>
+          <w:color w:val="24292E"/>
+          <w:sz w:val="28"/>
+          <w:szCs w:val="28"/>
+          <w:bdr w:val="none" w:sz="0" w:space="0" w:color="auto" w:frame="1"/>
+          <w:lang w:val="en-US" w:eastAsia="ru-RU"/>
+        </w:rPr>
+        <w:t>-hub</w:t>
       </w:r>
       <w:r>
         <w:rPr>
@@ -907,6 +958,7 @@
           </w:rPr>
           <w:t>://</w:t>
         </w:r>
+        <w:proofErr w:type="spellStart"/>
         <w:r>
           <w:rPr>
             <w:rStyle w:val="a3"/>
@@ -918,6 +970,7 @@
           </w:rPr>
           <w:t>github</w:t>
         </w:r>
+        <w:proofErr w:type="spellEnd"/>
         <w:r>
           <w:rPr>
             <w:rStyle w:val="a3"/>
@@ -929,6 +982,7 @@
           </w:rPr>
           <w:t>.</w:t>
         </w:r>
+        <w:proofErr w:type="spellStart"/>
         <w:r>
           <w:rPr>
             <w:rStyle w:val="a3"/>
@@ -940,6 +994,7 @@
           </w:rPr>
           <w:t>ru</w:t>
         </w:r>
+        <w:proofErr w:type="spellEnd"/>
       </w:hyperlink>
     </w:p>
     <w:p>
@@ -1219,6 +1274,7 @@
         </w:rPr>
         <w:t>://</w:t>
       </w:r>
+      <w:proofErr w:type="spellStart"/>
       <w:r>
         <w:rPr>
           <w:rFonts w:ascii="Times New Roman" w:eastAsia="Times New Roman" w:hAnsi="Times New Roman" w:cs="Times New Roman"/>
@@ -1230,6 +1286,7 @@
         </w:rPr>
         <w:t>sdfsdfsdf</w:t>
       </w:r>
+      <w:proofErr w:type="spellEnd"/>
       <w:r>
         <w:rPr>
           <w:rFonts w:ascii="Times New Roman" w:eastAsia="Times New Roman" w:hAnsi="Times New Roman" w:cs="Times New Roman"/>
@@ -1241,6 +1298,7 @@
         </w:rPr>
         <w:t>/</w:t>
       </w:r>
+      <w:proofErr w:type="spellStart"/>
       <w:r>
         <w:rPr>
           <w:rFonts w:ascii="Times New Roman" w:eastAsia="Times New Roman" w:hAnsi="Times New Roman" w:cs="Times New Roman"/>
@@ -1252,6 +1310,7 @@
         </w:rPr>
         <w:t>dfdfsdfsd</w:t>
       </w:r>
+      <w:proofErr w:type="spellEnd"/>
       <w:r>
         <w:rPr>
           <w:rFonts w:ascii="Times New Roman" w:eastAsia="Times New Roman" w:hAnsi="Times New Roman" w:cs="Times New Roman"/>
@@ -1263,6 +1322,7 @@
         </w:rPr>
         <w:t>/</w:t>
       </w:r>
+      <w:proofErr w:type="spellStart"/>
       <w:r>
         <w:rPr>
           <w:rFonts w:ascii="Times New Roman" w:eastAsia="Times New Roman" w:hAnsi="Times New Roman" w:cs="Times New Roman"/>
@@ -1274,6 +1334,7 @@
         </w:rPr>
         <w:t>sdsfsfdfht</w:t>
       </w:r>
+      <w:proofErr w:type="spellEnd"/>
       <w:r>
         <w:rPr>
           <w:rFonts w:ascii="Times New Roman" w:eastAsia="Times New Roman" w:hAnsi="Times New Roman" w:cs="Times New Roman"/>
@@ -1285,6 +1346,7 @@
         </w:rPr>
         <w:t>/</w:t>
       </w:r>
+      <w:proofErr w:type="spellStart"/>
       <w:r>
         <w:rPr>
           <w:rFonts w:ascii="Times New Roman" w:eastAsia="Times New Roman" w:hAnsi="Times New Roman" w:cs="Times New Roman"/>
@@ -1296,6 +1358,7 @@
         </w:rPr>
         <w:t>hthrthrtr</w:t>
       </w:r>
+      <w:proofErr w:type="spellEnd"/>
       <w:r>
         <w:rPr>
           <w:rFonts w:ascii="Times New Roman" w:eastAsia="Times New Roman" w:hAnsi="Times New Roman" w:cs="Times New Roman"/>
@@ -1307,6 +1370,7 @@
         </w:rPr>
         <w:t>/</w:t>
       </w:r>
+      <w:proofErr w:type="spellStart"/>
       <w:r>
         <w:rPr>
           <w:rFonts w:ascii="Times New Roman" w:eastAsia="Times New Roman" w:hAnsi="Times New Roman" w:cs="Times New Roman"/>
@@ -1318,6 +1382,7 @@
         </w:rPr>
         <w:t>uikuiku</w:t>
       </w:r>
+      <w:proofErr w:type="spellEnd"/>
       <w:r>
         <w:rPr>
           <w:rFonts w:ascii="Times New Roman" w:eastAsia="Times New Roman" w:hAnsi="Times New Roman" w:cs="Times New Roman"/>
@@ -1329,6 +1394,7 @@
         </w:rPr>
         <w:t>/</w:t>
       </w:r>
+      <w:proofErr w:type="spellStart"/>
       <w:r>
         <w:rPr>
           <w:rFonts w:ascii="Times New Roman" w:eastAsia="Times New Roman" w:hAnsi="Times New Roman" w:cs="Times New Roman"/>
@@ -1340,6 +1406,7 @@
         </w:rPr>
         <w:t>olkmlk</w:t>
       </w:r>
+      <w:proofErr w:type="spellEnd"/>
       <w:r>
         <w:rPr>
           <w:rFonts w:ascii="Times New Roman" w:eastAsia="Times New Roman" w:hAnsi="Times New Roman" w:cs="Times New Roman"/>
@@ -1351,6 +1418,7 @@
         </w:rPr>
         <w:t>/</w:t>
       </w:r>
+      <w:proofErr w:type="spellStart"/>
       <w:r>
         <w:rPr>
           <w:rFonts w:ascii="Times New Roman" w:eastAsia="Times New Roman" w:hAnsi="Times New Roman" w:cs="Times New Roman"/>
@@ -1362,6 +1430,7 @@
         </w:rPr>
         <w:t>gggggg</w:t>
       </w:r>
+      <w:proofErr w:type="spellEnd"/>
       <w:r>
         <w:rPr>
           <w:rFonts w:ascii="Times New Roman" w:eastAsia="Times New Roman" w:hAnsi="Times New Roman" w:cs="Times New Roman"/>
@@ -1373,6 +1442,7 @@
         </w:rPr>
         <w:t>/66666/55555/55555/333333/222222/2222222/111111/</w:t>
       </w:r>
+      <w:proofErr w:type="spellStart"/>
       <w:r>
         <w:rPr>
           <w:rFonts w:ascii="Times New Roman" w:eastAsia="Times New Roman" w:hAnsi="Times New Roman" w:cs="Times New Roman"/>
@@ -1384,6 +1454,7 @@
         </w:rPr>
         <w:t>hhhh</w:t>
       </w:r>
+      <w:proofErr w:type="spellEnd"/>
       <w:r>
         <w:rPr>
           <w:rFonts w:ascii="Times New Roman" w:eastAsia="Times New Roman" w:hAnsi="Times New Roman" w:cs="Times New Roman"/>
@@ -1395,6 +1466,7 @@
         </w:rPr>
         <w:t>/</w:t>
       </w:r>
+      <w:proofErr w:type="spellStart"/>
       <w:r>
         <w:rPr>
           <w:rFonts w:ascii="Times New Roman" w:eastAsia="Times New Roman" w:hAnsi="Times New Roman" w:cs="Times New Roman"/>
@@ -1406,6 +1478,7 @@
         </w:rPr>
         <w:t>ffffff</w:t>
       </w:r>
+      <w:proofErr w:type="spellEnd"/>
       <w:r>
         <w:rPr>
           <w:rFonts w:ascii="Times New Roman" w:eastAsia="Times New Roman" w:hAnsi="Times New Roman" w:cs="Times New Roman"/>
@@ -1417,6 +1490,7 @@
         </w:rPr>
         <w:t>/</w:t>
       </w:r>
+      <w:proofErr w:type="spellStart"/>
       <w:r>
         <w:rPr>
           <w:rFonts w:ascii="Times New Roman" w:eastAsia="Times New Roman" w:hAnsi="Times New Roman" w:cs="Times New Roman"/>
@@ -1428,6 +1502,7 @@
         </w:rPr>
         <w:t>ssss</w:t>
       </w:r>
+      <w:proofErr w:type="spellEnd"/>
       <w:r>
         <w:rPr>
           <w:rFonts w:ascii="Times New Roman" w:eastAsia="Times New Roman" w:hAnsi="Times New Roman" w:cs="Times New Roman"/>
@@ -1439,6 +1514,7 @@
         </w:rPr>
         <w:t>/</w:t>
       </w:r>
+      <w:proofErr w:type="spellStart"/>
       <w:r>
         <w:rPr>
           <w:rFonts w:ascii="Times New Roman" w:eastAsia="Times New Roman" w:hAnsi="Times New Roman" w:cs="Times New Roman"/>
@@ -1450,6 +1526,7 @@
         </w:rPr>
         <w:t>sdsfsfdfht</w:t>
       </w:r>
+      <w:proofErr w:type="spellEnd"/>
       <w:r>
         <w:rPr>
           <w:rFonts w:ascii="Times New Roman" w:eastAsia="Times New Roman" w:hAnsi="Times New Roman" w:cs="Times New Roman"/>
@@ -1461,6 +1538,7 @@
         </w:rPr>
         <w:t>/</w:t>
       </w:r>
+      <w:proofErr w:type="spellStart"/>
       <w:r>
         <w:rPr>
           <w:rFonts w:ascii="Times New Roman" w:eastAsia="Times New Roman" w:hAnsi="Times New Roman" w:cs="Times New Roman"/>
@@ -1472,6 +1550,7 @@
         </w:rPr>
         <w:t>hthrthrtr</w:t>
       </w:r>
+      <w:proofErr w:type="spellEnd"/>
       <w:r>
         <w:rPr>
           <w:rFonts w:ascii="Times New Roman" w:eastAsia="Times New Roman" w:hAnsi="Times New Roman" w:cs="Times New Roman"/>
@@ -1483,6 +1562,7 @@
         </w:rPr>
         <w:t>/</w:t>
       </w:r>
+      <w:proofErr w:type="spellStart"/>
       <w:r>
         <w:rPr>
           <w:rFonts w:ascii="Times New Roman" w:eastAsia="Times New Roman" w:hAnsi="Times New Roman" w:cs="Times New Roman"/>
@@ -1494,6 +1574,7 @@
         </w:rPr>
         <w:t>uikuiku</w:t>
       </w:r>
+      <w:proofErr w:type="spellEnd"/>
       <w:r>
         <w:rPr>
           <w:rFonts w:ascii="Times New Roman" w:eastAsia="Times New Roman" w:hAnsi="Times New Roman" w:cs="Times New Roman"/>
@@ -1505,6 +1586,7 @@
         </w:rPr>
         <w:t>/</w:t>
       </w:r>
+      <w:proofErr w:type="spellStart"/>
       <w:r>
         <w:rPr>
           <w:rFonts w:ascii="Times New Roman" w:eastAsia="Times New Roman" w:hAnsi="Times New Roman" w:cs="Times New Roman"/>
@@ -1516,6 +1598,7 @@
         </w:rPr>
         <w:t>olkmlk</w:t>
       </w:r>
+      <w:proofErr w:type="spellEnd"/>
       <w:r>
         <w:rPr>
           <w:rFonts w:ascii="Times New Roman" w:eastAsia="Times New Roman" w:hAnsi="Times New Roman" w:cs="Times New Roman"/>
@@ -1527,6 +1610,7 @@
         </w:rPr>
         <w:t>/</w:t>
       </w:r>
+      <w:proofErr w:type="spellStart"/>
       <w:r>
         <w:rPr>
           <w:rFonts w:ascii="Times New Roman" w:eastAsia="Times New Roman" w:hAnsi="Times New Roman" w:cs="Times New Roman"/>
@@ -1538,6 +1622,7 @@
         </w:rPr>
         <w:t>gggggg</w:t>
       </w:r>
+      <w:proofErr w:type="spellEnd"/>
       <w:r>
         <w:rPr>
           <w:rFonts w:ascii="Times New Roman" w:eastAsia="Times New Roman" w:hAnsi="Times New Roman" w:cs="Times New Roman"/>
@@ -1549,6 +1634,7 @@
         </w:rPr>
         <w:t>/66666/55555/55555/333333/222222/2222222/111111/</w:t>
       </w:r>
+      <w:proofErr w:type="spellStart"/>
       <w:r>
         <w:rPr>
           <w:rFonts w:ascii="Times New Roman" w:eastAsia="Times New Roman" w:hAnsi="Times New Roman" w:cs="Times New Roman"/>
@@ -1560,6 +1646,7 @@
         </w:rPr>
         <w:t>hhhh</w:t>
       </w:r>
+      <w:proofErr w:type="spellEnd"/>
       <w:r>
         <w:rPr>
           <w:rFonts w:ascii="Times New Roman" w:eastAsia="Times New Roman" w:hAnsi="Times New Roman" w:cs="Times New Roman"/>
@@ -1571,6 +1658,7 @@
         </w:rPr>
         <w:t>/</w:t>
       </w:r>
+      <w:proofErr w:type="spellStart"/>
       <w:r>
         <w:rPr>
           <w:rFonts w:ascii="Times New Roman" w:eastAsia="Times New Roman" w:hAnsi="Times New Roman" w:cs="Times New Roman"/>
@@ -1582,6 +1670,7 @@
         </w:rPr>
         <w:t>fffff</w:t>
       </w:r>
+      <w:proofErr w:type="spellEnd"/>
       <w:r>
         <w:rPr>
           <w:rFonts w:ascii="Times New Roman" w:eastAsia="Times New Roman" w:hAnsi="Times New Roman" w:cs="Times New Roman"/>
@@ -1706,6 +1795,7 @@
         </w:rPr>
         <w:t>://</w:t>
       </w:r>
+      <w:proofErr w:type="spellStart"/>
       <w:r>
         <w:rPr>
           <w:rFonts w:ascii="Times New Roman" w:eastAsia="Times New Roman" w:hAnsi="Times New Roman" w:cs="Times New Roman"/>
@@ -1717,6 +1807,7 @@
         </w:rPr>
         <w:t>sdfsdfsdf</w:t>
       </w:r>
+      <w:proofErr w:type="spellEnd"/>
       <w:r>
         <w:rPr>
           <w:rFonts w:ascii="Times New Roman" w:eastAsia="Times New Roman" w:hAnsi="Times New Roman" w:cs="Times New Roman"/>
@@ -1728,6 +1819,7 @@
         </w:rPr>
         <w:t>/</w:t>
       </w:r>
+      <w:proofErr w:type="spellStart"/>
       <w:r>
         <w:rPr>
           <w:rFonts w:ascii="Times New Roman" w:eastAsia="Times New Roman" w:hAnsi="Times New Roman" w:cs="Times New Roman"/>
@@ -1739,6 +1831,7 @@
         </w:rPr>
         <w:t>dfdfsdfsd</w:t>
       </w:r>
+      <w:proofErr w:type="spellEnd"/>
       <w:r>
         <w:rPr>
           <w:rFonts w:ascii="Times New Roman" w:eastAsia="Times New Roman" w:hAnsi="Times New Roman" w:cs="Times New Roman"/>
@@ -1750,6 +1843,7 @@
         </w:rPr>
         <w:t>/</w:t>
       </w:r>
+      <w:proofErr w:type="spellStart"/>
       <w:r>
         <w:rPr>
           <w:rFonts w:ascii="Times New Roman" w:eastAsia="Times New Roman" w:hAnsi="Times New Roman" w:cs="Times New Roman"/>
@@ -1761,6 +1855,7 @@
         </w:rPr>
         <w:t>sdsfsfdfht</w:t>
       </w:r>
+      <w:proofErr w:type="spellEnd"/>
       <w:r>
         <w:rPr>
           <w:rFonts w:ascii="Times New Roman" w:eastAsia="Times New Roman" w:hAnsi="Times New Roman" w:cs="Times New Roman"/>
@@ -1772,6 +1867,7 @@
         </w:rPr>
         <w:t>/</w:t>
       </w:r>
+      <w:proofErr w:type="spellStart"/>
       <w:r>
         <w:rPr>
           <w:rFonts w:ascii="Times New Roman" w:eastAsia="Times New Roman" w:hAnsi="Times New Roman" w:cs="Times New Roman"/>
@@ -1783,6 +1879,7 @@
         </w:rPr>
         <w:t>hthrthrtr</w:t>
       </w:r>
+      <w:proofErr w:type="spellEnd"/>
       <w:r>
         <w:rPr>
           <w:rFonts w:ascii="Times New Roman" w:eastAsia="Times New Roman" w:hAnsi="Times New Roman" w:cs="Times New Roman"/>
@@ -1794,6 +1891,7 @@
         </w:rPr>
         <w:t>/</w:t>
       </w:r>
+      <w:proofErr w:type="spellStart"/>
       <w:r>
         <w:rPr>
           <w:rFonts w:ascii="Times New Roman" w:eastAsia="Times New Roman" w:hAnsi="Times New Roman" w:cs="Times New Roman"/>
@@ -1805,6 +1903,7 @@
         </w:rPr>
         <w:t>uikuiku</w:t>
       </w:r>
+      <w:proofErr w:type="spellEnd"/>
       <w:r>
         <w:rPr>
           <w:rFonts w:ascii="Times New Roman" w:eastAsia="Times New Roman" w:hAnsi="Times New Roman" w:cs="Times New Roman"/>
@@ -1816,6 +1915,7 @@
         </w:rPr>
         <w:t>/</w:t>
       </w:r>
+      <w:proofErr w:type="spellStart"/>
       <w:r>
         <w:rPr>
           <w:rFonts w:ascii="Times New Roman" w:eastAsia="Times New Roman" w:hAnsi="Times New Roman" w:cs="Times New Roman"/>
@@ -1827,6 +1927,7 @@
         </w:rPr>
         <w:t>olkmlk</w:t>
       </w:r>
+      <w:proofErr w:type="spellEnd"/>
       <w:r>
         <w:rPr>
           <w:rFonts w:ascii="Times New Roman" w:eastAsia="Times New Roman" w:hAnsi="Times New Roman" w:cs="Times New Roman"/>
@@ -1838,6 +1939,7 @@
         </w:rPr>
         <w:t>/</w:t>
       </w:r>
+      <w:proofErr w:type="spellStart"/>
       <w:r>
         <w:rPr>
           <w:rFonts w:ascii="Times New Roman" w:eastAsia="Times New Roman" w:hAnsi="Times New Roman" w:cs="Times New Roman"/>
@@ -1849,6 +1951,7 @@
         </w:rPr>
         <w:t>gggggg</w:t>
       </w:r>
+      <w:proofErr w:type="spellEnd"/>
       <w:r>
         <w:rPr>
           <w:rFonts w:ascii="Times New Roman" w:eastAsia="Times New Roman" w:hAnsi="Times New Roman" w:cs="Times New Roman"/>
@@ -1860,6 +1963,7 @@
         </w:rPr>
         <w:t>/66666/55555/55555/333333/222222/2222222/111111/</w:t>
       </w:r>
+      <w:proofErr w:type="spellStart"/>
       <w:r>
         <w:rPr>
           <w:rFonts w:ascii="Times New Roman" w:eastAsia="Times New Roman" w:hAnsi="Times New Roman" w:cs="Times New Roman"/>
@@ -1871,6 +1975,7 @@
         </w:rPr>
         <w:t>hhhh</w:t>
       </w:r>
+      <w:proofErr w:type="spellEnd"/>
       <w:r>
         <w:rPr>
           <w:rFonts w:ascii="Times New Roman" w:eastAsia="Times New Roman" w:hAnsi="Times New Roman" w:cs="Times New Roman"/>
@@ -1882,6 +1987,7 @@
         </w:rPr>
         <w:t>/</w:t>
       </w:r>
+      <w:proofErr w:type="spellStart"/>
       <w:r>
         <w:rPr>
           <w:rFonts w:ascii="Times New Roman" w:eastAsia="Times New Roman" w:hAnsi="Times New Roman" w:cs="Times New Roman"/>
@@ -1893,6 +1999,7 @@
         </w:rPr>
         <w:t>ffffff</w:t>
       </w:r>
+      <w:proofErr w:type="spellEnd"/>
       <w:r>
         <w:rPr>
           <w:rFonts w:ascii="Times New Roman" w:eastAsia="Times New Roman" w:hAnsi="Times New Roman" w:cs="Times New Roman"/>
@@ -1904,6 +2011,7 @@
         </w:rPr>
         <w:t>/</w:t>
       </w:r>
+      <w:proofErr w:type="spellStart"/>
       <w:r>
         <w:rPr>
           <w:rFonts w:ascii="Times New Roman" w:eastAsia="Times New Roman" w:hAnsi="Times New Roman" w:cs="Times New Roman"/>
@@ -1915,6 +2023,7 @@
         </w:rPr>
         <w:t>ssss</w:t>
       </w:r>
+      <w:proofErr w:type="spellEnd"/>
       <w:r>
         <w:rPr>
           <w:rFonts w:ascii="Times New Roman" w:eastAsia="Times New Roman" w:hAnsi="Times New Roman" w:cs="Times New Roman"/>
@@ -1926,6 +2035,7 @@
         </w:rPr>
         <w:t>/</w:t>
       </w:r>
+      <w:proofErr w:type="spellStart"/>
       <w:r>
         <w:rPr>
           <w:rFonts w:ascii="Times New Roman" w:eastAsia="Times New Roman" w:hAnsi="Times New Roman" w:cs="Times New Roman"/>
@@ -1937,6 +2047,7 @@
         </w:rPr>
         <w:t>sdsfsfdfht</w:t>
       </w:r>
+      <w:proofErr w:type="spellEnd"/>
       <w:r>
         <w:rPr>
           <w:rFonts w:ascii="Times New Roman" w:eastAsia="Times New Roman" w:hAnsi="Times New Roman" w:cs="Times New Roman"/>
@@ -1948,6 +2059,7 @@
         </w:rPr>
         <w:t>/</w:t>
       </w:r>
+      <w:proofErr w:type="spellStart"/>
       <w:r>
         <w:rPr>
           <w:rFonts w:ascii="Times New Roman" w:eastAsia="Times New Roman" w:hAnsi="Times New Roman" w:cs="Times New Roman"/>
@@ -1959,6 +2071,7 @@
         </w:rPr>
         <w:t>hthrthrtr</w:t>
       </w:r>
+      <w:proofErr w:type="spellEnd"/>
       <w:r>
         <w:rPr>
           <w:rFonts w:ascii="Times New Roman" w:eastAsia="Times New Roman" w:hAnsi="Times New Roman" w:cs="Times New Roman"/>
@@ -1970,6 +2083,7 @@
         </w:rPr>
         <w:t>/</w:t>
       </w:r>
+      <w:proofErr w:type="spellStart"/>
       <w:r>
         <w:rPr>
           <w:rFonts w:ascii="Times New Roman" w:eastAsia="Times New Roman" w:hAnsi="Times New Roman" w:cs="Times New Roman"/>
@@ -1981,6 +2095,7 @@
         </w:rPr>
         <w:t>uikuiku</w:t>
       </w:r>
+      <w:proofErr w:type="spellEnd"/>
       <w:r>
         <w:rPr>
           <w:rFonts w:ascii="Times New Roman" w:eastAsia="Times New Roman" w:hAnsi="Times New Roman" w:cs="Times New Roman"/>
@@ -1992,6 +2107,7 @@
         </w:rPr>
         <w:t>/</w:t>
       </w:r>
+      <w:proofErr w:type="spellStart"/>
       <w:r>
         <w:rPr>
           <w:rFonts w:ascii="Times New Roman" w:eastAsia="Times New Roman" w:hAnsi="Times New Roman" w:cs="Times New Roman"/>
@@ -2003,6 +2119,7 @@
         </w:rPr>
         <w:t>olkmlk</w:t>
       </w:r>
+      <w:proofErr w:type="spellEnd"/>
       <w:r>
         <w:rPr>
           <w:rFonts w:ascii="Times New Roman" w:eastAsia="Times New Roman" w:hAnsi="Times New Roman" w:cs="Times New Roman"/>
@@ -2014,6 +2131,7 @@
         </w:rPr>
         <w:t>/</w:t>
       </w:r>
+      <w:proofErr w:type="spellStart"/>
       <w:r>
         <w:rPr>
           <w:rFonts w:ascii="Times New Roman" w:eastAsia="Times New Roman" w:hAnsi="Times New Roman" w:cs="Times New Roman"/>
@@ -2025,6 +2143,7 @@
         </w:rPr>
         <w:t>gggggg</w:t>
       </w:r>
+      <w:proofErr w:type="spellEnd"/>
       <w:r>
         <w:rPr>
           <w:rFonts w:ascii="Times New Roman" w:eastAsia="Times New Roman" w:hAnsi="Times New Roman" w:cs="Times New Roman"/>
@@ -2036,6 +2155,7 @@
         </w:rPr>
         <w:t>/66666/55555/55555/333333/222222/2222222/111111/</w:t>
       </w:r>
+      <w:proofErr w:type="spellStart"/>
       <w:r>
         <w:rPr>
           <w:rFonts w:ascii="Times New Roman" w:eastAsia="Times New Roman" w:hAnsi="Times New Roman" w:cs="Times New Roman"/>
@@ -2047,6 +2167,7 @@
         </w:rPr>
         <w:t>hhhh</w:t>
       </w:r>
+      <w:proofErr w:type="spellEnd"/>
       <w:r>
         <w:rPr>
           <w:rFonts w:ascii="Times New Roman" w:eastAsia="Times New Roman" w:hAnsi="Times New Roman" w:cs="Times New Roman"/>
@@ -2058,6 +2179,7 @@
         </w:rPr>
         <w:t>/</w:t>
       </w:r>
+      <w:proofErr w:type="spellStart"/>
       <w:r>
         <w:rPr>
           <w:rFonts w:ascii="Times New Roman" w:eastAsia="Times New Roman" w:hAnsi="Times New Roman" w:cs="Times New Roman"/>
@@ -2069,6 +2191,7 @@
         </w:rPr>
         <w:t>fffff</w:t>
       </w:r>
+      <w:proofErr w:type="spellEnd"/>
       <w:r>
         <w:rPr>
           <w:rFonts w:ascii="Times New Roman" w:eastAsia="Times New Roman" w:hAnsi="Times New Roman" w:cs="Times New Roman"/>
@@ -2204,6 +2327,7 @@
         </w:rPr>
         <w:t>//</w:t>
       </w:r>
+      <w:proofErr w:type="spellStart"/>
       <w:r>
         <w:rPr>
           <w:rFonts w:ascii="Times New Roman" w:eastAsia="Times New Roman" w:hAnsi="Times New Roman" w:cs="Times New Roman"/>
@@ -2215,6 +2339,7 @@
         </w:rPr>
         <w:t>github</w:t>
       </w:r>
+      <w:proofErr w:type="spellEnd"/>
       <w:r>
         <w:rPr>
           <w:rFonts w:ascii="Times New Roman" w:eastAsia="Times New Roman" w:hAnsi="Times New Roman" w:cs="Times New Roman"/>
@@ -2292,6 +2417,7 @@
         </w:rPr>
         <w:t>:/</w:t>
       </w:r>
+      <w:proofErr w:type="spellStart"/>
       <w:r>
         <w:rPr>
           <w:rFonts w:ascii="Times New Roman" w:eastAsia="Times New Roman" w:hAnsi="Times New Roman" w:cs="Times New Roman"/>
@@ -2303,6 +2429,7 @@
         </w:rPr>
         <w:t>github</w:t>
       </w:r>
+      <w:proofErr w:type="spellEnd"/>
       <w:r>
         <w:rPr>
           <w:rFonts w:ascii="Times New Roman" w:eastAsia="Times New Roman" w:hAnsi="Times New Roman" w:cs="Times New Roman"/>
@@ -2440,6 +2567,7 @@
         </w:rPr>
         <w:t>http[s]://</w:t>
       </w:r>
+      <w:proofErr w:type="spellStart"/>
       <w:r>
         <w:rPr>
           <w:rFonts w:ascii="Times New Roman" w:hAnsi="Times New Roman" w:cs="Times New Roman"/>
@@ -2450,6 +2578,7 @@
         </w:rPr>
         <w:t>github’com</w:t>
       </w:r>
+      <w:proofErr w:type="spellEnd"/>
     </w:p>
     <w:p>
       <w:pPr>
@@ -2494,7 +2623,29 @@
           <w:szCs w:val="28"/>
           <w:lang w:val="en-US"/>
         </w:rPr>
-        <w:t>http[s]://github com</w:t>
+        <w:t>http[s]://</w:t>
+      </w:r>
+      <w:proofErr w:type="spellStart"/>
+      <w:r>
+        <w:rPr>
+          <w:rFonts w:ascii="Times New Roman" w:hAnsi="Times New Roman" w:cs="Times New Roman"/>
+          <w:color w:val="24292E"/>
+          <w:sz w:val="28"/>
+          <w:szCs w:val="28"/>
+          <w:lang w:val="en-US"/>
+        </w:rPr>
+        <w:t>github</w:t>
+      </w:r>
+      <w:proofErr w:type="spellEnd"/>
+      <w:r>
+        <w:rPr>
+          <w:rFonts w:ascii="Times New Roman" w:hAnsi="Times New Roman" w:cs="Times New Roman"/>
+          <w:color w:val="24292E"/>
+          <w:sz w:val="28"/>
+          <w:szCs w:val="28"/>
+          <w:lang w:val="en-US"/>
+        </w:rPr>
+        <w:t xml:space="preserve"> com</w:t>
       </w:r>
     </w:p>
     <w:p>
@@ -2554,6 +2705,7 @@
         </w:rPr>
         <w:t>://</w:t>
       </w:r>
+      <w:proofErr w:type="spellStart"/>
       <w:r>
         <w:rPr>
           <w:rFonts w:ascii="Times New Roman" w:eastAsia="Times New Roman" w:hAnsi="Times New Roman" w:cs="Times New Roman"/>
@@ -2565,17 +2717,31 @@
         </w:rPr>
         <w:t>github</w:t>
       </w:r>
-      <w:r>
-        <w:rPr>
-          <w:rFonts w:ascii="Times New Roman" w:eastAsia="Times New Roman" w:hAnsi="Times New Roman" w:cs="Times New Roman"/>
-          <w:color w:val="24292E"/>
-          <w:sz w:val="28"/>
-          <w:szCs w:val="28"/>
-          <w:bdr w:val="none" w:sz="0" w:space="0" w:color="auto" w:frame="1"/>
-          <w:lang w:eastAsia="ru-RU"/>
-        </w:rPr>
-        <w:t>.ру</w:t>
-      </w:r>
+      <w:proofErr w:type="spellEnd"/>
+      <w:r>
+        <w:rPr>
+          <w:rFonts w:ascii="Times New Roman" w:eastAsia="Times New Roman" w:hAnsi="Times New Roman" w:cs="Times New Roman"/>
+          <w:color w:val="24292E"/>
+          <w:sz w:val="28"/>
+          <w:szCs w:val="28"/>
+          <w:bdr w:val="none" w:sz="0" w:space="0" w:color="auto" w:frame="1"/>
+          <w:lang w:eastAsia="ru-RU"/>
+        </w:rPr>
+        <w:t>.</w:t>
+      </w:r>
+      <w:proofErr w:type="spellStart"/>
+      <w:r>
+        <w:rPr>
+          <w:rFonts w:ascii="Times New Roman" w:eastAsia="Times New Roman" w:hAnsi="Times New Roman" w:cs="Times New Roman"/>
+          <w:color w:val="24292E"/>
+          <w:sz w:val="28"/>
+          <w:szCs w:val="28"/>
+          <w:bdr w:val="none" w:sz="0" w:space="0" w:color="auto" w:frame="1"/>
+          <w:lang w:eastAsia="ru-RU"/>
+        </w:rPr>
+        <w:t>ру</w:t>
+      </w:r>
+      <w:proofErr w:type="spellEnd"/>
       <w:r>
         <w:rPr>
           <w:rFonts w:ascii="Times New Roman" w:eastAsia="Times New Roman" w:hAnsi="Times New Roman" w:cs="Times New Roman"/>
@@ -2670,6 +2836,7 @@
           <w:lang w:val="en-US" w:eastAsia="ru-RU"/>
         </w:rPr>
       </w:pPr>
+      <w:proofErr w:type="spellStart"/>
       <w:r>
         <w:rPr>
           <w:rFonts w:ascii="Times New Roman" w:eastAsia="Times New Roman" w:hAnsi="Times New Roman" w:cs="Times New Roman"/>
@@ -2681,6 +2848,7 @@
         </w:rPr>
         <w:t>ht</w:t>
       </w:r>
+      <w:proofErr w:type="spellEnd"/>
       <w:r>
         <w:rPr>
           <w:rFonts w:ascii="Times New Roman" w:eastAsia="Times New Roman" w:hAnsi="Times New Roman" w:cs="Times New Roman"/>
@@ -2838,6 +3006,7 @@
         </w:rPr>
         <w:t>://</w:t>
       </w:r>
+      <w:proofErr w:type="spellStart"/>
       <w:r>
         <w:rPr>
           <w:rFonts w:ascii="Times New Roman" w:eastAsia="Times New Roman" w:hAnsi="Times New Roman" w:cs="Times New Roman"/>
@@ -2849,6 +3018,7 @@
         </w:rPr>
         <w:t>git,hub</w:t>
       </w:r>
+      <w:proofErr w:type="spellEnd"/>
       <w:r>
         <w:rPr>
           <w:rFonts w:ascii="Times New Roman" w:eastAsia="Times New Roman" w:hAnsi="Times New Roman" w:cs="Times New Roman"/>
@@ -2940,16 +3110,29 @@
         </w:rPr>
         <w:t>://</w:t>
       </w:r>
-      <w:r>
-        <w:rPr>
-          <w:rFonts w:ascii="Times New Roman" w:eastAsia="Times New Roman" w:hAnsi="Times New Roman" w:cs="Times New Roman"/>
-          <w:color w:val="24292E"/>
-          <w:sz w:val="28"/>
-          <w:szCs w:val="28"/>
-          <w:bdr w:val="none" w:sz="0" w:space="0" w:color="auto" w:frame="1"/>
-          <w:lang w:val="en-US" w:eastAsia="ru-RU"/>
-        </w:rPr>
-        <w:t xml:space="preserve">githubcom </w:t>
+      <w:proofErr w:type="spellStart"/>
+      <w:r>
+        <w:rPr>
+          <w:rFonts w:ascii="Times New Roman" w:eastAsia="Times New Roman" w:hAnsi="Times New Roman" w:cs="Times New Roman"/>
+          <w:color w:val="24292E"/>
+          <w:sz w:val="28"/>
+          <w:szCs w:val="28"/>
+          <w:bdr w:val="none" w:sz="0" w:space="0" w:color="auto" w:frame="1"/>
+          <w:lang w:val="en-US" w:eastAsia="ru-RU"/>
+        </w:rPr>
+        <w:t>githubcom</w:t>
+      </w:r>
+      <w:proofErr w:type="spellEnd"/>
+      <w:r>
+        <w:rPr>
+          <w:rFonts w:ascii="Times New Roman" w:eastAsia="Times New Roman" w:hAnsi="Times New Roman" w:cs="Times New Roman"/>
+          <w:color w:val="24292E"/>
+          <w:sz w:val="28"/>
+          <w:szCs w:val="28"/>
+          <w:bdr w:val="none" w:sz="0" w:space="0" w:color="auto" w:frame="1"/>
+          <w:lang w:val="en-US" w:eastAsia="ru-RU"/>
+        </w:rPr>
+        <w:t xml:space="preserve"> </w:t>
       </w:r>
     </w:p>
     <w:p>
@@ -3232,19 +3415,143 @@
           <w:lang w:val="en-US" w:eastAsia="ru-RU"/>
         </w:rPr>
       </w:pPr>
-      <w:r>
-        <w:rPr>
-          <w:rFonts w:ascii="Times New Roman" w:eastAsia="Times New Roman" w:hAnsi="Times New Roman" w:cs="Times New Roman"/>
-          <w:color w:val="24292E"/>
-          <w:sz w:val="28"/>
-          <w:szCs w:val="28"/>
-          <w:bdr w:val="none" w:sz="0" w:space="0" w:color="auto" w:frame="1"/>
-          <w:lang w:val="en-US" w:eastAsia="ru-RU"/>
-        </w:rPr>
-        <w:t>http::/github/com</w:t>
-      </w:r>
+      <w:proofErr w:type="gramStart"/>
+      <w:r>
+        <w:rPr>
+          <w:rFonts w:ascii="Times New Roman" w:eastAsia="Times New Roman" w:hAnsi="Times New Roman" w:cs="Times New Roman"/>
+          <w:color w:val="24292E"/>
+          <w:sz w:val="28"/>
+          <w:szCs w:val="28"/>
+          <w:bdr w:val="none" w:sz="0" w:space="0" w:color="auto" w:frame="1"/>
+          <w:lang w:val="en-US" w:eastAsia="ru-RU"/>
+        </w:rPr>
+        <w:t>http::/</w:t>
+      </w:r>
+      <w:proofErr w:type="gramEnd"/>
+      <w:r>
+        <w:rPr>
+          <w:rFonts w:ascii="Times New Roman" w:eastAsia="Times New Roman" w:hAnsi="Times New Roman" w:cs="Times New Roman"/>
+          <w:color w:val="24292E"/>
+          <w:sz w:val="28"/>
+          <w:szCs w:val="28"/>
+          <w:bdr w:val="none" w:sz="0" w:space="0" w:color="auto" w:frame="1"/>
+          <w:lang w:val="en-US" w:eastAsia="ru-RU"/>
+        </w:rPr>
+        <w:t>github/com</w:t>
+      </w:r>
+    </w:p>
+    <w:p>
+      <w:pPr>
+        <w:pStyle w:val="a4"/>
+        <w:numPr>
+          <w:ilvl w:val="0"/>
+          <w:numId w:val="1"/>
+        </w:numPr>
+        <w:shd w:val="clear" w:color="auto" w:fill="F6F8FA"/>
+        <w:tabs>
+          <w:tab w:val="left" w:pos="916"/>
+          <w:tab w:val="left" w:pos="1832"/>
+          <w:tab w:val="left" w:pos="2748"/>
+          <w:tab w:val="left" w:pos="3664"/>
+          <w:tab w:val="left" w:pos="4580"/>
+          <w:tab w:val="left" w:pos="5496"/>
+          <w:tab w:val="left" w:pos="6412"/>
+          <w:tab w:val="left" w:pos="7328"/>
+          <w:tab w:val="left" w:pos="8244"/>
+          <w:tab w:val="left" w:pos="9160"/>
+          <w:tab w:val="left" w:pos="10076"/>
+          <w:tab w:val="left" w:pos="10992"/>
+          <w:tab w:val="left" w:pos="11908"/>
+          <w:tab w:val="left" w:pos="12824"/>
+          <w:tab w:val="left" w:pos="13740"/>
+          <w:tab w:val="left" w:pos="14656"/>
+        </w:tabs>
+        <w:spacing w:after="0" w:line="240" w:lineRule="auto"/>
+        <w:rPr>
+          <w:rFonts w:ascii="Times New Roman" w:eastAsia="Times New Roman" w:hAnsi="Times New Roman" w:cs="Times New Roman"/>
+          <w:color w:val="24292E"/>
+          <w:sz w:val="28"/>
+          <w:szCs w:val="28"/>
+          <w:lang w:val="en-US" w:eastAsia="ru-RU"/>
+        </w:rPr>
+      </w:pPr>
+      <w:r>
+        <w:rPr>
+          <w:rFonts w:ascii="Times New Roman" w:eastAsia="Times New Roman" w:hAnsi="Times New Roman" w:cs="Times New Roman"/>
+          <w:color w:val="24292E"/>
+          <w:sz w:val="28"/>
+          <w:szCs w:val="28"/>
+          <w:bdr w:val="none" w:sz="0" w:space="0" w:color="auto" w:frame="1"/>
+          <w:lang w:val="en-US" w:eastAsia="ru-RU"/>
+        </w:rPr>
+        <w:t>telnet.github.com</w:t>
+      </w:r>
+    </w:p>
+    <w:p>
+      <w:pPr>
+        <w:pStyle w:val="a4"/>
+        <w:shd w:val="clear" w:color="auto" w:fill="F6F8FA"/>
+        <w:tabs>
+          <w:tab w:val="left" w:pos="916"/>
+          <w:tab w:val="left" w:pos="1832"/>
+          <w:tab w:val="left" w:pos="2748"/>
+          <w:tab w:val="left" w:pos="3664"/>
+          <w:tab w:val="left" w:pos="4580"/>
+          <w:tab w:val="left" w:pos="5496"/>
+          <w:tab w:val="left" w:pos="6412"/>
+          <w:tab w:val="left" w:pos="7328"/>
+          <w:tab w:val="left" w:pos="8244"/>
+          <w:tab w:val="left" w:pos="9160"/>
+          <w:tab w:val="left" w:pos="10076"/>
+          <w:tab w:val="left" w:pos="10992"/>
+          <w:tab w:val="left" w:pos="11908"/>
+          <w:tab w:val="left" w:pos="12824"/>
+          <w:tab w:val="left" w:pos="13740"/>
+          <w:tab w:val="left" w:pos="14656"/>
+        </w:tabs>
+        <w:spacing w:after="0" w:line="240" w:lineRule="auto"/>
+        <w:rPr>
+          <w:rFonts w:ascii="Times New Roman" w:eastAsia="Times New Roman" w:hAnsi="Times New Roman" w:cs="Times New Roman"/>
+          <w:color w:val="24292E"/>
+          <w:sz w:val="28"/>
+          <w:szCs w:val="28"/>
+          <w:lang w:val="en-US" w:eastAsia="ru-RU"/>
+        </w:rPr>
+      </w:pPr>
       <w:bookmarkStart w:id="0" w:name="_GoBack"/>
       <w:bookmarkEnd w:id="0"/>
+    </w:p>
+    <w:p>
+      <w:pPr>
+        <w:pStyle w:val="a4"/>
+        <w:shd w:val="clear" w:color="auto" w:fill="F6F8FA"/>
+        <w:tabs>
+          <w:tab w:val="left" w:pos="916"/>
+          <w:tab w:val="left" w:pos="1832"/>
+          <w:tab w:val="left" w:pos="2748"/>
+          <w:tab w:val="left" w:pos="3664"/>
+          <w:tab w:val="left" w:pos="4580"/>
+          <w:tab w:val="left" w:pos="5496"/>
+          <w:tab w:val="left" w:pos="6412"/>
+          <w:tab w:val="left" w:pos="7328"/>
+          <w:tab w:val="left" w:pos="8244"/>
+          <w:tab w:val="left" w:pos="9160"/>
+          <w:tab w:val="left" w:pos="10076"/>
+          <w:tab w:val="left" w:pos="10992"/>
+          <w:tab w:val="left" w:pos="11908"/>
+          <w:tab w:val="left" w:pos="12824"/>
+          <w:tab w:val="left" w:pos="13740"/>
+          <w:tab w:val="left" w:pos="14656"/>
+        </w:tabs>
+        <w:spacing w:after="0" w:line="240" w:lineRule="auto"/>
+        <w:rPr>
+          <w:rFonts w:ascii="Times New Roman" w:eastAsia="Times New Roman" w:hAnsi="Times New Roman" w:cs="Times New Roman"/>
+          <w:color w:val="24292E"/>
+          <w:sz w:val="28"/>
+          <w:szCs w:val="28"/>
+          <w:lang w:val="en-US" w:eastAsia="ru-RU"/>
+        </w:rPr>
+      </w:pPr>
     </w:p>
     <w:p>
       <w:pPr>
